--- a/practical pdfs/Exp1.docx
+++ b/practical pdfs/Exp1.docx
@@ -467,16 +467,302 @@
               <w:rPr>
                 <w:rFonts w:ascii="Comic Sans MS" w:eastAsia="Times New Roman" w:hAnsi="Comic Sans MS" w:cs="Times New Roman"/>
               </w:rPr>
-              <w:t>top. The last element inserted is the first one to be deleted. Hence, it is called the Last in First out (LIFO). When an element is inserted in a stack, the concept is called push, and when an element is removed from the stack, the concept is called pop. Trying to pop out an empty stack is called underflow and trying to push an element in a full stack is called overflow.</w:t>
-            </w:r>
-          </w:p>
-          <w:p>
-            <w:pPr>
-              <w:rPr>
-                <w:rFonts w:ascii="Comic Sans MS" w:eastAsia="Times New Roman" w:hAnsi="Comic Sans MS" w:cs="Times New Roman"/>
-              </w:rPr>
-            </w:pPr>
-            <w:r>
+              <w:t xml:space="preserve">top. The last element inserted is the first one to be deleted. Hence, it is called the Last in First out </w:t>
+            </w:r>
+            <w:r>
+              <w:rPr>
+                <w:rFonts w:ascii="Comic Sans MS" w:eastAsia="Times New Roman" w:hAnsi="Comic Sans MS" w:cs="Times New Roman"/>
+                <w:b/>
+                <w:bCs/>
+              </w:rPr>
+              <w:t>(LIFO)</w:t>
+            </w:r>
+            <w:r>
+              <w:rPr>
+                <w:rFonts w:ascii="Comic Sans MS" w:eastAsia="Times New Roman" w:hAnsi="Comic Sans MS" w:cs="Times New Roman"/>
+              </w:rPr>
+              <w:t xml:space="preserve">. When an element is inserted in a stack, the concept is called </w:t>
+            </w:r>
+            <w:r>
+              <w:rPr>
+                <w:rFonts w:ascii="Comic Sans MS" w:eastAsia="Times New Roman" w:hAnsi="Comic Sans MS" w:cs="Times New Roman"/>
+                <w:b/>
+                <w:bCs/>
+              </w:rPr>
+              <w:t>push</w:t>
+            </w:r>
+            <w:r>
+              <w:rPr>
+                <w:rFonts w:ascii="Comic Sans MS" w:eastAsia="Times New Roman" w:hAnsi="Comic Sans MS" w:cs="Times New Roman"/>
+              </w:rPr>
+              <w:t xml:space="preserve">, and when an element is removed from the stack, the concept is called </w:t>
+            </w:r>
+            <w:r>
+              <w:rPr>
+                <w:rFonts w:ascii="Comic Sans MS" w:eastAsia="Times New Roman" w:hAnsi="Comic Sans MS" w:cs="Times New Roman"/>
+                <w:b/>
+                <w:bCs/>
+              </w:rPr>
+              <w:t>pop</w:t>
+            </w:r>
+            <w:r>
+              <w:rPr>
+                <w:rFonts w:ascii="Comic Sans MS" w:eastAsia="Times New Roman" w:hAnsi="Comic Sans MS" w:cs="Times New Roman"/>
+              </w:rPr>
+              <w:t xml:space="preserve">. Trying to pop out an empty stack is called </w:t>
+            </w:r>
+            <w:r>
+              <w:rPr>
+                <w:rFonts w:ascii="Comic Sans MS" w:eastAsia="Times New Roman" w:hAnsi="Comic Sans MS" w:cs="Times New Roman"/>
+                <w:b/>
+                <w:bCs/>
+              </w:rPr>
+              <w:t>underflow</w:t>
+            </w:r>
+            <w:r>
+              <w:rPr>
+                <w:rFonts w:ascii="Comic Sans MS" w:eastAsia="Times New Roman" w:hAnsi="Comic Sans MS" w:cs="Times New Roman"/>
+              </w:rPr>
+              <w:t xml:space="preserve"> and trying to push an element in a full stack is called </w:t>
+            </w:r>
+            <w:r>
+              <w:rPr>
+                <w:rFonts w:ascii="Comic Sans MS" w:eastAsia="Times New Roman" w:hAnsi="Comic Sans MS" w:cs="Times New Roman"/>
+                <w:b/>
+                <w:bCs/>
+              </w:rPr>
+              <w:t>overflow.</w:t>
+            </w:r>
+          </w:p>
+          <w:p>
+            <w:pPr>
+              <w:rPr>
+                <w:rFonts w:ascii="Comic Sans MS" w:eastAsia="Times New Roman" w:hAnsi="Comic Sans MS" w:cs="Times New Roman"/>
+                <w:noProof/>
+              </w:rPr>
+            </w:pPr>
+            <w:r>
+              <w:rPr>
+                <w:rFonts w:ascii="Comic Sans MS" w:eastAsia="Times New Roman" w:hAnsi="Comic Sans MS" w:cs="Times New Roman"/>
+                <w:noProof/>
+              </w:rPr>
+              <w:pict w14:anchorId="7AAE1DDF">
+                <v:shapetype id="_x0000_t75" coordsize="21600,21600" o:spt="75" o:preferrelative="t" path="m@4@5l@4@11@9@11@9@5xe" filled="f" stroked="f">
+                  <v:stroke joinstyle="miter"/>
+                  <v:formulas>
+                    <v:f eqn="if lineDrawn pixelLineWidth 0"/>
+                    <v:f eqn="sum @0 1 0"/>
+                    <v:f eqn="sum 0 0 @1"/>
+                    <v:f eqn="prod @2 1 2"/>
+                    <v:f eqn="prod @3 21600 pixelWidth"/>
+                    <v:f eqn="prod @3 21600 pixelHeight"/>
+                    <v:f eqn="sum @0 0 1"/>
+                    <v:f eqn="prod @6 1 2"/>
+                    <v:f eqn="prod @7 21600 pixelWidth"/>
+                    <v:f eqn="sum @8 21600 0"/>
+                    <v:f eqn="prod @7 21600 pixelHeight"/>
+                    <v:f eqn="sum @10 21600 0"/>
+                  </v:formulas>
+                  <v:path o:extrusionok="f" gradientshapeok="t" o:connecttype="rect"/>
+                  <o:lock v:ext="edit" aspectratio="t"/>
+                </v:shapetype>
+                <v:shape id="_x0000_i1027" type="#_x0000_t75" style="width:323.4pt;height:139.2pt;visibility:visible;mso-wrap-style:square">
+                  <v:imagedata r:id="rId5" o:title=""/>
+                </v:shape>
+              </w:pict>
+            </w:r>
+          </w:p>
+          <w:p>
+            <w:pPr>
+              <w:rPr>
+                <w:rFonts w:ascii="Comic Sans MS" w:eastAsia="Times New Roman" w:hAnsi="Comic Sans MS" w:cs="Times New Roman"/>
+                <w:noProof/>
+              </w:rPr>
+            </w:pPr>
+          </w:p>
+          <w:p>
+            <w:pPr>
+              <w:rPr>
+                <w:rFonts w:ascii="Comic Sans MS" w:eastAsia="Times New Roman" w:hAnsi="Comic Sans MS" w:cs="Times New Roman"/>
+                <w:b/>
+                <w:bCs/>
+                <w:u w:val="single"/>
+              </w:rPr>
+            </w:pPr>
+            <w:r>
+              <w:rPr>
+                <w:rFonts w:ascii="Comic Sans MS" w:eastAsia="Times New Roman" w:hAnsi="Comic Sans MS" w:cs="Times New Roman"/>
+                <w:b/>
+                <w:bCs/>
+                <w:u w:val="single"/>
+              </w:rPr>
+              <w:t>Stack Operations:</w:t>
+            </w:r>
+          </w:p>
+          <w:p>
+            <w:pPr>
+              <w:rPr>
+                <w:rFonts w:ascii="Comic Sans MS" w:eastAsia="Times New Roman" w:hAnsi="Comic Sans MS" w:cs="Times New Roman"/>
+              </w:rPr>
+            </w:pPr>
+            <w:r>
+              <w:rPr>
+                <w:rFonts w:ascii="Comic Sans MS" w:eastAsia="Times New Roman" w:hAnsi="Comic Sans MS" w:cs="Times New Roman"/>
+              </w:rPr>
+              <w:t xml:space="preserve">1. </w:t>
+            </w:r>
+            <w:r>
+              <w:rPr>
+                <w:rFonts w:ascii="Comic Sans MS" w:eastAsia="Times New Roman" w:hAnsi="Comic Sans MS" w:cs="Times New Roman"/>
+                <w:b/>
+                <w:bCs/>
+              </w:rPr>
+              <w:t>push(data):</w:t>
+            </w:r>
+            <w:r>
+              <w:rPr>
+                <w:rFonts w:ascii="Comic Sans MS" w:eastAsia="Times New Roman" w:hAnsi="Comic Sans MS" w:cs="Times New Roman"/>
+              </w:rPr>
+              <w:t xml:space="preserve"> Inserts data onto stack.</w:t>
+            </w:r>
+          </w:p>
+          <w:p>
+            <w:pPr>
+              <w:rPr>
+                <w:rFonts w:ascii="Comic Sans MS" w:eastAsia="Times New Roman" w:hAnsi="Comic Sans MS" w:cs="Times New Roman"/>
+              </w:rPr>
+            </w:pPr>
+            <w:r>
+              <w:rPr>
+                <w:rFonts w:ascii="Comic Sans MS" w:eastAsia="Times New Roman" w:hAnsi="Comic Sans MS" w:cs="Times New Roman"/>
+              </w:rPr>
+              <w:t xml:space="preserve">2. </w:t>
+            </w:r>
+            <w:r>
+              <w:rPr>
+                <w:rFonts w:ascii="Comic Sans MS" w:eastAsia="Times New Roman" w:hAnsi="Comic Sans MS" w:cs="Times New Roman"/>
+                <w:b/>
+                <w:bCs/>
+              </w:rPr>
+              <w:t>pop():</w:t>
+            </w:r>
+            <w:r>
+              <w:rPr>
+                <w:rFonts w:ascii="Comic Sans MS" w:eastAsia="Times New Roman" w:hAnsi="Comic Sans MS" w:cs="Times New Roman"/>
+              </w:rPr>
+              <w:t xml:space="preserve"> Removes and returns the last inserted element from the stack.</w:t>
+            </w:r>
+          </w:p>
+          <w:p>
+            <w:pPr>
+              <w:rPr>
+                <w:rFonts w:ascii="Comic Sans MS" w:eastAsia="Times New Roman" w:hAnsi="Comic Sans MS" w:cs="Times New Roman"/>
+              </w:rPr>
+            </w:pPr>
+            <w:r>
+              <w:rPr>
+                <w:rFonts w:ascii="Comic Sans MS" w:eastAsia="Times New Roman" w:hAnsi="Comic Sans MS" w:cs="Times New Roman"/>
+              </w:rPr>
+              <w:t xml:space="preserve">3. </w:t>
+            </w:r>
+            <w:r>
+              <w:rPr>
+                <w:rFonts w:ascii="Comic Sans MS" w:eastAsia="Times New Roman" w:hAnsi="Comic Sans MS" w:cs="Times New Roman"/>
+                <w:b/>
+                <w:bCs/>
+              </w:rPr>
+              <w:t>Top():</w:t>
+            </w:r>
+            <w:r>
+              <w:rPr>
+                <w:rFonts w:ascii="Comic Sans MS" w:eastAsia="Times New Roman" w:hAnsi="Comic Sans MS" w:cs="Times New Roman"/>
+              </w:rPr>
+              <w:t xml:space="preserve"> Returns the last inserted element without removing it.</w:t>
+            </w:r>
+          </w:p>
+          <w:p>
+            <w:pPr>
+              <w:rPr>
+                <w:rFonts w:ascii="Comic Sans MS" w:eastAsia="Times New Roman" w:hAnsi="Comic Sans MS" w:cs="Times New Roman"/>
+              </w:rPr>
+            </w:pPr>
+            <w:r>
+              <w:rPr>
+                <w:rFonts w:ascii="Comic Sans MS" w:eastAsia="Times New Roman" w:hAnsi="Comic Sans MS" w:cs="Times New Roman"/>
+              </w:rPr>
+              <w:t xml:space="preserve">4. </w:t>
+            </w:r>
+            <w:r>
+              <w:rPr>
+                <w:rFonts w:ascii="Comic Sans MS" w:eastAsia="Times New Roman" w:hAnsi="Comic Sans MS" w:cs="Times New Roman"/>
+                <w:b/>
+                <w:bCs/>
+              </w:rPr>
+              <w:t>Size():</w:t>
+            </w:r>
+            <w:r>
+              <w:rPr>
+                <w:rFonts w:ascii="Comic Sans MS" w:eastAsia="Times New Roman" w:hAnsi="Comic Sans MS" w:cs="Times New Roman"/>
+              </w:rPr>
+              <w:t xml:space="preserve"> Returns the number of elements stored in the stack.</w:t>
+            </w:r>
+          </w:p>
+          <w:p>
+            <w:pPr>
+              <w:rPr>
+                <w:rFonts w:ascii="Comic Sans MS" w:eastAsia="Times New Roman" w:hAnsi="Comic Sans MS" w:cs="Times New Roman"/>
+              </w:rPr>
+            </w:pPr>
+            <w:r>
+              <w:rPr>
+                <w:rFonts w:ascii="Comic Sans MS" w:eastAsia="Times New Roman" w:hAnsi="Comic Sans MS" w:cs="Times New Roman"/>
+              </w:rPr>
+              <w:t xml:space="preserve">5. </w:t>
+            </w:r>
+            <w:r>
+              <w:rPr>
+                <w:rFonts w:ascii="Comic Sans MS" w:eastAsia="Times New Roman" w:hAnsi="Comic Sans MS" w:cs="Times New Roman"/>
+                <w:b/>
+                <w:bCs/>
+              </w:rPr>
+              <w:t xml:space="preserve">IsEmptyStack(): </w:t>
+            </w:r>
+            <w:r>
+              <w:rPr>
+                <w:rFonts w:ascii="Comic Sans MS" w:eastAsia="Times New Roman" w:hAnsi="Comic Sans MS" w:cs="Times New Roman"/>
+              </w:rPr>
+              <w:t>Indicates whether any elements are stored in the stack or not.</w:t>
+            </w:r>
+          </w:p>
+          <w:p>
+            <w:pPr>
+              <w:rPr>
+                <w:rFonts w:ascii="Comic Sans MS" w:eastAsia="Times New Roman" w:hAnsi="Comic Sans MS" w:cs="Times New Roman"/>
+              </w:rPr>
+            </w:pPr>
+            <w:r>
+              <w:rPr>
+                <w:rFonts w:ascii="Comic Sans MS" w:eastAsia="Times New Roman" w:hAnsi="Comic Sans MS" w:cs="Times New Roman"/>
+              </w:rPr>
+              <w:t xml:space="preserve">6. </w:t>
+            </w:r>
+            <w:r>
+              <w:rPr>
+                <w:rFonts w:ascii="Comic Sans MS" w:eastAsia="Times New Roman" w:hAnsi="Comic Sans MS" w:cs="Times New Roman"/>
+                <w:b/>
+                <w:bCs/>
+              </w:rPr>
+              <w:t>IsFullStack():</w:t>
+            </w:r>
+            <w:r>
+              <w:rPr>
+                <w:rFonts w:ascii="Comic Sans MS" w:eastAsia="Times New Roman" w:hAnsi="Comic Sans MS" w:cs="Times New Roman"/>
+              </w:rPr>
+              <w:t xml:space="preserve"> Indicates whether the stack is full or not.</w:t>
+            </w:r>
+          </w:p>
+          <w:p>
+            <w:pPr>
               <w:rPr>
                 <w:rFonts w:ascii="Comic Sans MS" w:eastAsia="Times New Roman" w:hAnsi="Comic Sans MS" w:cs="Times New Roman"/>
                 <w:b/>
@@ -485,30 +771,8 @@
                 <w:szCs w:val="23"/>
                 <w:u w:val="single"/>
               </w:rPr>
-              <w:t>Postfix:</w:t>
-            </w:r>
-            <w:r>
-              <w:rPr>
-                <w:rFonts w:ascii="Comic Sans MS" w:eastAsia="Times New Roman" w:hAnsi="Comic Sans MS" w:cs="Times New Roman"/>
-              </w:rPr>
-              <w:t xml:space="preserve"> </w:t>
-            </w:r>
-          </w:p>
-          <w:p>
-            <w:pPr>
-              <w:rPr>
-                <w:rFonts w:ascii="Comic Sans MS" w:eastAsia="Times New Roman" w:hAnsi="Comic Sans MS" w:cs="Times New Roman"/>
-              </w:rPr>
-            </w:pPr>
-            <w:r>
-              <w:rPr>
-                <w:rFonts w:ascii="Comic Sans MS" w:eastAsia="Times New Roman" w:hAnsi="Comic Sans MS" w:cs="Times New Roman"/>
-              </w:rPr>
-              <w:t>A postfix expression (also called Reverse Polish Notation) is a single letter or an operator, preceded by two postfix strings. Every postfix string longer than a single variable contains first and second operands followed by an operator.</w:t>
-            </w:r>
-          </w:p>
-          <w:p>
-            <w:pPr>
+            </w:pPr>
+            <w:r>
               <w:rPr>
                 <w:rFonts w:ascii="Comic Sans MS" w:eastAsia="Times New Roman" w:hAnsi="Comic Sans MS" w:cs="Times New Roman"/>
                 <w:b/>
@@ -517,6 +781,248 @@
                 <w:szCs w:val="23"/>
                 <w:u w:val="single"/>
               </w:rPr>
+              <w:lastRenderedPageBreak/>
+              <w:t>Applications of Stack:</w:t>
+            </w:r>
+          </w:p>
+          <w:p>
+            <w:pPr>
+              <w:rPr>
+                <w:rFonts w:ascii="Comic Sans MS" w:eastAsia="Times New Roman" w:hAnsi="Comic Sans MS" w:cs="Times New Roman"/>
+                <w:sz w:val="23"/>
+                <w:szCs w:val="23"/>
+              </w:rPr>
+            </w:pPr>
+            <w:r>
+              <w:rPr>
+                <w:rFonts w:ascii="Comic Sans MS" w:eastAsia="Times New Roman" w:hAnsi="Comic Sans MS" w:cs="Times New Roman"/>
+                <w:sz w:val="23"/>
+                <w:szCs w:val="23"/>
+              </w:rPr>
+              <w:t xml:space="preserve">1. </w:t>
+            </w:r>
+            <w:r>
+              <w:rPr>
+                <w:rFonts w:ascii="Comic Sans MS" w:eastAsia="Times New Roman" w:hAnsi="Comic Sans MS" w:cs="Times New Roman"/>
+                <w:sz w:val="23"/>
+                <w:szCs w:val="23"/>
+              </w:rPr>
+              <w:t xml:space="preserve">Balancing of symbols </w:t>
+            </w:r>
+          </w:p>
+          <w:p>
+            <w:pPr>
+              <w:rPr>
+                <w:rFonts w:ascii="Comic Sans MS" w:eastAsia="Times New Roman" w:hAnsi="Comic Sans MS" w:cs="Times New Roman"/>
+                <w:sz w:val="23"/>
+                <w:szCs w:val="23"/>
+              </w:rPr>
+            </w:pPr>
+            <w:r>
+              <w:rPr>
+                <w:rFonts w:ascii="Comic Sans MS" w:eastAsia="Times New Roman" w:hAnsi="Comic Sans MS" w:cs="Times New Roman"/>
+                <w:sz w:val="23"/>
+                <w:szCs w:val="23"/>
+              </w:rPr>
+              <w:t xml:space="preserve">2. </w:t>
+            </w:r>
+            <w:r>
+              <w:rPr>
+                <w:rFonts w:ascii="Comic Sans MS" w:eastAsia="Times New Roman" w:hAnsi="Comic Sans MS" w:cs="Times New Roman"/>
+                <w:sz w:val="23"/>
+                <w:szCs w:val="23"/>
+              </w:rPr>
+              <w:t xml:space="preserve">Infix-to-postfix conversion </w:t>
+            </w:r>
+          </w:p>
+          <w:p>
+            <w:pPr>
+              <w:rPr>
+                <w:rFonts w:ascii="Comic Sans MS" w:eastAsia="Times New Roman" w:hAnsi="Comic Sans MS" w:cs="Times New Roman"/>
+                <w:sz w:val="23"/>
+                <w:szCs w:val="23"/>
+              </w:rPr>
+            </w:pPr>
+            <w:r>
+              <w:rPr>
+                <w:rFonts w:ascii="Comic Sans MS" w:eastAsia="Times New Roman" w:hAnsi="Comic Sans MS" w:cs="Times New Roman"/>
+                <w:sz w:val="23"/>
+                <w:szCs w:val="23"/>
+              </w:rPr>
+              <w:t xml:space="preserve">3. </w:t>
+            </w:r>
+            <w:r>
+              <w:rPr>
+                <w:rFonts w:ascii="Comic Sans MS" w:eastAsia="Times New Roman" w:hAnsi="Comic Sans MS" w:cs="Times New Roman"/>
+                <w:sz w:val="23"/>
+                <w:szCs w:val="23"/>
+              </w:rPr>
+              <w:t xml:space="preserve">Evaluation of postfix expression </w:t>
+            </w:r>
+          </w:p>
+          <w:p>
+            <w:pPr>
+              <w:rPr>
+                <w:rFonts w:ascii="Comic Sans MS" w:eastAsia="Times New Roman" w:hAnsi="Comic Sans MS" w:cs="Times New Roman"/>
+                <w:sz w:val="23"/>
+                <w:szCs w:val="23"/>
+              </w:rPr>
+            </w:pPr>
+            <w:r>
+              <w:rPr>
+                <w:rFonts w:ascii="Comic Sans MS" w:eastAsia="Times New Roman" w:hAnsi="Comic Sans MS" w:cs="Times New Roman"/>
+                <w:sz w:val="23"/>
+                <w:szCs w:val="23"/>
+              </w:rPr>
+              <w:t xml:space="preserve">4. </w:t>
+            </w:r>
+            <w:r>
+              <w:rPr>
+                <w:rFonts w:ascii="Comic Sans MS" w:eastAsia="Times New Roman" w:hAnsi="Comic Sans MS" w:cs="Times New Roman"/>
+                <w:sz w:val="23"/>
+                <w:szCs w:val="23"/>
+              </w:rPr>
+              <w:t>Implementing function calls (including recursion)</w:t>
+            </w:r>
+            <w:r>
+              <w:rPr>
+                <w:rFonts w:ascii="Comic Sans MS" w:eastAsia="Times New Roman" w:hAnsi="Comic Sans MS" w:cs="Times New Roman"/>
+                <w:sz w:val="23"/>
+                <w:szCs w:val="23"/>
+              </w:rPr>
+              <w:t xml:space="preserve"> </w:t>
+            </w:r>
+          </w:p>
+          <w:p>
+            <w:pPr>
+              <w:rPr>
+                <w:rFonts w:ascii="Comic Sans MS" w:eastAsia="Times New Roman" w:hAnsi="Comic Sans MS" w:cs="Times New Roman"/>
+                <w:sz w:val="23"/>
+                <w:szCs w:val="23"/>
+              </w:rPr>
+            </w:pPr>
+            <w:r>
+              <w:rPr>
+                <w:rFonts w:ascii="Comic Sans MS" w:eastAsia="Times New Roman" w:hAnsi="Comic Sans MS" w:cs="Times New Roman"/>
+                <w:sz w:val="23"/>
+                <w:szCs w:val="23"/>
+              </w:rPr>
+              <w:t xml:space="preserve">5. </w:t>
+            </w:r>
+            <w:r>
+              <w:rPr>
+                <w:rFonts w:ascii="Comic Sans MS" w:eastAsia="Times New Roman" w:hAnsi="Comic Sans MS" w:cs="Times New Roman"/>
+                <w:sz w:val="23"/>
+                <w:szCs w:val="23"/>
+              </w:rPr>
+              <w:t xml:space="preserve">Finding of spans (finding spans in stock markets, refer to Problems section) </w:t>
+            </w:r>
+          </w:p>
+          <w:p>
+            <w:pPr>
+              <w:rPr>
+                <w:rFonts w:ascii="Comic Sans MS" w:eastAsia="Times New Roman" w:hAnsi="Comic Sans MS" w:cs="Times New Roman"/>
+                <w:sz w:val="23"/>
+                <w:szCs w:val="23"/>
+              </w:rPr>
+            </w:pPr>
+            <w:r>
+              <w:rPr>
+                <w:rFonts w:ascii="Comic Sans MS" w:eastAsia="Times New Roman" w:hAnsi="Comic Sans MS" w:cs="Times New Roman"/>
+                <w:sz w:val="23"/>
+                <w:szCs w:val="23"/>
+              </w:rPr>
+              <w:t xml:space="preserve">6. </w:t>
+            </w:r>
+            <w:r>
+              <w:rPr>
+                <w:rFonts w:ascii="Comic Sans MS" w:eastAsia="Times New Roman" w:hAnsi="Comic Sans MS" w:cs="Times New Roman"/>
+                <w:sz w:val="23"/>
+                <w:szCs w:val="23"/>
+              </w:rPr>
+              <w:t xml:space="preserve">Page-visited history in a Web browser [Back Buttons] </w:t>
+            </w:r>
+          </w:p>
+          <w:p>
+            <w:pPr>
+              <w:rPr>
+                <w:rFonts w:ascii="Comic Sans MS" w:eastAsia="Times New Roman" w:hAnsi="Comic Sans MS" w:cs="Times New Roman"/>
+                <w:sz w:val="23"/>
+                <w:szCs w:val="23"/>
+              </w:rPr>
+            </w:pPr>
+            <w:r>
+              <w:rPr>
+                <w:rFonts w:ascii="Comic Sans MS" w:eastAsia="Times New Roman" w:hAnsi="Comic Sans MS" w:cs="Times New Roman"/>
+                <w:sz w:val="23"/>
+                <w:szCs w:val="23"/>
+              </w:rPr>
+              <w:t xml:space="preserve">7. </w:t>
+            </w:r>
+            <w:r>
+              <w:rPr>
+                <w:rFonts w:ascii="Comic Sans MS" w:eastAsia="Times New Roman" w:hAnsi="Comic Sans MS" w:cs="Times New Roman"/>
+                <w:sz w:val="23"/>
+                <w:szCs w:val="23"/>
+              </w:rPr>
+              <w:t xml:space="preserve">Undo sequence in a text editor </w:t>
+            </w:r>
+          </w:p>
+          <w:p>
+            <w:pPr>
+              <w:rPr>
+                <w:rFonts w:ascii="Comic Sans MS" w:eastAsia="Times New Roman" w:hAnsi="Comic Sans MS" w:cs="Times New Roman"/>
+                <w:sz w:val="23"/>
+                <w:szCs w:val="23"/>
+              </w:rPr>
+            </w:pPr>
+            <w:r>
+              <w:rPr>
+                <w:rFonts w:ascii="Comic Sans MS" w:eastAsia="Times New Roman" w:hAnsi="Comic Sans MS" w:cs="Times New Roman"/>
+                <w:sz w:val="23"/>
+                <w:szCs w:val="23"/>
+              </w:rPr>
+              <w:t xml:space="preserve">8. </w:t>
+            </w:r>
+            <w:r>
+              <w:rPr>
+                <w:rFonts w:ascii="Comic Sans MS" w:eastAsia="Times New Roman" w:hAnsi="Comic Sans MS" w:cs="Times New Roman"/>
+                <w:sz w:val="23"/>
+                <w:szCs w:val="23"/>
+              </w:rPr>
+              <w:t>Matching Tags in HTML</w:t>
+            </w:r>
+            <w:r>
+              <w:rPr>
+                <w:rFonts w:ascii="Comic Sans MS" w:eastAsia="Times New Roman" w:hAnsi="Comic Sans MS" w:cs="Times New Roman"/>
+                <w:sz w:val="23"/>
+                <w:szCs w:val="23"/>
+              </w:rPr>
+              <w:t xml:space="preserve"> </w:t>
+            </w:r>
+            <w:r>
+              <w:rPr>
+                <w:rFonts w:ascii="Comic Sans MS" w:eastAsia="Times New Roman" w:hAnsi="Comic Sans MS" w:cs="Times New Roman"/>
+                <w:sz w:val="23"/>
+                <w:szCs w:val="23"/>
+              </w:rPr>
+              <w:t>and XML</w:t>
+            </w:r>
+          </w:p>
+          <w:p>
+            <w:pPr>
+              <w:rPr>
+                <w:rFonts w:ascii="Comic Sans MS" w:eastAsia="Times New Roman" w:hAnsi="Comic Sans MS" w:cs="Times New Roman"/>
+                <w:sz w:val="23"/>
+                <w:szCs w:val="23"/>
+              </w:rPr>
+            </w:pPr>
+          </w:p>
+          <w:p>
+            <w:pPr>
+              <w:rPr>
+                <w:rFonts w:ascii="Comic Sans MS" w:eastAsia="Times New Roman" w:hAnsi="Comic Sans MS" w:cs="Times New Roman"/>
+              </w:rPr>
             </w:pPr>
             <w:r>
               <w:rPr>
@@ -527,6 +1033,55 @@
                 <w:szCs w:val="23"/>
                 <w:u w:val="single"/>
               </w:rPr>
+              <w:t>Postfix:</w:t>
+            </w:r>
+            <w:r>
+              <w:rPr>
+                <w:rFonts w:ascii="Comic Sans MS" w:eastAsia="Times New Roman" w:hAnsi="Comic Sans MS" w:cs="Times New Roman"/>
+              </w:rPr>
+              <w:t xml:space="preserve"> </w:t>
+            </w:r>
+          </w:p>
+          <w:p>
+            <w:pPr>
+              <w:rPr>
+                <w:rFonts w:ascii="Comic Sans MS" w:eastAsia="Times New Roman" w:hAnsi="Comic Sans MS" w:cs="Times New Roman"/>
+              </w:rPr>
+            </w:pPr>
+            <w:r>
+              <w:rPr>
+                <w:rFonts w:ascii="Comic Sans MS" w:eastAsia="Times New Roman" w:hAnsi="Comic Sans MS" w:cs="Times New Roman"/>
+              </w:rPr>
+              <w:t>A postfix expression (also called Reverse Polish Notation) is a single letter or an operator, preceded by two postfix strings. Every postfix string longer than a single variable contains first and second operands followed by an operator.</w:t>
+            </w:r>
+          </w:p>
+          <w:p>
+            <w:pPr>
+              <w:rPr>
+                <w:rFonts w:ascii="Comic Sans MS" w:eastAsia="Times New Roman" w:hAnsi="Comic Sans MS" w:cs="Times New Roman"/>
+              </w:rPr>
+            </w:pPr>
+          </w:p>
+          <w:p>
+            <w:pPr>
+              <w:rPr>
+                <w:rFonts w:ascii="Comic Sans MS" w:eastAsia="Times New Roman" w:hAnsi="Comic Sans MS" w:cs="Times New Roman"/>
+                <w:b/>
+                <w:bCs/>
+                <w:sz w:val="23"/>
+                <w:szCs w:val="23"/>
+                <w:u w:val="single"/>
+              </w:rPr>
+            </w:pPr>
+            <w:r>
+              <w:rPr>
+                <w:rFonts w:ascii="Comic Sans MS" w:eastAsia="Times New Roman" w:hAnsi="Comic Sans MS" w:cs="Times New Roman"/>
+                <w:b/>
+                <w:bCs/>
+                <w:sz w:val="23"/>
+                <w:szCs w:val="23"/>
+                <w:u w:val="single"/>
+              </w:rPr>
               <w:t>Postfix Evaluation Using Stack:</w:t>
             </w:r>
           </w:p>
@@ -739,6 +1294,423 @@
                 <w:rFonts w:ascii="Comic Sans MS" w:eastAsia="Times New Roman" w:hAnsi="Comic Sans MS" w:cs="Times New Roman"/>
               </w:rPr>
               <w:t>7 Return top of the stack as result.</w:t>
+            </w:r>
+          </w:p>
+          <w:p>
+            <w:pPr>
+              <w:rPr>
+                <w:rFonts w:ascii="Comic Sans MS" w:eastAsia="Times New Roman" w:hAnsi="Comic Sans MS" w:cs="Times New Roman"/>
+              </w:rPr>
+            </w:pPr>
+          </w:p>
+          <w:p>
+            <w:pPr>
+              <w:rPr>
+                <w:rFonts w:ascii="Comic Sans MS" w:eastAsia="Times New Roman" w:hAnsi="Comic Sans MS" w:cs="Times New Roman"/>
+              </w:rPr>
+            </w:pPr>
+          </w:p>
+          <w:p>
+            <w:pPr>
+              <w:rPr>
+                <w:rFonts w:ascii="Comic Sans MS" w:eastAsia="Times New Roman" w:hAnsi="Comic Sans MS" w:cs="Times New Roman"/>
+              </w:rPr>
+            </w:pPr>
+          </w:p>
+          <w:p>
+            <w:pPr>
+              <w:rPr>
+                <w:rFonts w:ascii="Comic Sans MS" w:eastAsia="Times New Roman" w:hAnsi="Comic Sans MS" w:cs="Times New Roman"/>
+              </w:rPr>
+            </w:pPr>
+          </w:p>
+          <w:p>
+            <w:pPr>
+              <w:rPr>
+                <w:rFonts w:ascii="Comic Sans MS" w:eastAsia="Times New Roman" w:hAnsi="Comic Sans MS" w:cs="Times New Roman"/>
+              </w:rPr>
+            </w:pPr>
+          </w:p>
+          <w:p>
+            <w:pPr>
+              <w:rPr>
+                <w:rFonts w:ascii="Comic Sans MS" w:eastAsia="Times New Roman" w:hAnsi="Comic Sans MS" w:cs="Times New Roman"/>
+                <w:b/>
+                <w:bCs/>
+              </w:rPr>
+            </w:pPr>
+            <w:r>
+              <w:rPr>
+                <w:rFonts w:ascii="Comic Sans MS" w:eastAsia="Times New Roman" w:hAnsi="Comic Sans MS" w:cs="Times New Roman"/>
+                <w:b/>
+                <w:bCs/>
+              </w:rPr>
+              <w:lastRenderedPageBreak/>
+              <w:t>Example:</w:t>
+            </w:r>
+          </w:p>
+          <w:p>
+            <w:pPr>
+              <w:rPr>
+                <w:rFonts w:ascii="Comic Sans MS" w:eastAsia="Times New Roman" w:hAnsi="Comic Sans MS" w:cs="Times New Roman"/>
+                <w:b/>
+                <w:bCs/>
+              </w:rPr>
+            </w:pPr>
+            <w:r>
+              <w:rPr>
+                <w:rFonts w:ascii="Comic Sans MS" w:eastAsia="Times New Roman" w:hAnsi="Comic Sans MS" w:cs="Times New Roman"/>
+              </w:rPr>
+              <w:t xml:space="preserve">Assume that the postfix string is </w:t>
+            </w:r>
+            <w:r>
+              <w:rPr>
+                <w:rFonts w:ascii="Comic Sans MS" w:eastAsia="Times New Roman" w:hAnsi="Comic Sans MS" w:cs="Times New Roman"/>
+                <w:b/>
+                <w:bCs/>
+              </w:rPr>
+              <w:t>123*+5-</w:t>
+            </w:r>
+          </w:p>
+          <w:p>
+            <w:pPr>
+              <w:rPr>
+                <w:rFonts w:ascii="Comic Sans MS" w:eastAsia="Times New Roman" w:hAnsi="Comic Sans MS" w:cs="Times New Roman"/>
+              </w:rPr>
+            </w:pPr>
+            <w:r>
+              <w:rPr>
+                <w:rFonts w:ascii="Comic Sans MS" w:eastAsia="Times New Roman" w:hAnsi="Comic Sans MS" w:cs="Times New Roman"/>
+              </w:rPr>
+              <w:t xml:space="preserve">1. </w:t>
+            </w:r>
+            <w:r>
+              <w:rPr>
+                <w:rFonts w:ascii="Comic Sans MS" w:eastAsia="Times New Roman" w:hAnsi="Comic Sans MS" w:cs="Times New Roman"/>
+              </w:rPr>
+              <w:t>Initially the stack is empty. Now, the first three characters scanned are 1, 2 and 3, which are operands. They will be pushed into the stack in that order</w:t>
+            </w:r>
+            <w:r>
+              <w:rPr>
+                <w:rFonts w:ascii="Comic Sans MS" w:eastAsia="Times New Roman" w:hAnsi="Comic Sans MS" w:cs="Times New Roman"/>
+              </w:rPr>
+              <w:t>:</w:t>
+            </w:r>
+          </w:p>
+          <w:p>
+            <w:pPr>
+              <w:rPr>
+                <w:rFonts w:ascii="Comic Sans MS" w:eastAsia="Times New Roman" w:hAnsi="Comic Sans MS" w:cs="Times New Roman"/>
+                <w:noProof/>
+              </w:rPr>
+            </w:pPr>
+            <w:r>
+              <w:rPr>
+                <w:rFonts w:ascii="Comic Sans MS" w:eastAsia="Times New Roman" w:hAnsi="Comic Sans MS" w:cs="Times New Roman"/>
+                <w:noProof/>
+              </w:rPr>
+              <w:pict w14:anchorId="20648775">
+                <v:shape id="_x0000_i1036" type="#_x0000_t75" style="width:3in;height:106.2pt;visibility:visible;mso-wrap-style:square">
+                  <v:imagedata r:id="rId6" o:title=""/>
+                </v:shape>
+              </w:pict>
+            </w:r>
+          </w:p>
+          <w:p>
+            <w:pPr>
+              <w:rPr>
+                <w:rFonts w:ascii="Comic Sans MS" w:eastAsia="Times New Roman" w:hAnsi="Comic Sans MS" w:cs="Times New Roman"/>
+                <w:noProof/>
+              </w:rPr>
+            </w:pPr>
+            <w:r>
+              <w:rPr>
+                <w:rFonts w:ascii="Comic Sans MS" w:eastAsia="Times New Roman" w:hAnsi="Comic Sans MS" w:cs="Times New Roman"/>
+                <w:noProof/>
+              </w:rPr>
+              <w:t xml:space="preserve">2. </w:t>
+            </w:r>
+            <w:r>
+              <w:rPr>
+                <w:rFonts w:ascii="Comic Sans MS" w:eastAsia="Times New Roman" w:hAnsi="Comic Sans MS" w:cs="Times New Roman"/>
+                <w:noProof/>
+              </w:rPr>
+              <w:t>The next character scanned is “*”, which is an operator. Thus, we pop the top two elements from the stack and perform the “*” operation with the two operands. The second operand will be the first element that is popped</w:t>
+            </w:r>
+            <w:r>
+              <w:rPr>
+                <w:rFonts w:ascii="Comic Sans MS" w:eastAsia="Times New Roman" w:hAnsi="Comic Sans MS" w:cs="Times New Roman"/>
+                <w:noProof/>
+              </w:rPr>
+              <w:t>:</w:t>
+            </w:r>
+          </w:p>
+          <w:p>
+            <w:pPr>
+              <w:rPr>
+                <w:rFonts w:ascii="Comic Sans MS" w:eastAsia="Times New Roman" w:hAnsi="Comic Sans MS" w:cs="Times New Roman"/>
+                <w:noProof/>
+              </w:rPr>
+            </w:pPr>
+            <w:r>
+              <w:rPr>
+                <w:rFonts w:ascii="Comic Sans MS" w:eastAsia="Times New Roman" w:hAnsi="Comic Sans MS" w:cs="Times New Roman"/>
+                <w:noProof/>
+              </w:rPr>
+              <w:pict w14:anchorId="7D598EB4">
+                <v:shape id="_x0000_i1046" type="#_x0000_t75" style="width:240.6pt;height:117pt;visibility:visible;mso-wrap-style:square">
+                  <v:imagedata r:id="rId7" o:title=""/>
+                </v:shape>
+              </w:pict>
+            </w:r>
+          </w:p>
+          <w:p>
+            <w:pPr>
+              <w:rPr>
+                <w:rFonts w:ascii="Comic Sans MS" w:eastAsia="Times New Roman" w:hAnsi="Comic Sans MS" w:cs="Times New Roman"/>
+                <w:noProof/>
+              </w:rPr>
+            </w:pPr>
+            <w:r>
+              <w:rPr>
+                <w:rFonts w:ascii="Comic Sans MS" w:eastAsia="Times New Roman" w:hAnsi="Comic Sans MS" w:cs="Times New Roman"/>
+                <w:noProof/>
+              </w:rPr>
+              <w:pict w14:anchorId="51F8098E">
+                <v:shape id="_x0000_i1060" type="#_x0000_t75" style="width:241.2pt;height:108.6pt;visibility:visible;mso-wrap-style:square">
+                  <v:imagedata r:id="rId8" o:title=""/>
+                </v:shape>
+              </w:pict>
+            </w:r>
+          </w:p>
+          <w:p>
+            <w:pPr>
+              <w:rPr>
+                <w:rFonts w:ascii="Comic Sans MS" w:eastAsia="Times New Roman" w:hAnsi="Comic Sans MS" w:cs="Times New Roman"/>
+                <w:noProof/>
+              </w:rPr>
+            </w:pPr>
+            <w:r>
+              <w:rPr>
+                <w:rFonts w:ascii="Comic Sans MS" w:eastAsia="Times New Roman" w:hAnsi="Comic Sans MS" w:cs="Times New Roman"/>
+                <w:noProof/>
+              </w:rPr>
+              <w:t xml:space="preserve">3. </w:t>
+            </w:r>
+            <w:r>
+              <w:rPr>
+                <w:rFonts w:ascii="Comic Sans MS" w:eastAsia="Times New Roman" w:hAnsi="Comic Sans MS" w:cs="Times New Roman"/>
+                <w:noProof/>
+              </w:rPr>
+              <w:t>The next character scanned is “+”, which is an operator. Thus, we pop the top two elements from the stack and perform the “+” operation with the two operands.</w:t>
+            </w:r>
+            <w:r>
+              <w:rPr>
+                <w:rFonts w:ascii="Comic Sans MS" w:eastAsia="Times New Roman" w:hAnsi="Comic Sans MS" w:cs="Times New Roman"/>
+                <w:noProof/>
+              </w:rPr>
+              <w:t xml:space="preserve"> </w:t>
+            </w:r>
+          </w:p>
+          <w:p>
+            <w:pPr>
+              <w:rPr>
+                <w:rFonts w:ascii="Comic Sans MS" w:eastAsia="Times New Roman" w:hAnsi="Comic Sans MS" w:cs="Times New Roman"/>
+                <w:noProof/>
+              </w:rPr>
+            </w:pPr>
+          </w:p>
+          <w:p>
+            <w:pPr>
+              <w:rPr>
+                <w:rFonts w:ascii="Comic Sans MS" w:eastAsia="Times New Roman" w:hAnsi="Comic Sans MS" w:cs="Times New Roman"/>
+                <w:noProof/>
+              </w:rPr>
+            </w:pPr>
+            <w:r>
+              <w:rPr>
+                <w:rFonts w:ascii="Comic Sans MS" w:eastAsia="Times New Roman" w:hAnsi="Comic Sans MS" w:cs="Times New Roman"/>
+                <w:noProof/>
+              </w:rPr>
+              <w:t xml:space="preserve">4. </w:t>
+            </w:r>
+            <w:r>
+              <w:rPr>
+                <w:rFonts w:ascii="Comic Sans MS" w:eastAsia="Times New Roman" w:hAnsi="Comic Sans MS" w:cs="Times New Roman"/>
+                <w:noProof/>
+              </w:rPr>
+              <w:t>The value of the expression (1+6) that has been evaluated (7) is pushed into the stack</w:t>
+            </w:r>
+            <w:r>
+              <w:rPr>
+                <w:rFonts w:ascii="Comic Sans MS" w:eastAsia="Times New Roman" w:hAnsi="Comic Sans MS" w:cs="Times New Roman"/>
+                <w:noProof/>
+              </w:rPr>
+              <w:t xml:space="preserve">. </w:t>
+            </w:r>
+            <w:r>
+              <w:rPr>
+                <w:rFonts w:ascii="Comic Sans MS" w:eastAsia="Times New Roman" w:hAnsi="Comic Sans MS" w:cs="Times New Roman"/>
+                <w:noProof/>
+              </w:rPr>
+              <w:t>The next character scanned is “5”, which is added to the stack.</w:t>
+            </w:r>
+          </w:p>
+          <w:p>
+            <w:pPr>
+              <w:rPr>
+                <w:rFonts w:ascii="Comic Sans MS" w:eastAsia="Times New Roman" w:hAnsi="Comic Sans MS" w:cs="Times New Roman"/>
+                <w:noProof/>
+              </w:rPr>
+            </w:pPr>
+            <w:r>
+              <w:rPr>
+                <w:rFonts w:ascii="Comic Sans MS" w:eastAsia="Times New Roman" w:hAnsi="Comic Sans MS" w:cs="Times New Roman"/>
+                <w:noProof/>
+              </w:rPr>
+              <w:lastRenderedPageBreak/>
+              <w:pict w14:anchorId="2FC04318">
+                <v:shape id="_x0000_i1075" type="#_x0000_t75" style="width:242.4pt;height:111.6pt;visibility:visible;mso-wrap-style:square">
+                  <v:imagedata r:id="rId9" o:title=""/>
+                </v:shape>
+              </w:pict>
+            </w:r>
+          </w:p>
+          <w:p>
+            <w:pPr>
+              <w:rPr>
+                <w:rFonts w:ascii="Comic Sans MS" w:eastAsia="Times New Roman" w:hAnsi="Comic Sans MS" w:cs="Times New Roman"/>
+              </w:rPr>
+            </w:pPr>
+            <w:r>
+              <w:rPr>
+                <w:rFonts w:ascii="Comic Sans MS" w:eastAsia="Times New Roman" w:hAnsi="Comic Sans MS" w:cs="Times New Roman"/>
+              </w:rPr>
+              <w:t xml:space="preserve">5. </w:t>
+            </w:r>
+            <w:r>
+              <w:rPr>
+                <w:rFonts w:ascii="Comic Sans MS" w:eastAsia="Times New Roman" w:hAnsi="Comic Sans MS" w:cs="Times New Roman"/>
+              </w:rPr>
+              <w:t>The next character scanned is “-”, which is an operator. Thus, we pop the top two elements from the stack and perform the “-” operation with the two operands. The second operand will be the first element that is popped.</w:t>
+            </w:r>
+            <w:r>
+              <w:rPr>
+                <w:rFonts w:ascii="Comic Sans MS" w:eastAsia="Times New Roman" w:hAnsi="Comic Sans MS" w:cs="Times New Roman"/>
+              </w:rPr>
+              <w:t xml:space="preserve"> </w:t>
+            </w:r>
+            <w:r>
+              <w:rPr>
+                <w:rFonts w:ascii="Comic Sans MS" w:eastAsia="Times New Roman" w:hAnsi="Comic Sans MS" w:cs="Times New Roman"/>
+              </w:rPr>
+              <w:t>The value of the expression(7-5) that has been evaluated(23) is pushed into the stack</w:t>
+            </w:r>
+          </w:p>
+          <w:p>
+            <w:pPr>
+              <w:rPr>
+                <w:rFonts w:ascii="Comic Sans MS" w:eastAsia="Times New Roman" w:hAnsi="Comic Sans MS" w:cs="Times New Roman"/>
+                <w:noProof/>
+              </w:rPr>
+            </w:pPr>
+            <w:r>
+              <w:rPr>
+                <w:rFonts w:ascii="Comic Sans MS" w:eastAsia="Times New Roman" w:hAnsi="Comic Sans MS" w:cs="Times New Roman"/>
+                <w:noProof/>
+              </w:rPr>
+              <w:pict w14:anchorId="1880108E">
+                <v:shape id="_x0000_i1093" type="#_x0000_t75" style="width:267.6pt;height:129pt;visibility:visible;mso-wrap-style:square">
+                  <v:imagedata r:id="rId10" o:title=""/>
+                </v:shape>
+              </w:pict>
+            </w:r>
+          </w:p>
+          <w:p>
+            <w:pPr>
+              <w:rPr>
+                <w:rFonts w:ascii="Comic Sans MS" w:eastAsia="Times New Roman" w:hAnsi="Comic Sans MS" w:cs="Times New Roman"/>
+              </w:rPr>
+            </w:pPr>
+            <w:r>
+              <w:rPr>
+                <w:rFonts w:ascii="Comic Sans MS" w:eastAsia="Times New Roman" w:hAnsi="Comic Sans MS" w:cs="Times New Roman"/>
+              </w:rPr>
+              <w:t xml:space="preserve">6. </w:t>
+            </w:r>
+            <w:r>
+              <w:rPr>
+                <w:rFonts w:ascii="Comic Sans MS" w:eastAsia="Times New Roman" w:hAnsi="Comic Sans MS" w:cs="Times New Roman"/>
+              </w:rPr>
+              <w:t xml:space="preserve">Now, since all the characters are scanned, the remaining element in the stack (there will be only one element in the stack) will be returned. </w:t>
+            </w:r>
+            <w:proofErr w:type="gramStart"/>
+            <w:r>
+              <w:rPr>
+                <w:rFonts w:ascii="Comic Sans MS" w:eastAsia="Times New Roman" w:hAnsi="Comic Sans MS" w:cs="Times New Roman"/>
+              </w:rPr>
+              <w:t>End result</w:t>
+            </w:r>
+            <w:proofErr w:type="gramEnd"/>
+            <w:r>
+              <w:rPr>
+                <w:rFonts w:ascii="Comic Sans MS" w:eastAsia="Times New Roman" w:hAnsi="Comic Sans MS" w:cs="Times New Roman"/>
+              </w:rPr>
+              <w:t>:</w:t>
+            </w:r>
+          </w:p>
+          <w:p>
+            <w:pPr>
+              <w:rPr>
+                <w:rFonts w:ascii="Comic Sans MS" w:eastAsia="Times New Roman" w:hAnsi="Comic Sans MS" w:cs="Times New Roman"/>
+              </w:rPr>
+            </w:pPr>
+            <w:r>
+              <w:rPr>
+                <w:rFonts w:ascii="Comic Sans MS" w:eastAsia="Times New Roman" w:hAnsi="Comic Sans MS" w:cs="Times New Roman"/>
+              </w:rPr>
+              <w:t xml:space="preserve">1. </w:t>
+            </w:r>
+            <w:r>
+              <w:rPr>
+                <w:rFonts w:ascii="Comic Sans MS" w:eastAsia="Times New Roman" w:hAnsi="Comic Sans MS" w:cs="Times New Roman"/>
+                <w:b/>
+                <w:bCs/>
+              </w:rPr>
+              <w:t>Postfix String:</w:t>
+            </w:r>
+            <w:r>
+              <w:rPr>
+                <w:rFonts w:ascii="Comic Sans MS" w:eastAsia="Times New Roman" w:hAnsi="Comic Sans MS" w:cs="Times New Roman"/>
+              </w:rPr>
+              <w:t xml:space="preserve"> 123*+5-</w:t>
+            </w:r>
+          </w:p>
+          <w:p>
+            <w:pPr>
+              <w:rPr>
+                <w:rFonts w:ascii="Comic Sans MS" w:eastAsia="Times New Roman" w:hAnsi="Comic Sans MS" w:cs="Times New Roman"/>
+              </w:rPr>
+            </w:pPr>
+            <w:r>
+              <w:rPr>
+                <w:rFonts w:ascii="Comic Sans MS" w:eastAsia="Times New Roman" w:hAnsi="Comic Sans MS" w:cs="Times New Roman"/>
+              </w:rPr>
+              <w:t xml:space="preserve">2. </w:t>
+            </w:r>
+            <w:r>
+              <w:rPr>
+                <w:rFonts w:ascii="Comic Sans MS" w:eastAsia="Times New Roman" w:hAnsi="Comic Sans MS" w:cs="Times New Roman"/>
+                <w:b/>
+                <w:bCs/>
+              </w:rPr>
+              <w:t>Result:</w:t>
+            </w:r>
+            <w:r>
+              <w:rPr>
+                <w:rFonts w:ascii="Comic Sans MS" w:eastAsia="Times New Roman" w:hAnsi="Comic Sans MS" w:cs="Times New Roman"/>
+              </w:rPr>
+              <w:t xml:space="preserve"> 2</w:t>
             </w:r>
           </w:p>
         </w:tc>
@@ -808,18 +1780,8 @@
                 <w:b/>
                 <w:bCs/>
               </w:rPr>
-              <w:t xml:space="preserve">Class </w:t>
-            </w:r>
-            <w:proofErr w:type="spellStart"/>
-            <w:r>
-              <w:rPr>
-                <w:rFonts w:ascii="Comic Sans MS" w:eastAsia="Times New Roman" w:hAnsi="Comic Sans MS" w:cs="Times New Roman"/>
-                <w:b/>
-                <w:bCs/>
-              </w:rPr>
-              <w:t>PostfixEval</w:t>
-            </w:r>
-            <w:proofErr w:type="spellEnd"/>
+              <w:t>Class PostfixEval</w:t>
+            </w:r>
           </w:p>
           <w:p>
             <w:pPr>
@@ -1123,6 +2085,7 @@
               <w:rPr>
                 <w:rFonts w:ascii="Comic Sans MS" w:eastAsia="Times New Roman" w:hAnsi="Comic Sans MS" w:cs="Times New Roman"/>
               </w:rPr>
+              <w:lastRenderedPageBreak/>
               <w:t>A = pop()</w:t>
             </w:r>
           </w:p>
@@ -1655,27 +2618,8 @@
                 <w:rFonts w:ascii="Comic Sans MS" w:eastAsia="Times New Roman" w:hAnsi="Comic Sans MS" w:cs="Times New Roman"/>
               </w:rPr>
               <w:pict w14:anchorId="4B4D4019">
-                <v:shapetype id="_x0000_t75" coordsize="21600,21600" o:spt="75" o:preferrelative="t" path="m@4@5l@4@11@9@11@9@5xe" filled="f" stroked="f">
-                  <v:stroke joinstyle="miter"/>
-                  <v:formulas>
-                    <v:f eqn="if lineDrawn pixelLineWidth 0"/>
-                    <v:f eqn="sum @0 1 0"/>
-                    <v:f eqn="sum 0 0 @1"/>
-                    <v:f eqn="prod @2 1 2"/>
-                    <v:f eqn="prod @3 21600 pixelWidth"/>
-                    <v:f eqn="prod @3 21600 pixelHeight"/>
-                    <v:f eqn="sum @0 0 1"/>
-                    <v:f eqn="prod @6 1 2"/>
-                    <v:f eqn="prod @7 21600 pixelWidth"/>
-                    <v:f eqn="sum @8 21600 0"/>
-                    <v:f eqn="prod @7 21600 pixelHeight"/>
-                    <v:f eqn="sum @10 21600 0"/>
-                  </v:formulas>
-                  <v:path o:extrusionok="f" gradientshapeok="t" o:connecttype="rect"/>
-                  <o:lock v:ext="edit" aspectratio="t"/>
-                </v:shapetype>
-                <v:shape id="_x0000_i1026" type="#_x0000_t75" style="width:349.8pt;height:124.8pt">
-                  <v:imagedata r:id="rId5" o:title=""/>
+                <v:shape id="_x0000_i1025" type="#_x0000_t75" style="width:349.8pt;height:124.8pt">
+                  <v:imagedata r:id="rId11" o:title=""/>
                 </v:shape>
               </w:pict>
             </w:r>
@@ -1710,6 +2654,7 @@
                 <w:rFonts w:ascii="Comic Sans MS" w:eastAsia="Times New Roman" w:hAnsi="Comic Sans MS" w:cs="Times New Roman"/>
                 <w:b/>
               </w:rPr>
+              <w:lastRenderedPageBreak/>
               <w:t>PROGRAM:</w:t>
             </w:r>
           </w:p>
@@ -1742,15 +2687,7 @@
                 <w:b/>
                 <w:bCs/>
               </w:rPr>
-              <w:t>PostfixEval</w:t>
-            </w:r>
-            <w:r>
-              <w:rPr>
-                <w:rFonts w:ascii="Comic Sans MS" w:eastAsia="Times New Roman" w:hAnsi="Comic Sans MS" w:cs="Times New Roman"/>
-                <w:b/>
-                <w:bCs/>
-              </w:rPr>
-              <w:t>.java:</w:t>
+              <w:t>PostfixEval.java:</w:t>
             </w:r>
           </w:p>
           <w:p>
@@ -1768,7 +2705,6 @@
               <w:t xml:space="preserve">import </w:t>
             </w:r>
             <w:proofErr w:type="spellStart"/>
-            <w:proofErr w:type="gramStart"/>
             <w:r>
               <w:rPr>
                 <w:rFonts w:ascii="Comic Sans MS" w:eastAsia="Times New Roman" w:hAnsi="Comic Sans MS" w:cs="Times New Roman"/>
@@ -1794,7 +2730,6 @@
               </w:rPr>
               <w:t>util</w:t>
             </w:r>
-            <w:proofErr w:type="gramEnd"/>
             <w:r>
               <w:rPr>
                 <w:rFonts w:ascii="Comic Sans MS" w:eastAsia="Times New Roman" w:hAnsi="Comic Sans MS" w:cs="Times New Roman"/>
@@ -1835,7 +2770,6 @@
               <w:t xml:space="preserve">import </w:t>
             </w:r>
             <w:proofErr w:type="spellStart"/>
-            <w:proofErr w:type="gramStart"/>
             <w:r>
               <w:rPr>
                 <w:rFonts w:ascii="Comic Sans MS" w:eastAsia="Times New Roman" w:hAnsi="Comic Sans MS" w:cs="Times New Roman"/>
@@ -1861,7 +2795,6 @@
               </w:rPr>
               <w:t>lang</w:t>
             </w:r>
-            <w:proofErr w:type="gramEnd"/>
             <w:r>
               <w:rPr>
                 <w:rFonts w:ascii="Comic Sans MS" w:eastAsia="Times New Roman" w:hAnsi="Comic Sans MS" w:cs="Times New Roman"/>
@@ -1902,7 +2835,6 @@
               <w:t xml:space="preserve">import </w:t>
             </w:r>
             <w:proofErr w:type="spellStart"/>
-            <w:proofErr w:type="gramStart"/>
             <w:r>
               <w:rPr>
                 <w:rFonts w:ascii="Comic Sans MS" w:eastAsia="Times New Roman" w:hAnsi="Comic Sans MS" w:cs="Times New Roman"/>
@@ -1929,7 +2861,6 @@
               <w:t>IntStack</w:t>
             </w:r>
             <w:proofErr w:type="spellEnd"/>
-            <w:proofErr w:type="gramEnd"/>
             <w:r>
               <w:rPr>
                 <w:rFonts w:ascii="Comic Sans MS" w:eastAsia="Times New Roman" w:hAnsi="Comic Sans MS" w:cs="Times New Roman"/>
@@ -2038,23 +2969,7 @@
                 <w:rFonts w:ascii="Comic Sans MS" w:eastAsia="Times New Roman" w:hAnsi="Comic Sans MS" w:cs="Times New Roman"/>
                 <w:lang w:val="en-IN"/>
               </w:rPr>
-              <w:t xml:space="preserve"> void </w:t>
-            </w:r>
-            <w:proofErr w:type="gramStart"/>
-            <w:r>
-              <w:rPr>
-                <w:rFonts w:ascii="Comic Sans MS" w:eastAsia="Times New Roman" w:hAnsi="Comic Sans MS" w:cs="Times New Roman"/>
-                <w:lang w:val="en-IN"/>
-              </w:rPr>
-              <w:t>main(</w:t>
-            </w:r>
-            <w:proofErr w:type="gramEnd"/>
-            <w:r>
-              <w:rPr>
-                <w:rFonts w:ascii="Comic Sans MS" w:eastAsia="Times New Roman" w:hAnsi="Comic Sans MS" w:cs="Times New Roman"/>
-                <w:lang w:val="en-IN"/>
-              </w:rPr>
-              <w:t xml:space="preserve">String[] </w:t>
+              <w:t xml:space="preserve"> void main(String[] </w:t>
             </w:r>
             <w:proofErr w:type="spellStart"/>
             <w:r>
@@ -2101,23 +3016,7 @@
                 <w:rFonts w:ascii="Comic Sans MS" w:eastAsia="Times New Roman" w:hAnsi="Comic Sans MS" w:cs="Times New Roman"/>
                 <w:lang w:val="en-IN"/>
               </w:rPr>
-              <w:t xml:space="preserve"> = new </w:t>
-            </w:r>
-            <w:proofErr w:type="gramStart"/>
-            <w:r>
-              <w:rPr>
-                <w:rFonts w:ascii="Comic Sans MS" w:eastAsia="Times New Roman" w:hAnsi="Comic Sans MS" w:cs="Times New Roman"/>
-                <w:lang w:val="en-IN"/>
-              </w:rPr>
-              <w:t>Scanner(</w:t>
-            </w:r>
-            <w:proofErr w:type="gramEnd"/>
-            <w:r>
-              <w:rPr>
-                <w:rFonts w:ascii="Comic Sans MS" w:eastAsia="Times New Roman" w:hAnsi="Comic Sans MS" w:cs="Times New Roman"/>
-                <w:lang w:val="en-IN"/>
-              </w:rPr>
-              <w:t>System.</w:t>
+              <w:t xml:space="preserve"> = new Scanner(System.</w:t>
             </w:r>
             <w:r>
               <w:rPr>
@@ -2180,9 +3079,686 @@
                 <w:rFonts w:ascii="Comic Sans MS" w:eastAsia="Times New Roman" w:hAnsi="Comic Sans MS" w:cs="Times New Roman"/>
                 <w:lang w:val="en-IN"/>
               </w:rPr>
-              <w:t>("Enter postfix equation: "</w:t>
-            </w:r>
-            <w:proofErr w:type="gramStart"/>
+              <w:t>("Enter postfix equation: ");</w:t>
+            </w:r>
+          </w:p>
+          <w:p>
+            <w:pPr>
+              <w:rPr>
+                <w:rFonts w:ascii="Comic Sans MS" w:eastAsia="Times New Roman" w:hAnsi="Comic Sans MS" w:cs="Times New Roman"/>
+                <w:lang w:val="en-IN"/>
+              </w:rPr>
+            </w:pPr>
+            <w:r>
+              <w:rPr>
+                <w:rFonts w:ascii="Comic Sans MS" w:eastAsia="Times New Roman" w:hAnsi="Comic Sans MS" w:cs="Times New Roman"/>
+                <w:lang w:val="en-IN"/>
+              </w:rPr>
+              <w:t xml:space="preserve">        String exp = </w:t>
+            </w:r>
+            <w:proofErr w:type="spellStart"/>
+            <w:r>
+              <w:rPr>
+                <w:rFonts w:ascii="Comic Sans MS" w:eastAsia="Times New Roman" w:hAnsi="Comic Sans MS" w:cs="Times New Roman"/>
+                <w:lang w:val="en-IN"/>
+              </w:rPr>
+              <w:t>sc.nextLine</w:t>
+            </w:r>
+            <w:proofErr w:type="spellEnd"/>
+            <w:r>
+              <w:rPr>
+                <w:rFonts w:ascii="Comic Sans MS" w:eastAsia="Times New Roman" w:hAnsi="Comic Sans MS" w:cs="Times New Roman"/>
+                <w:lang w:val="en-IN"/>
+              </w:rPr>
+              <w:t>();</w:t>
+            </w:r>
+          </w:p>
+          <w:p>
+            <w:pPr>
+              <w:rPr>
+                <w:rFonts w:ascii="Comic Sans MS" w:eastAsia="Times New Roman" w:hAnsi="Comic Sans MS" w:cs="Times New Roman"/>
+                <w:lang w:val="en-IN"/>
+              </w:rPr>
+            </w:pPr>
+            <w:r>
+              <w:rPr>
+                <w:rFonts w:ascii="Comic Sans MS" w:eastAsia="Times New Roman" w:hAnsi="Comic Sans MS" w:cs="Times New Roman"/>
+                <w:lang w:val="en-IN"/>
+              </w:rPr>
+              <w:t xml:space="preserve">        int size = </w:t>
+            </w:r>
+            <w:proofErr w:type="spellStart"/>
+            <w:r>
+              <w:rPr>
+                <w:rFonts w:ascii="Comic Sans MS" w:eastAsia="Times New Roman" w:hAnsi="Comic Sans MS" w:cs="Times New Roman"/>
+                <w:lang w:val="en-IN"/>
+              </w:rPr>
+              <w:t>exp.length</w:t>
+            </w:r>
+            <w:proofErr w:type="spellEnd"/>
+            <w:r>
+              <w:rPr>
+                <w:rFonts w:ascii="Comic Sans MS" w:eastAsia="Times New Roman" w:hAnsi="Comic Sans MS" w:cs="Times New Roman"/>
+                <w:lang w:val="en-IN"/>
+              </w:rPr>
+              <w:t>();</w:t>
+            </w:r>
+          </w:p>
+          <w:p>
+            <w:pPr>
+              <w:rPr>
+                <w:rFonts w:ascii="Comic Sans MS" w:eastAsia="Times New Roman" w:hAnsi="Comic Sans MS" w:cs="Times New Roman"/>
+                <w:lang w:val="en-IN"/>
+              </w:rPr>
+            </w:pPr>
+            <w:r>
+              <w:rPr>
+                <w:rFonts w:ascii="Comic Sans MS" w:eastAsia="Times New Roman" w:hAnsi="Comic Sans MS" w:cs="Times New Roman"/>
+                <w:lang w:val="en-IN"/>
+              </w:rPr>
+              <w:t xml:space="preserve">        char[] </w:t>
+            </w:r>
+            <w:proofErr w:type="spellStart"/>
+            <w:r>
+              <w:rPr>
+                <w:rFonts w:ascii="Comic Sans MS" w:eastAsia="Times New Roman" w:hAnsi="Comic Sans MS" w:cs="Times New Roman"/>
+                <w:lang w:val="en-IN"/>
+              </w:rPr>
+              <w:t>eq</w:t>
+            </w:r>
+            <w:proofErr w:type="spellEnd"/>
+            <w:r>
+              <w:rPr>
+                <w:rFonts w:ascii="Comic Sans MS" w:eastAsia="Times New Roman" w:hAnsi="Comic Sans MS" w:cs="Times New Roman"/>
+                <w:lang w:val="en-IN"/>
+              </w:rPr>
+              <w:t xml:space="preserve"> = </w:t>
+            </w:r>
+            <w:proofErr w:type="spellStart"/>
+            <w:r>
+              <w:rPr>
+                <w:rFonts w:ascii="Comic Sans MS" w:eastAsia="Times New Roman" w:hAnsi="Comic Sans MS" w:cs="Times New Roman"/>
+                <w:lang w:val="en-IN"/>
+              </w:rPr>
+              <w:t>exp.toCharArray</w:t>
+            </w:r>
+            <w:proofErr w:type="spellEnd"/>
+            <w:r>
+              <w:rPr>
+                <w:rFonts w:ascii="Comic Sans MS" w:eastAsia="Times New Roman" w:hAnsi="Comic Sans MS" w:cs="Times New Roman"/>
+                <w:lang w:val="en-IN"/>
+              </w:rPr>
+              <w:t>();</w:t>
+            </w:r>
+          </w:p>
+          <w:p>
+            <w:pPr>
+              <w:rPr>
+                <w:rFonts w:ascii="Comic Sans MS" w:eastAsia="Times New Roman" w:hAnsi="Comic Sans MS" w:cs="Times New Roman"/>
+                <w:lang w:val="en-IN"/>
+              </w:rPr>
+            </w:pPr>
+            <w:r>
+              <w:rPr>
+                <w:rFonts w:ascii="Comic Sans MS" w:eastAsia="Times New Roman" w:hAnsi="Comic Sans MS" w:cs="Times New Roman"/>
+                <w:lang w:val="en-IN"/>
+              </w:rPr>
+              <w:t xml:space="preserve">        int </w:t>
+            </w:r>
+            <w:proofErr w:type="spellStart"/>
+            <w:r>
+              <w:rPr>
+                <w:rFonts w:ascii="Comic Sans MS" w:eastAsia="Times New Roman" w:hAnsi="Comic Sans MS" w:cs="Times New Roman"/>
+                <w:lang w:val="en-IN"/>
+              </w:rPr>
+              <w:t>a,b</w:t>
+            </w:r>
+            <w:proofErr w:type="spellEnd"/>
+            <w:r>
+              <w:rPr>
+                <w:rFonts w:ascii="Comic Sans MS" w:eastAsia="Times New Roman" w:hAnsi="Comic Sans MS" w:cs="Times New Roman"/>
+                <w:lang w:val="en-IN"/>
+              </w:rPr>
+              <w:t>;</w:t>
+            </w:r>
+          </w:p>
+          <w:p>
+            <w:pPr>
+              <w:rPr>
+                <w:rFonts w:ascii="Comic Sans MS" w:eastAsia="Times New Roman" w:hAnsi="Comic Sans MS" w:cs="Times New Roman"/>
+                <w:lang w:val="en-IN"/>
+              </w:rPr>
+            </w:pPr>
+            <w:r>
+              <w:rPr>
+                <w:rFonts w:ascii="Comic Sans MS" w:eastAsia="Times New Roman" w:hAnsi="Comic Sans MS" w:cs="Times New Roman"/>
+                <w:lang w:val="en-IN"/>
+              </w:rPr>
+              <w:t xml:space="preserve">        </w:t>
+            </w:r>
+            <w:proofErr w:type="spellStart"/>
+            <w:r>
+              <w:rPr>
+                <w:rFonts w:ascii="Comic Sans MS" w:eastAsia="Times New Roman" w:hAnsi="Comic Sans MS" w:cs="Times New Roman"/>
+                <w:lang w:val="en-IN"/>
+              </w:rPr>
+              <w:t>IntStack</w:t>
+            </w:r>
+            <w:proofErr w:type="spellEnd"/>
+            <w:r>
+              <w:rPr>
+                <w:rFonts w:ascii="Comic Sans MS" w:eastAsia="Times New Roman" w:hAnsi="Comic Sans MS" w:cs="Times New Roman"/>
+                <w:lang w:val="en-IN"/>
+              </w:rPr>
+              <w:t xml:space="preserve"> s = new </w:t>
+            </w:r>
+            <w:proofErr w:type="spellStart"/>
+            <w:r>
+              <w:rPr>
+                <w:rFonts w:ascii="Comic Sans MS" w:eastAsia="Times New Roman" w:hAnsi="Comic Sans MS" w:cs="Times New Roman"/>
+                <w:lang w:val="en-IN"/>
+              </w:rPr>
+              <w:t>IntStack</w:t>
+            </w:r>
+            <w:proofErr w:type="spellEnd"/>
+            <w:r>
+              <w:rPr>
+                <w:rFonts w:ascii="Comic Sans MS" w:eastAsia="Times New Roman" w:hAnsi="Comic Sans MS" w:cs="Times New Roman"/>
+                <w:lang w:val="en-IN"/>
+              </w:rPr>
+              <w:t>(size);</w:t>
+            </w:r>
+          </w:p>
+          <w:p>
+            <w:pPr>
+              <w:rPr>
+                <w:rFonts w:ascii="Comic Sans MS" w:eastAsia="Times New Roman" w:hAnsi="Comic Sans MS" w:cs="Times New Roman"/>
+                <w:lang w:val="en-IN"/>
+              </w:rPr>
+            </w:pPr>
+            <w:r>
+              <w:rPr>
+                <w:rFonts w:ascii="Comic Sans MS" w:eastAsia="Times New Roman" w:hAnsi="Comic Sans MS" w:cs="Times New Roman"/>
+                <w:lang w:val="en-IN"/>
+              </w:rPr>
+              <w:t>        try {</w:t>
+            </w:r>
+          </w:p>
+          <w:p>
+            <w:pPr>
+              <w:rPr>
+                <w:rFonts w:ascii="Comic Sans MS" w:eastAsia="Times New Roman" w:hAnsi="Comic Sans MS" w:cs="Times New Roman"/>
+                <w:lang w:val="en-IN"/>
+              </w:rPr>
+            </w:pPr>
+            <w:r>
+              <w:rPr>
+                <w:rFonts w:ascii="Comic Sans MS" w:eastAsia="Times New Roman" w:hAnsi="Comic Sans MS" w:cs="Times New Roman"/>
+                <w:lang w:val="en-IN"/>
+              </w:rPr>
+              <w:t xml:space="preserve">            for(int </w:t>
+            </w:r>
+            <w:proofErr w:type="spellStart"/>
+            <w:r>
+              <w:rPr>
+                <w:rFonts w:ascii="Comic Sans MS" w:eastAsia="Times New Roman" w:hAnsi="Comic Sans MS" w:cs="Times New Roman"/>
+                <w:lang w:val="en-IN"/>
+              </w:rPr>
+              <w:t>i</w:t>
+            </w:r>
+            <w:proofErr w:type="spellEnd"/>
+            <w:r>
+              <w:rPr>
+                <w:rFonts w:ascii="Comic Sans MS" w:eastAsia="Times New Roman" w:hAnsi="Comic Sans MS" w:cs="Times New Roman"/>
+                <w:lang w:val="en-IN"/>
+              </w:rPr>
+              <w:t>=0;i&lt;</w:t>
+            </w:r>
+            <w:proofErr w:type="spellStart"/>
+            <w:r>
+              <w:rPr>
+                <w:rFonts w:ascii="Comic Sans MS" w:eastAsia="Times New Roman" w:hAnsi="Comic Sans MS" w:cs="Times New Roman"/>
+                <w:lang w:val="en-IN"/>
+              </w:rPr>
+              <w:t>size;i</w:t>
+            </w:r>
+            <w:proofErr w:type="spellEnd"/>
+            <w:r>
+              <w:rPr>
+                <w:rFonts w:ascii="Comic Sans MS" w:eastAsia="Times New Roman" w:hAnsi="Comic Sans MS" w:cs="Times New Roman"/>
+                <w:lang w:val="en-IN"/>
+              </w:rPr>
+              <w:t>++) {</w:t>
+            </w:r>
+          </w:p>
+          <w:p>
+            <w:pPr>
+              <w:rPr>
+                <w:rFonts w:ascii="Comic Sans MS" w:eastAsia="Times New Roman" w:hAnsi="Comic Sans MS" w:cs="Times New Roman"/>
+                <w:lang w:val="en-IN"/>
+              </w:rPr>
+            </w:pPr>
+            <w:r>
+              <w:rPr>
+                <w:rFonts w:ascii="Comic Sans MS" w:eastAsia="Times New Roman" w:hAnsi="Comic Sans MS" w:cs="Times New Roman"/>
+                <w:lang w:val="en-IN"/>
+              </w:rPr>
+              <w:t>                if(</w:t>
+            </w:r>
+            <w:proofErr w:type="spellStart"/>
+            <w:r>
+              <w:rPr>
+                <w:rFonts w:ascii="Comic Sans MS" w:eastAsia="Times New Roman" w:hAnsi="Comic Sans MS" w:cs="Times New Roman"/>
+                <w:lang w:val="en-IN"/>
+              </w:rPr>
+              <w:t>Character.isDigit</w:t>
+            </w:r>
+            <w:proofErr w:type="spellEnd"/>
+            <w:r>
+              <w:rPr>
+                <w:rFonts w:ascii="Comic Sans MS" w:eastAsia="Times New Roman" w:hAnsi="Comic Sans MS" w:cs="Times New Roman"/>
+                <w:lang w:val="en-IN"/>
+              </w:rPr>
+              <w:t>(</w:t>
+            </w:r>
+            <w:proofErr w:type="spellStart"/>
+            <w:r>
+              <w:rPr>
+                <w:rFonts w:ascii="Comic Sans MS" w:eastAsia="Times New Roman" w:hAnsi="Comic Sans MS" w:cs="Times New Roman"/>
+                <w:lang w:val="en-IN"/>
+              </w:rPr>
+              <w:t>eq</w:t>
+            </w:r>
+            <w:proofErr w:type="spellEnd"/>
+            <w:r>
+              <w:rPr>
+                <w:rFonts w:ascii="Comic Sans MS" w:eastAsia="Times New Roman" w:hAnsi="Comic Sans MS" w:cs="Times New Roman"/>
+                <w:lang w:val="en-IN"/>
+              </w:rPr>
+              <w:t>[</w:t>
+            </w:r>
+            <w:proofErr w:type="spellStart"/>
+            <w:r>
+              <w:rPr>
+                <w:rFonts w:ascii="Comic Sans MS" w:eastAsia="Times New Roman" w:hAnsi="Comic Sans MS" w:cs="Times New Roman"/>
+                <w:lang w:val="en-IN"/>
+              </w:rPr>
+              <w:t>i</w:t>
+            </w:r>
+            <w:proofErr w:type="spellEnd"/>
+            <w:r>
+              <w:rPr>
+                <w:rFonts w:ascii="Comic Sans MS" w:eastAsia="Times New Roman" w:hAnsi="Comic Sans MS" w:cs="Times New Roman"/>
+                <w:lang w:val="en-IN"/>
+              </w:rPr>
+              <w:t>])) {</w:t>
+            </w:r>
+          </w:p>
+          <w:p>
+            <w:pPr>
+              <w:rPr>
+                <w:rFonts w:ascii="Comic Sans MS" w:eastAsia="Times New Roman" w:hAnsi="Comic Sans MS" w:cs="Times New Roman"/>
+                <w:lang w:val="en-IN"/>
+              </w:rPr>
+            </w:pPr>
+            <w:r>
+              <w:rPr>
+                <w:rFonts w:ascii="Comic Sans MS" w:eastAsia="Times New Roman" w:hAnsi="Comic Sans MS" w:cs="Times New Roman"/>
+                <w:lang w:val="en-IN"/>
+              </w:rPr>
+              <w:t xml:space="preserve">                    </w:t>
+            </w:r>
+            <w:proofErr w:type="spellStart"/>
+            <w:r>
+              <w:rPr>
+                <w:rFonts w:ascii="Comic Sans MS" w:eastAsia="Times New Roman" w:hAnsi="Comic Sans MS" w:cs="Times New Roman"/>
+                <w:lang w:val="en-IN"/>
+              </w:rPr>
+              <w:t>s.push</w:t>
+            </w:r>
+            <w:proofErr w:type="spellEnd"/>
+            <w:r>
+              <w:rPr>
+                <w:rFonts w:ascii="Comic Sans MS" w:eastAsia="Times New Roman" w:hAnsi="Comic Sans MS" w:cs="Times New Roman"/>
+                <w:lang w:val="en-IN"/>
+              </w:rPr>
+              <w:t>(</w:t>
+            </w:r>
+            <w:proofErr w:type="spellStart"/>
+            <w:r>
+              <w:rPr>
+                <w:rFonts w:ascii="Comic Sans MS" w:eastAsia="Times New Roman" w:hAnsi="Comic Sans MS" w:cs="Times New Roman"/>
+                <w:lang w:val="en-IN"/>
+              </w:rPr>
+              <w:t>eq</w:t>
+            </w:r>
+            <w:proofErr w:type="spellEnd"/>
+            <w:r>
+              <w:rPr>
+                <w:rFonts w:ascii="Comic Sans MS" w:eastAsia="Times New Roman" w:hAnsi="Comic Sans MS" w:cs="Times New Roman"/>
+                <w:lang w:val="en-IN"/>
+              </w:rPr>
+              <w:t>[</w:t>
+            </w:r>
+            <w:proofErr w:type="spellStart"/>
+            <w:r>
+              <w:rPr>
+                <w:rFonts w:ascii="Comic Sans MS" w:eastAsia="Times New Roman" w:hAnsi="Comic Sans MS" w:cs="Times New Roman"/>
+                <w:lang w:val="en-IN"/>
+              </w:rPr>
+              <w:t>i</w:t>
+            </w:r>
+            <w:proofErr w:type="spellEnd"/>
+            <w:r>
+              <w:rPr>
+                <w:rFonts w:ascii="Comic Sans MS" w:eastAsia="Times New Roman" w:hAnsi="Comic Sans MS" w:cs="Times New Roman"/>
+                <w:lang w:val="en-IN"/>
+              </w:rPr>
+              <w:t>]-'0');</w:t>
+            </w:r>
+          </w:p>
+          <w:p>
+            <w:pPr>
+              <w:rPr>
+                <w:rFonts w:ascii="Comic Sans MS" w:eastAsia="Times New Roman" w:hAnsi="Comic Sans MS" w:cs="Times New Roman"/>
+                <w:lang w:val="en-IN"/>
+              </w:rPr>
+            </w:pPr>
+            <w:r>
+              <w:rPr>
+                <w:rFonts w:ascii="Comic Sans MS" w:eastAsia="Times New Roman" w:hAnsi="Comic Sans MS" w:cs="Times New Roman"/>
+                <w:lang w:val="en-IN"/>
+              </w:rPr>
+              <w:t>                } else if(</w:t>
+            </w:r>
+            <w:proofErr w:type="spellStart"/>
+            <w:r>
+              <w:rPr>
+                <w:rFonts w:ascii="Comic Sans MS" w:eastAsia="Times New Roman" w:hAnsi="Comic Sans MS" w:cs="Times New Roman"/>
+                <w:lang w:val="en-IN"/>
+              </w:rPr>
+              <w:t>eq</w:t>
+            </w:r>
+            <w:proofErr w:type="spellEnd"/>
+            <w:r>
+              <w:rPr>
+                <w:rFonts w:ascii="Comic Sans MS" w:eastAsia="Times New Roman" w:hAnsi="Comic Sans MS" w:cs="Times New Roman"/>
+                <w:lang w:val="en-IN"/>
+              </w:rPr>
+              <w:t>[</w:t>
+            </w:r>
+            <w:proofErr w:type="spellStart"/>
+            <w:r>
+              <w:rPr>
+                <w:rFonts w:ascii="Comic Sans MS" w:eastAsia="Times New Roman" w:hAnsi="Comic Sans MS" w:cs="Times New Roman"/>
+                <w:lang w:val="en-IN"/>
+              </w:rPr>
+              <w:t>i</w:t>
+            </w:r>
+            <w:proofErr w:type="spellEnd"/>
+            <w:r>
+              <w:rPr>
+                <w:rFonts w:ascii="Comic Sans MS" w:eastAsia="Times New Roman" w:hAnsi="Comic Sans MS" w:cs="Times New Roman"/>
+                <w:lang w:val="en-IN"/>
+              </w:rPr>
+              <w:t>] == '~') {</w:t>
+            </w:r>
+          </w:p>
+          <w:p>
+            <w:pPr>
+              <w:rPr>
+                <w:rFonts w:ascii="Comic Sans MS" w:eastAsia="Times New Roman" w:hAnsi="Comic Sans MS" w:cs="Times New Roman"/>
+                <w:lang w:val="en-IN"/>
+              </w:rPr>
+            </w:pPr>
+            <w:r>
+              <w:rPr>
+                <w:rFonts w:ascii="Comic Sans MS" w:eastAsia="Times New Roman" w:hAnsi="Comic Sans MS" w:cs="Times New Roman"/>
+                <w:lang w:val="en-IN"/>
+              </w:rPr>
+              <w:t xml:space="preserve">                    a = </w:t>
+            </w:r>
+            <w:proofErr w:type="spellStart"/>
+            <w:r>
+              <w:rPr>
+                <w:rFonts w:ascii="Comic Sans MS" w:eastAsia="Times New Roman" w:hAnsi="Comic Sans MS" w:cs="Times New Roman"/>
+                <w:lang w:val="en-IN"/>
+              </w:rPr>
+              <w:t>s.pop</w:t>
+            </w:r>
+            <w:proofErr w:type="spellEnd"/>
+            <w:r>
+              <w:rPr>
+                <w:rFonts w:ascii="Comic Sans MS" w:eastAsia="Times New Roman" w:hAnsi="Comic Sans MS" w:cs="Times New Roman"/>
+                <w:lang w:val="en-IN"/>
+              </w:rPr>
+              <w:t>();</w:t>
+            </w:r>
+          </w:p>
+          <w:p>
+            <w:pPr>
+              <w:rPr>
+                <w:rFonts w:ascii="Comic Sans MS" w:eastAsia="Times New Roman" w:hAnsi="Comic Sans MS" w:cs="Times New Roman"/>
+                <w:lang w:val="en-IN"/>
+              </w:rPr>
+            </w:pPr>
+            <w:r>
+              <w:rPr>
+                <w:rFonts w:ascii="Comic Sans MS" w:eastAsia="Times New Roman" w:hAnsi="Comic Sans MS" w:cs="Times New Roman"/>
+                <w:lang w:val="en-IN"/>
+              </w:rPr>
+              <w:t>                    a = -a;</w:t>
+            </w:r>
+          </w:p>
+          <w:p>
+            <w:pPr>
+              <w:rPr>
+                <w:rFonts w:ascii="Comic Sans MS" w:eastAsia="Times New Roman" w:hAnsi="Comic Sans MS" w:cs="Times New Roman"/>
+                <w:lang w:val="en-IN"/>
+              </w:rPr>
+            </w:pPr>
+            <w:r>
+              <w:rPr>
+                <w:rFonts w:ascii="Comic Sans MS" w:eastAsia="Times New Roman" w:hAnsi="Comic Sans MS" w:cs="Times New Roman"/>
+                <w:lang w:val="en-IN"/>
+              </w:rPr>
+              <w:t xml:space="preserve">                    </w:t>
+            </w:r>
+            <w:proofErr w:type="spellStart"/>
+            <w:r>
+              <w:rPr>
+                <w:rFonts w:ascii="Comic Sans MS" w:eastAsia="Times New Roman" w:hAnsi="Comic Sans MS" w:cs="Times New Roman"/>
+                <w:lang w:val="en-IN"/>
+              </w:rPr>
+              <w:t>s.push</w:t>
+            </w:r>
+            <w:proofErr w:type="spellEnd"/>
+            <w:r>
+              <w:rPr>
+                <w:rFonts w:ascii="Comic Sans MS" w:eastAsia="Times New Roman" w:hAnsi="Comic Sans MS" w:cs="Times New Roman"/>
+                <w:lang w:val="en-IN"/>
+              </w:rPr>
+              <w:t>(a);</w:t>
+            </w:r>
+          </w:p>
+          <w:p>
+            <w:pPr>
+              <w:rPr>
+                <w:rFonts w:ascii="Comic Sans MS" w:eastAsia="Times New Roman" w:hAnsi="Comic Sans MS" w:cs="Times New Roman"/>
+                <w:lang w:val="en-IN"/>
+              </w:rPr>
+            </w:pPr>
+            <w:r>
+              <w:rPr>
+                <w:rFonts w:ascii="Comic Sans MS" w:eastAsia="Times New Roman" w:hAnsi="Comic Sans MS" w:cs="Times New Roman"/>
+                <w:lang w:val="en-IN"/>
+              </w:rPr>
+              <w:t>                } else {</w:t>
+            </w:r>
+          </w:p>
+          <w:p>
+            <w:pPr>
+              <w:rPr>
+                <w:rFonts w:ascii="Comic Sans MS" w:eastAsia="Times New Roman" w:hAnsi="Comic Sans MS" w:cs="Times New Roman"/>
+                <w:lang w:val="en-IN"/>
+              </w:rPr>
+            </w:pPr>
+            <w:r>
+              <w:rPr>
+                <w:rFonts w:ascii="Comic Sans MS" w:eastAsia="Times New Roman" w:hAnsi="Comic Sans MS" w:cs="Times New Roman"/>
+                <w:lang w:val="en-IN"/>
+              </w:rPr>
+              <w:t xml:space="preserve">                    b = </w:t>
+            </w:r>
+            <w:proofErr w:type="spellStart"/>
+            <w:r>
+              <w:rPr>
+                <w:rFonts w:ascii="Comic Sans MS" w:eastAsia="Times New Roman" w:hAnsi="Comic Sans MS" w:cs="Times New Roman"/>
+                <w:lang w:val="en-IN"/>
+              </w:rPr>
+              <w:t>s.pop</w:t>
+            </w:r>
+            <w:proofErr w:type="spellEnd"/>
+            <w:r>
+              <w:rPr>
+                <w:rFonts w:ascii="Comic Sans MS" w:eastAsia="Times New Roman" w:hAnsi="Comic Sans MS" w:cs="Times New Roman"/>
+                <w:lang w:val="en-IN"/>
+              </w:rPr>
+              <w:t>();</w:t>
+            </w:r>
+          </w:p>
+          <w:p>
+            <w:pPr>
+              <w:rPr>
+                <w:rFonts w:ascii="Comic Sans MS" w:eastAsia="Times New Roman" w:hAnsi="Comic Sans MS" w:cs="Times New Roman"/>
+                <w:lang w:val="en-IN"/>
+              </w:rPr>
+            </w:pPr>
+            <w:r>
+              <w:rPr>
+                <w:rFonts w:ascii="Comic Sans MS" w:eastAsia="Times New Roman" w:hAnsi="Comic Sans MS" w:cs="Times New Roman"/>
+                <w:lang w:val="en-IN"/>
+              </w:rPr>
+              <w:t xml:space="preserve">                    a = </w:t>
+            </w:r>
+            <w:proofErr w:type="spellStart"/>
+            <w:r>
+              <w:rPr>
+                <w:rFonts w:ascii="Comic Sans MS" w:eastAsia="Times New Roman" w:hAnsi="Comic Sans MS" w:cs="Times New Roman"/>
+                <w:lang w:val="en-IN"/>
+              </w:rPr>
+              <w:t>s.pop</w:t>
+            </w:r>
+            <w:proofErr w:type="spellEnd"/>
+            <w:r>
+              <w:rPr>
+                <w:rFonts w:ascii="Comic Sans MS" w:eastAsia="Times New Roman" w:hAnsi="Comic Sans MS" w:cs="Times New Roman"/>
+                <w:lang w:val="en-IN"/>
+              </w:rPr>
+              <w:t>();</w:t>
+            </w:r>
+          </w:p>
+          <w:p>
+            <w:pPr>
+              <w:rPr>
+                <w:rFonts w:ascii="Comic Sans MS" w:eastAsia="Times New Roman" w:hAnsi="Comic Sans MS" w:cs="Times New Roman"/>
+                <w:lang w:val="en-IN"/>
+              </w:rPr>
+            </w:pPr>
+            <w:r>
+              <w:rPr>
+                <w:rFonts w:ascii="Comic Sans MS" w:eastAsia="Times New Roman" w:hAnsi="Comic Sans MS" w:cs="Times New Roman"/>
+                <w:lang w:val="en-IN"/>
+              </w:rPr>
+              <w:t>                    switch(</w:t>
+            </w:r>
+            <w:proofErr w:type="spellStart"/>
+            <w:r>
+              <w:rPr>
+                <w:rFonts w:ascii="Comic Sans MS" w:eastAsia="Times New Roman" w:hAnsi="Comic Sans MS" w:cs="Times New Roman"/>
+                <w:lang w:val="en-IN"/>
+              </w:rPr>
+              <w:t>eq</w:t>
+            </w:r>
+            <w:proofErr w:type="spellEnd"/>
+            <w:r>
+              <w:rPr>
+                <w:rFonts w:ascii="Comic Sans MS" w:eastAsia="Times New Roman" w:hAnsi="Comic Sans MS" w:cs="Times New Roman"/>
+                <w:lang w:val="en-IN"/>
+              </w:rPr>
+              <w:t>[</w:t>
+            </w:r>
+            <w:proofErr w:type="spellStart"/>
+            <w:r>
+              <w:rPr>
+                <w:rFonts w:ascii="Comic Sans MS" w:eastAsia="Times New Roman" w:hAnsi="Comic Sans MS" w:cs="Times New Roman"/>
+                <w:lang w:val="en-IN"/>
+              </w:rPr>
+              <w:t>i</w:t>
+            </w:r>
+            <w:proofErr w:type="spellEnd"/>
+            <w:r>
+              <w:rPr>
+                <w:rFonts w:ascii="Comic Sans MS" w:eastAsia="Times New Roman" w:hAnsi="Comic Sans MS" w:cs="Times New Roman"/>
+                <w:lang w:val="en-IN"/>
+              </w:rPr>
+              <w:t>]) {</w:t>
+            </w:r>
+          </w:p>
+          <w:p>
+            <w:pPr>
+              <w:rPr>
+                <w:rFonts w:ascii="Comic Sans MS" w:eastAsia="Times New Roman" w:hAnsi="Comic Sans MS" w:cs="Times New Roman"/>
+                <w:lang w:val="en-IN"/>
+              </w:rPr>
+            </w:pPr>
+            <w:r>
+              <w:rPr>
+                <w:rFonts w:ascii="Comic Sans MS" w:eastAsia="Times New Roman" w:hAnsi="Comic Sans MS" w:cs="Times New Roman"/>
+                <w:lang w:val="en-IN"/>
+              </w:rPr>
+              <w:t>                        case '+':</w:t>
+            </w:r>
+          </w:p>
+          <w:p>
+            <w:pPr>
+              <w:rPr>
+                <w:rFonts w:ascii="Comic Sans MS" w:eastAsia="Times New Roman" w:hAnsi="Comic Sans MS" w:cs="Times New Roman"/>
+                <w:lang w:val="en-IN"/>
+              </w:rPr>
+            </w:pPr>
+            <w:r>
+              <w:rPr>
+                <w:rFonts w:ascii="Comic Sans MS" w:eastAsia="Times New Roman" w:hAnsi="Comic Sans MS" w:cs="Times New Roman"/>
+                <w:lang w:val="en-IN"/>
+              </w:rPr>
+              <w:t xml:space="preserve">                            </w:t>
+            </w:r>
+            <w:proofErr w:type="spellStart"/>
+            <w:r>
+              <w:rPr>
+                <w:rFonts w:ascii="Comic Sans MS" w:eastAsia="Times New Roman" w:hAnsi="Comic Sans MS" w:cs="Times New Roman"/>
+                <w:lang w:val="en-IN"/>
+              </w:rPr>
+              <w:t>s.push</w:t>
+            </w:r>
+            <w:proofErr w:type="spellEnd"/>
+            <w:r>
+              <w:rPr>
+                <w:rFonts w:ascii="Comic Sans MS" w:eastAsia="Times New Roman" w:hAnsi="Comic Sans MS" w:cs="Times New Roman"/>
+                <w:lang w:val="en-IN"/>
+              </w:rPr>
+              <w:t>(</w:t>
+            </w:r>
+            <w:proofErr w:type="spellStart"/>
+            <w:r>
+              <w:rPr>
+                <w:rFonts w:ascii="Comic Sans MS" w:eastAsia="Times New Roman" w:hAnsi="Comic Sans MS" w:cs="Times New Roman"/>
+                <w:lang w:val="en-IN"/>
+              </w:rPr>
+              <w:t>a+b</w:t>
+            </w:r>
+            <w:proofErr w:type="spellEnd"/>
             <w:r>
               <w:rPr>
                 <w:rFonts w:ascii="Comic Sans MS" w:eastAsia="Times New Roman" w:hAnsi="Comic Sans MS" w:cs="Times New Roman"/>
@@ -2190,217 +3766,62 @@
               </w:rPr>
               <w:t>);</w:t>
             </w:r>
-            <w:proofErr w:type="gramEnd"/>
-          </w:p>
-          <w:p>
-            <w:pPr>
-              <w:rPr>
-                <w:rFonts w:ascii="Comic Sans MS" w:eastAsia="Times New Roman" w:hAnsi="Comic Sans MS" w:cs="Times New Roman"/>
-                <w:lang w:val="en-IN"/>
-              </w:rPr>
-            </w:pPr>
-            <w:r>
-              <w:rPr>
-                <w:rFonts w:ascii="Comic Sans MS" w:eastAsia="Times New Roman" w:hAnsi="Comic Sans MS" w:cs="Times New Roman"/>
-                <w:lang w:val="en-IN"/>
-              </w:rPr>
-              <w:t xml:space="preserve">        String exp = </w:t>
-            </w:r>
-            <w:proofErr w:type="spellStart"/>
-            <w:proofErr w:type="gramStart"/>
-            <w:r>
-              <w:rPr>
-                <w:rFonts w:ascii="Comic Sans MS" w:eastAsia="Times New Roman" w:hAnsi="Comic Sans MS" w:cs="Times New Roman"/>
-                <w:lang w:val="en-IN"/>
-              </w:rPr>
-              <w:t>sc.nextLine</w:t>
-            </w:r>
-            <w:proofErr w:type="spellEnd"/>
-            <w:proofErr w:type="gramEnd"/>
-            <w:r>
-              <w:rPr>
-                <w:rFonts w:ascii="Comic Sans MS" w:eastAsia="Times New Roman" w:hAnsi="Comic Sans MS" w:cs="Times New Roman"/>
-                <w:lang w:val="en-IN"/>
-              </w:rPr>
-              <w:t>();</w:t>
-            </w:r>
-          </w:p>
-          <w:p>
-            <w:pPr>
-              <w:rPr>
-                <w:rFonts w:ascii="Comic Sans MS" w:eastAsia="Times New Roman" w:hAnsi="Comic Sans MS" w:cs="Times New Roman"/>
-                <w:lang w:val="en-IN"/>
-              </w:rPr>
-            </w:pPr>
-            <w:r>
-              <w:rPr>
-                <w:rFonts w:ascii="Comic Sans MS" w:eastAsia="Times New Roman" w:hAnsi="Comic Sans MS" w:cs="Times New Roman"/>
-                <w:lang w:val="en-IN"/>
-              </w:rPr>
-              <w:t xml:space="preserve">        int size = </w:t>
-            </w:r>
-            <w:proofErr w:type="spellStart"/>
-            <w:proofErr w:type="gramStart"/>
-            <w:r>
-              <w:rPr>
-                <w:rFonts w:ascii="Comic Sans MS" w:eastAsia="Times New Roman" w:hAnsi="Comic Sans MS" w:cs="Times New Roman"/>
-                <w:lang w:val="en-IN"/>
-              </w:rPr>
-              <w:t>exp.length</w:t>
-            </w:r>
-            <w:proofErr w:type="spellEnd"/>
-            <w:proofErr w:type="gramEnd"/>
-            <w:r>
-              <w:rPr>
-                <w:rFonts w:ascii="Comic Sans MS" w:eastAsia="Times New Roman" w:hAnsi="Comic Sans MS" w:cs="Times New Roman"/>
-                <w:lang w:val="en-IN"/>
-              </w:rPr>
-              <w:t>();</w:t>
-            </w:r>
-          </w:p>
-          <w:p>
-            <w:pPr>
-              <w:rPr>
-                <w:rFonts w:ascii="Comic Sans MS" w:eastAsia="Times New Roman" w:hAnsi="Comic Sans MS" w:cs="Times New Roman"/>
-                <w:lang w:val="en-IN"/>
-              </w:rPr>
-            </w:pPr>
-            <w:r>
-              <w:rPr>
-                <w:rFonts w:ascii="Comic Sans MS" w:eastAsia="Times New Roman" w:hAnsi="Comic Sans MS" w:cs="Times New Roman"/>
-                <w:lang w:val="en-IN"/>
-              </w:rPr>
-              <w:t xml:space="preserve">        </w:t>
-            </w:r>
-            <w:proofErr w:type="gramStart"/>
-            <w:r>
-              <w:rPr>
-                <w:rFonts w:ascii="Comic Sans MS" w:eastAsia="Times New Roman" w:hAnsi="Comic Sans MS" w:cs="Times New Roman"/>
-                <w:lang w:val="en-IN"/>
-              </w:rPr>
-              <w:t>char[</w:t>
-            </w:r>
-            <w:proofErr w:type="gramEnd"/>
-            <w:r>
-              <w:rPr>
-                <w:rFonts w:ascii="Comic Sans MS" w:eastAsia="Times New Roman" w:hAnsi="Comic Sans MS" w:cs="Times New Roman"/>
-                <w:lang w:val="en-IN"/>
-              </w:rPr>
-              <w:t xml:space="preserve">] </w:t>
-            </w:r>
-            <w:proofErr w:type="spellStart"/>
-            <w:r>
-              <w:rPr>
-                <w:rFonts w:ascii="Comic Sans MS" w:eastAsia="Times New Roman" w:hAnsi="Comic Sans MS" w:cs="Times New Roman"/>
-                <w:lang w:val="en-IN"/>
-              </w:rPr>
-              <w:t>eq</w:t>
-            </w:r>
-            <w:proofErr w:type="spellEnd"/>
-            <w:r>
-              <w:rPr>
-                <w:rFonts w:ascii="Comic Sans MS" w:eastAsia="Times New Roman" w:hAnsi="Comic Sans MS" w:cs="Times New Roman"/>
-                <w:lang w:val="en-IN"/>
-              </w:rPr>
-              <w:t xml:space="preserve"> = </w:t>
-            </w:r>
-            <w:proofErr w:type="spellStart"/>
-            <w:r>
-              <w:rPr>
-                <w:rFonts w:ascii="Comic Sans MS" w:eastAsia="Times New Roman" w:hAnsi="Comic Sans MS" w:cs="Times New Roman"/>
-                <w:lang w:val="en-IN"/>
-              </w:rPr>
-              <w:t>exp.toCharArray</w:t>
-            </w:r>
-            <w:proofErr w:type="spellEnd"/>
-            <w:r>
-              <w:rPr>
-                <w:rFonts w:ascii="Comic Sans MS" w:eastAsia="Times New Roman" w:hAnsi="Comic Sans MS" w:cs="Times New Roman"/>
-                <w:lang w:val="en-IN"/>
-              </w:rPr>
-              <w:t>();</w:t>
-            </w:r>
-          </w:p>
-          <w:p>
-            <w:pPr>
-              <w:rPr>
-                <w:rFonts w:ascii="Comic Sans MS" w:eastAsia="Times New Roman" w:hAnsi="Comic Sans MS" w:cs="Times New Roman"/>
-                <w:lang w:val="en-IN"/>
-              </w:rPr>
-            </w:pPr>
-            <w:r>
-              <w:rPr>
-                <w:rFonts w:ascii="Comic Sans MS" w:eastAsia="Times New Roman" w:hAnsi="Comic Sans MS" w:cs="Times New Roman"/>
-                <w:lang w:val="en-IN"/>
-              </w:rPr>
-              <w:t xml:space="preserve">        int </w:t>
-            </w:r>
-            <w:proofErr w:type="spellStart"/>
-            <w:proofErr w:type="gramStart"/>
-            <w:r>
-              <w:rPr>
-                <w:rFonts w:ascii="Comic Sans MS" w:eastAsia="Times New Roman" w:hAnsi="Comic Sans MS" w:cs="Times New Roman"/>
-                <w:lang w:val="en-IN"/>
-              </w:rPr>
-              <w:t>a,b</w:t>
-            </w:r>
-            <w:proofErr w:type="spellEnd"/>
-            <w:proofErr w:type="gramEnd"/>
-            <w:r>
-              <w:rPr>
-                <w:rFonts w:ascii="Comic Sans MS" w:eastAsia="Times New Roman" w:hAnsi="Comic Sans MS" w:cs="Times New Roman"/>
-                <w:lang w:val="en-IN"/>
-              </w:rPr>
-              <w:t>;</w:t>
-            </w:r>
-          </w:p>
-          <w:p>
-            <w:pPr>
-              <w:rPr>
-                <w:rFonts w:ascii="Comic Sans MS" w:eastAsia="Times New Roman" w:hAnsi="Comic Sans MS" w:cs="Times New Roman"/>
-                <w:lang w:val="en-IN"/>
-              </w:rPr>
-            </w:pPr>
-            <w:r>
-              <w:rPr>
-                <w:rFonts w:ascii="Comic Sans MS" w:eastAsia="Times New Roman" w:hAnsi="Comic Sans MS" w:cs="Times New Roman"/>
-                <w:lang w:val="en-IN"/>
-              </w:rPr>
-              <w:t xml:space="preserve">        </w:t>
-            </w:r>
-            <w:proofErr w:type="spellStart"/>
-            <w:r>
-              <w:rPr>
-                <w:rFonts w:ascii="Comic Sans MS" w:eastAsia="Times New Roman" w:hAnsi="Comic Sans MS" w:cs="Times New Roman"/>
-                <w:lang w:val="en-IN"/>
-              </w:rPr>
-              <w:t>IntStack</w:t>
-            </w:r>
-            <w:proofErr w:type="spellEnd"/>
-            <w:r>
-              <w:rPr>
-                <w:rFonts w:ascii="Comic Sans MS" w:eastAsia="Times New Roman" w:hAnsi="Comic Sans MS" w:cs="Times New Roman"/>
-                <w:lang w:val="en-IN"/>
-              </w:rPr>
-              <w:t xml:space="preserve"> s = new </w:t>
-            </w:r>
-            <w:proofErr w:type="spellStart"/>
-            <w:r>
-              <w:rPr>
-                <w:rFonts w:ascii="Comic Sans MS" w:eastAsia="Times New Roman" w:hAnsi="Comic Sans MS" w:cs="Times New Roman"/>
-                <w:lang w:val="en-IN"/>
-              </w:rPr>
-              <w:t>IntStack</w:t>
-            </w:r>
-            <w:proofErr w:type="spellEnd"/>
-            <w:r>
-              <w:rPr>
-                <w:rFonts w:ascii="Comic Sans MS" w:eastAsia="Times New Roman" w:hAnsi="Comic Sans MS" w:cs="Times New Roman"/>
-                <w:lang w:val="en-IN"/>
-              </w:rPr>
-              <w:t>(size</w:t>
-            </w:r>
-            <w:proofErr w:type="gramStart"/>
+          </w:p>
+          <w:p>
+            <w:pPr>
+              <w:rPr>
+                <w:rFonts w:ascii="Comic Sans MS" w:eastAsia="Times New Roman" w:hAnsi="Comic Sans MS" w:cs="Times New Roman"/>
+                <w:lang w:val="en-IN"/>
+              </w:rPr>
+            </w:pPr>
+            <w:r>
+              <w:rPr>
+                <w:rFonts w:ascii="Comic Sans MS" w:eastAsia="Times New Roman" w:hAnsi="Comic Sans MS" w:cs="Times New Roman"/>
+                <w:lang w:val="en-IN"/>
+              </w:rPr>
+              <w:t xml:space="preserve">                            </w:t>
+            </w:r>
+            <w:proofErr w:type="spellStart"/>
+            <w:r>
+              <w:rPr>
+                <w:rFonts w:ascii="Comic Sans MS" w:eastAsia="Times New Roman" w:hAnsi="Comic Sans MS" w:cs="Times New Roman"/>
+                <w:lang w:val="en-IN"/>
+              </w:rPr>
+              <w:t>System.</w:t>
+            </w:r>
+            <w:r>
+              <w:rPr>
+                <w:rFonts w:ascii="Comic Sans MS" w:eastAsia="Times New Roman" w:hAnsi="Comic Sans MS" w:cs="Times New Roman"/>
+                <w:i/>
+                <w:iCs/>
+                <w:lang w:val="en-IN"/>
+              </w:rPr>
+              <w:t>out</w:t>
+            </w:r>
+            <w:r>
+              <w:rPr>
+                <w:rFonts w:ascii="Comic Sans MS" w:eastAsia="Times New Roman" w:hAnsi="Comic Sans MS" w:cs="Times New Roman"/>
+                <w:lang w:val="en-IN"/>
+              </w:rPr>
+              <w:t>.printf</w:t>
+            </w:r>
+            <w:proofErr w:type="spellEnd"/>
+            <w:r>
+              <w:rPr>
+                <w:rFonts w:ascii="Comic Sans MS" w:eastAsia="Times New Roman" w:hAnsi="Comic Sans MS" w:cs="Times New Roman"/>
+                <w:lang w:val="en-IN"/>
+              </w:rPr>
+              <w:t>("%d+%d = %d\n",</w:t>
+            </w:r>
+            <w:proofErr w:type="spellStart"/>
+            <w:r>
+              <w:rPr>
+                <w:rFonts w:ascii="Comic Sans MS" w:eastAsia="Times New Roman" w:hAnsi="Comic Sans MS" w:cs="Times New Roman"/>
+                <w:lang w:val="en-IN"/>
+              </w:rPr>
+              <w:t>a,b,a+b</w:t>
+            </w:r>
+            <w:proofErr w:type="spellEnd"/>
             <w:r>
               <w:rPr>
                 <w:rFonts w:ascii="Comic Sans MS" w:eastAsia="Times New Roman" w:hAnsi="Comic Sans MS" w:cs="Times New Roman"/>
@@ -2408,116 +3829,44 @@
               </w:rPr>
               <w:t>);</w:t>
             </w:r>
-            <w:proofErr w:type="gramEnd"/>
-          </w:p>
-          <w:p>
-            <w:pPr>
-              <w:rPr>
-                <w:rFonts w:ascii="Comic Sans MS" w:eastAsia="Times New Roman" w:hAnsi="Comic Sans MS" w:cs="Times New Roman"/>
-                <w:lang w:val="en-IN"/>
-              </w:rPr>
-            </w:pPr>
-            <w:r>
-              <w:rPr>
-                <w:rFonts w:ascii="Comic Sans MS" w:eastAsia="Times New Roman" w:hAnsi="Comic Sans MS" w:cs="Times New Roman"/>
-                <w:lang w:val="en-IN"/>
-              </w:rPr>
-              <w:t>        try {</w:t>
-            </w:r>
-          </w:p>
-          <w:p>
-            <w:pPr>
-              <w:rPr>
-                <w:rFonts w:ascii="Comic Sans MS" w:eastAsia="Times New Roman" w:hAnsi="Comic Sans MS" w:cs="Times New Roman"/>
-                <w:lang w:val="en-IN"/>
-              </w:rPr>
-            </w:pPr>
-            <w:r>
-              <w:rPr>
-                <w:rFonts w:ascii="Comic Sans MS" w:eastAsia="Times New Roman" w:hAnsi="Comic Sans MS" w:cs="Times New Roman"/>
-                <w:lang w:val="en-IN"/>
-              </w:rPr>
-              <w:t xml:space="preserve">            </w:t>
-            </w:r>
-            <w:proofErr w:type="gramStart"/>
-            <w:r>
-              <w:rPr>
-                <w:rFonts w:ascii="Comic Sans MS" w:eastAsia="Times New Roman" w:hAnsi="Comic Sans MS" w:cs="Times New Roman"/>
-                <w:lang w:val="en-IN"/>
-              </w:rPr>
-              <w:t>for(</w:t>
-            </w:r>
-            <w:proofErr w:type="gramEnd"/>
-            <w:r>
-              <w:rPr>
-                <w:rFonts w:ascii="Comic Sans MS" w:eastAsia="Times New Roman" w:hAnsi="Comic Sans MS" w:cs="Times New Roman"/>
-                <w:lang w:val="en-IN"/>
-              </w:rPr>
-              <w:t xml:space="preserve">int </w:t>
-            </w:r>
-            <w:proofErr w:type="spellStart"/>
-            <w:r>
-              <w:rPr>
-                <w:rFonts w:ascii="Comic Sans MS" w:eastAsia="Times New Roman" w:hAnsi="Comic Sans MS" w:cs="Times New Roman"/>
-                <w:lang w:val="en-IN"/>
-              </w:rPr>
-              <w:t>i</w:t>
-            </w:r>
-            <w:proofErr w:type="spellEnd"/>
-            <w:r>
-              <w:rPr>
-                <w:rFonts w:ascii="Comic Sans MS" w:eastAsia="Times New Roman" w:hAnsi="Comic Sans MS" w:cs="Times New Roman"/>
-                <w:lang w:val="en-IN"/>
-              </w:rPr>
-              <w:t>=0;i&lt;</w:t>
-            </w:r>
-            <w:proofErr w:type="spellStart"/>
-            <w:r>
-              <w:rPr>
-                <w:rFonts w:ascii="Comic Sans MS" w:eastAsia="Times New Roman" w:hAnsi="Comic Sans MS" w:cs="Times New Roman"/>
-                <w:lang w:val="en-IN"/>
-              </w:rPr>
-              <w:t>size;i</w:t>
-            </w:r>
-            <w:proofErr w:type="spellEnd"/>
-            <w:r>
-              <w:rPr>
-                <w:rFonts w:ascii="Comic Sans MS" w:eastAsia="Times New Roman" w:hAnsi="Comic Sans MS" w:cs="Times New Roman"/>
-                <w:lang w:val="en-IN"/>
-              </w:rPr>
-              <w:t>++) {</w:t>
-            </w:r>
-          </w:p>
-          <w:p>
-            <w:pPr>
-              <w:rPr>
-                <w:rFonts w:ascii="Comic Sans MS" w:eastAsia="Times New Roman" w:hAnsi="Comic Sans MS" w:cs="Times New Roman"/>
-                <w:lang w:val="en-IN"/>
-              </w:rPr>
-            </w:pPr>
-            <w:r>
-              <w:rPr>
-                <w:rFonts w:ascii="Comic Sans MS" w:eastAsia="Times New Roman" w:hAnsi="Comic Sans MS" w:cs="Times New Roman"/>
-                <w:lang w:val="en-IN"/>
-              </w:rPr>
-              <w:t xml:space="preserve">                </w:t>
-            </w:r>
-            <w:proofErr w:type="gramStart"/>
-            <w:r>
-              <w:rPr>
-                <w:rFonts w:ascii="Comic Sans MS" w:eastAsia="Times New Roman" w:hAnsi="Comic Sans MS" w:cs="Times New Roman"/>
-                <w:lang w:val="en-IN"/>
-              </w:rPr>
-              <w:t>if(</w:t>
-            </w:r>
-            <w:proofErr w:type="spellStart"/>
-            <w:proofErr w:type="gramEnd"/>
-            <w:r>
-              <w:rPr>
-                <w:rFonts w:ascii="Comic Sans MS" w:eastAsia="Times New Roman" w:hAnsi="Comic Sans MS" w:cs="Times New Roman"/>
-                <w:lang w:val="en-IN"/>
-              </w:rPr>
-              <w:t>Character.isDigit</w:t>
+          </w:p>
+          <w:p>
+            <w:pPr>
+              <w:rPr>
+                <w:rFonts w:ascii="Comic Sans MS" w:eastAsia="Times New Roman" w:hAnsi="Comic Sans MS" w:cs="Times New Roman"/>
+                <w:lang w:val="en-IN"/>
+              </w:rPr>
+            </w:pPr>
+            <w:r>
+              <w:rPr>
+                <w:rFonts w:ascii="Comic Sans MS" w:eastAsia="Times New Roman" w:hAnsi="Comic Sans MS" w:cs="Times New Roman"/>
+                <w:lang w:val="en-IN"/>
+              </w:rPr>
+              <w:t xml:space="preserve">                            </w:t>
+            </w:r>
+            <w:proofErr w:type="spellStart"/>
+            <w:r>
+              <w:rPr>
+                <w:rFonts w:ascii="Comic Sans MS" w:eastAsia="Times New Roman" w:hAnsi="Comic Sans MS" w:cs="Times New Roman"/>
+                <w:lang w:val="en-IN"/>
+              </w:rPr>
+              <w:t>System.</w:t>
+            </w:r>
+            <w:r>
+              <w:rPr>
+                <w:rFonts w:ascii="Comic Sans MS" w:eastAsia="Times New Roman" w:hAnsi="Comic Sans MS" w:cs="Times New Roman"/>
+                <w:i/>
+                <w:iCs/>
+                <w:lang w:val="en-IN"/>
+              </w:rPr>
+              <w:t>out</w:t>
+            </w:r>
+            <w:r>
+              <w:rPr>
+                <w:rFonts w:ascii="Comic Sans MS" w:eastAsia="Times New Roman" w:hAnsi="Comic Sans MS" w:cs="Times New Roman"/>
+                <w:lang w:val="en-IN"/>
+              </w:rPr>
+              <w:t>.println</w:t>
             </w:r>
             <w:proofErr w:type="spellEnd"/>
             <w:r>
@@ -2533,49 +3882,62 @@
                 <w:rFonts w:ascii="Comic Sans MS" w:eastAsia="Times New Roman" w:hAnsi="Comic Sans MS" w:cs="Times New Roman"/>
                 <w:lang w:val="en-IN"/>
               </w:rPr>
-              <w:t>eq</w:t>
-            </w:r>
-            <w:proofErr w:type="spellEnd"/>
-            <w:r>
-              <w:rPr>
-                <w:rFonts w:ascii="Comic Sans MS" w:eastAsia="Times New Roman" w:hAnsi="Comic Sans MS" w:cs="Times New Roman"/>
-                <w:lang w:val="en-IN"/>
-              </w:rPr>
-              <w:t>[</w:t>
-            </w:r>
-            <w:proofErr w:type="spellStart"/>
-            <w:r>
-              <w:rPr>
-                <w:rFonts w:ascii="Comic Sans MS" w:eastAsia="Times New Roman" w:hAnsi="Comic Sans MS" w:cs="Times New Roman"/>
-                <w:lang w:val="en-IN"/>
-              </w:rPr>
-              <w:t>i</w:t>
-            </w:r>
-            <w:proofErr w:type="spellEnd"/>
-            <w:r>
-              <w:rPr>
-                <w:rFonts w:ascii="Comic Sans MS" w:eastAsia="Times New Roman" w:hAnsi="Comic Sans MS" w:cs="Times New Roman"/>
-                <w:lang w:val="en-IN"/>
-              </w:rPr>
-              <w:t>])) {</w:t>
-            </w:r>
-          </w:p>
-          <w:p>
-            <w:pPr>
-              <w:rPr>
-                <w:rFonts w:ascii="Comic Sans MS" w:eastAsia="Times New Roman" w:hAnsi="Comic Sans MS" w:cs="Times New Roman"/>
-                <w:lang w:val="en-IN"/>
-              </w:rPr>
-            </w:pPr>
-            <w:r>
-              <w:rPr>
-                <w:rFonts w:ascii="Comic Sans MS" w:eastAsia="Times New Roman" w:hAnsi="Comic Sans MS" w:cs="Times New Roman"/>
-                <w:lang w:val="en-IN"/>
-              </w:rPr>
-              <w:t xml:space="preserve">                    </w:t>
-            </w:r>
-            <w:proofErr w:type="spellStart"/>
-            <w:proofErr w:type="gramStart"/>
+              <w:t>s.printStack</w:t>
+            </w:r>
+            <w:proofErr w:type="spellEnd"/>
+            <w:r>
+              <w:rPr>
+                <w:rFonts w:ascii="Comic Sans MS" w:eastAsia="Times New Roman" w:hAnsi="Comic Sans MS" w:cs="Times New Roman"/>
+                <w:lang w:val="en-IN"/>
+              </w:rPr>
+              <w:t>());</w:t>
+            </w:r>
+          </w:p>
+          <w:p>
+            <w:pPr>
+              <w:rPr>
+                <w:rFonts w:ascii="Comic Sans MS" w:eastAsia="Times New Roman" w:hAnsi="Comic Sans MS" w:cs="Times New Roman"/>
+                <w:lang w:val="en-IN"/>
+              </w:rPr>
+            </w:pPr>
+            <w:r>
+              <w:rPr>
+                <w:rFonts w:ascii="Comic Sans MS" w:eastAsia="Times New Roman" w:hAnsi="Comic Sans MS" w:cs="Times New Roman"/>
+                <w:lang w:val="en-IN"/>
+              </w:rPr>
+              <w:t>                            break;</w:t>
+            </w:r>
+          </w:p>
+          <w:p>
+            <w:pPr>
+              <w:rPr>
+                <w:rFonts w:ascii="Comic Sans MS" w:eastAsia="Times New Roman" w:hAnsi="Comic Sans MS" w:cs="Times New Roman"/>
+                <w:lang w:val="en-IN"/>
+              </w:rPr>
+            </w:pPr>
+            <w:r>
+              <w:rPr>
+                <w:rFonts w:ascii="Comic Sans MS" w:eastAsia="Times New Roman" w:hAnsi="Comic Sans MS" w:cs="Times New Roman"/>
+                <w:lang w:val="en-IN"/>
+              </w:rPr>
+              <w:t>                        case '-':</w:t>
+            </w:r>
+          </w:p>
+          <w:p>
+            <w:pPr>
+              <w:rPr>
+                <w:rFonts w:ascii="Comic Sans MS" w:eastAsia="Times New Roman" w:hAnsi="Comic Sans MS" w:cs="Times New Roman"/>
+                <w:lang w:val="en-IN"/>
+              </w:rPr>
+            </w:pPr>
+            <w:r>
+              <w:rPr>
+                <w:rFonts w:ascii="Comic Sans MS" w:eastAsia="Times New Roman" w:hAnsi="Comic Sans MS" w:cs="Times New Roman"/>
+                <w:lang w:val="en-IN"/>
+              </w:rPr>
+              <w:t xml:space="preserve">                            </w:t>
+            </w:r>
+            <w:proofErr w:type="spellStart"/>
             <w:r>
               <w:rPr>
                 <w:rFonts w:ascii="Comic Sans MS" w:eastAsia="Times New Roman" w:hAnsi="Comic Sans MS" w:cs="Times New Roman"/>
@@ -2584,7 +3946,116 @@
               <w:t>s.push</w:t>
             </w:r>
             <w:proofErr w:type="spellEnd"/>
-            <w:proofErr w:type="gramEnd"/>
+            <w:r>
+              <w:rPr>
+                <w:rFonts w:ascii="Comic Sans MS" w:eastAsia="Times New Roman" w:hAnsi="Comic Sans MS" w:cs="Times New Roman"/>
+                <w:lang w:val="en-IN"/>
+              </w:rPr>
+              <w:t>(a-b);</w:t>
+            </w:r>
+          </w:p>
+          <w:p>
+            <w:pPr>
+              <w:rPr>
+                <w:rFonts w:ascii="Comic Sans MS" w:eastAsia="Times New Roman" w:hAnsi="Comic Sans MS" w:cs="Times New Roman"/>
+                <w:lang w:val="en-IN"/>
+              </w:rPr>
+            </w:pPr>
+            <w:r>
+              <w:rPr>
+                <w:rFonts w:ascii="Comic Sans MS" w:eastAsia="Times New Roman" w:hAnsi="Comic Sans MS" w:cs="Times New Roman"/>
+                <w:lang w:val="en-IN"/>
+              </w:rPr>
+              <w:t xml:space="preserve">                            </w:t>
+            </w:r>
+            <w:proofErr w:type="spellStart"/>
+            <w:r>
+              <w:rPr>
+                <w:rFonts w:ascii="Comic Sans MS" w:eastAsia="Times New Roman" w:hAnsi="Comic Sans MS" w:cs="Times New Roman"/>
+                <w:lang w:val="en-IN"/>
+              </w:rPr>
+              <w:t>System.</w:t>
+            </w:r>
+            <w:r>
+              <w:rPr>
+                <w:rFonts w:ascii="Comic Sans MS" w:eastAsia="Times New Roman" w:hAnsi="Comic Sans MS" w:cs="Times New Roman"/>
+                <w:i/>
+                <w:iCs/>
+                <w:lang w:val="en-IN"/>
+              </w:rPr>
+              <w:t>out</w:t>
+            </w:r>
+            <w:r>
+              <w:rPr>
+                <w:rFonts w:ascii="Comic Sans MS" w:eastAsia="Times New Roman" w:hAnsi="Comic Sans MS" w:cs="Times New Roman"/>
+                <w:lang w:val="en-IN"/>
+              </w:rPr>
+              <w:t>.printf</w:t>
+            </w:r>
+            <w:proofErr w:type="spellEnd"/>
+            <w:r>
+              <w:rPr>
+                <w:rFonts w:ascii="Comic Sans MS" w:eastAsia="Times New Roman" w:hAnsi="Comic Sans MS" w:cs="Times New Roman"/>
+                <w:lang w:val="en-IN"/>
+              </w:rPr>
+              <w:t>("%d-%d = %d\n",</w:t>
+            </w:r>
+            <w:proofErr w:type="spellStart"/>
+            <w:r>
+              <w:rPr>
+                <w:rFonts w:ascii="Comic Sans MS" w:eastAsia="Times New Roman" w:hAnsi="Comic Sans MS" w:cs="Times New Roman"/>
+                <w:lang w:val="en-IN"/>
+              </w:rPr>
+              <w:t>a,b,a</w:t>
+            </w:r>
+            <w:proofErr w:type="spellEnd"/>
+            <w:r>
+              <w:rPr>
+                <w:rFonts w:ascii="Comic Sans MS" w:eastAsia="Times New Roman" w:hAnsi="Comic Sans MS" w:cs="Times New Roman"/>
+                <w:lang w:val="en-IN"/>
+              </w:rPr>
+              <w:t>-b);</w:t>
+            </w:r>
+          </w:p>
+          <w:p>
+            <w:pPr>
+              <w:rPr>
+                <w:rFonts w:ascii="Comic Sans MS" w:eastAsia="Times New Roman" w:hAnsi="Comic Sans MS" w:cs="Times New Roman"/>
+                <w:lang w:val="en-IN"/>
+              </w:rPr>
+            </w:pPr>
+            <w:r>
+              <w:rPr>
+                <w:rFonts w:ascii="Comic Sans MS" w:eastAsia="Times New Roman" w:hAnsi="Comic Sans MS" w:cs="Times New Roman"/>
+                <w:lang w:val="en-IN"/>
+              </w:rPr>
+              <w:t xml:space="preserve">                            </w:t>
+            </w:r>
+            <w:proofErr w:type="spellStart"/>
+            <w:r>
+              <w:rPr>
+                <w:rFonts w:ascii="Comic Sans MS" w:eastAsia="Times New Roman" w:hAnsi="Comic Sans MS" w:cs="Times New Roman"/>
+                <w:lang w:val="en-IN"/>
+              </w:rPr>
+              <w:t>System.</w:t>
+            </w:r>
+            <w:r>
+              <w:rPr>
+                <w:rFonts w:ascii="Comic Sans MS" w:eastAsia="Times New Roman" w:hAnsi="Comic Sans MS" w:cs="Times New Roman"/>
+                <w:i/>
+                <w:iCs/>
+                <w:lang w:val="en-IN"/>
+              </w:rPr>
+              <w:t>out</w:t>
+            </w:r>
+            <w:r>
+              <w:rPr>
+                <w:rFonts w:ascii="Comic Sans MS" w:eastAsia="Times New Roman" w:hAnsi="Comic Sans MS" w:cs="Times New Roman"/>
+                <w:lang w:val="en-IN"/>
+              </w:rPr>
+              <w:t>.println</w:t>
+            </w:r>
+            <w:proofErr w:type="spellEnd"/>
             <w:r>
               <w:rPr>
                 <w:rFonts w:ascii="Comic Sans MS" w:eastAsia="Times New Roman" w:hAnsi="Comic Sans MS" w:cs="Times New Roman"/>
@@ -2598,332 +4069,45 @@
                 <w:rFonts w:ascii="Comic Sans MS" w:eastAsia="Times New Roman" w:hAnsi="Comic Sans MS" w:cs="Times New Roman"/>
                 <w:lang w:val="en-IN"/>
               </w:rPr>
-              <w:t>eq</w:t>
-            </w:r>
-            <w:proofErr w:type="spellEnd"/>
-            <w:r>
-              <w:rPr>
-                <w:rFonts w:ascii="Comic Sans MS" w:eastAsia="Times New Roman" w:hAnsi="Comic Sans MS" w:cs="Times New Roman"/>
-                <w:lang w:val="en-IN"/>
-              </w:rPr>
-              <w:t>[</w:t>
-            </w:r>
-            <w:proofErr w:type="spellStart"/>
-            <w:r>
-              <w:rPr>
-                <w:rFonts w:ascii="Comic Sans MS" w:eastAsia="Times New Roman" w:hAnsi="Comic Sans MS" w:cs="Times New Roman"/>
-                <w:lang w:val="en-IN"/>
-              </w:rPr>
-              <w:t>i</w:t>
-            </w:r>
-            <w:proofErr w:type="spellEnd"/>
-            <w:r>
-              <w:rPr>
-                <w:rFonts w:ascii="Comic Sans MS" w:eastAsia="Times New Roman" w:hAnsi="Comic Sans MS" w:cs="Times New Roman"/>
-                <w:lang w:val="en-IN"/>
-              </w:rPr>
-              <w:t>]-'0');</w:t>
-            </w:r>
-          </w:p>
-          <w:p>
-            <w:pPr>
-              <w:rPr>
-                <w:rFonts w:ascii="Comic Sans MS" w:eastAsia="Times New Roman" w:hAnsi="Comic Sans MS" w:cs="Times New Roman"/>
-                <w:lang w:val="en-IN"/>
-              </w:rPr>
-            </w:pPr>
-            <w:r>
-              <w:rPr>
-                <w:rFonts w:ascii="Comic Sans MS" w:eastAsia="Times New Roman" w:hAnsi="Comic Sans MS" w:cs="Times New Roman"/>
-                <w:lang w:val="en-IN"/>
-              </w:rPr>
-              <w:t>                } else if(</w:t>
-            </w:r>
-            <w:proofErr w:type="spellStart"/>
-            <w:r>
-              <w:rPr>
-                <w:rFonts w:ascii="Comic Sans MS" w:eastAsia="Times New Roman" w:hAnsi="Comic Sans MS" w:cs="Times New Roman"/>
-                <w:lang w:val="en-IN"/>
-              </w:rPr>
-              <w:t>eq</w:t>
-            </w:r>
-            <w:proofErr w:type="spellEnd"/>
-            <w:r>
-              <w:rPr>
-                <w:rFonts w:ascii="Comic Sans MS" w:eastAsia="Times New Roman" w:hAnsi="Comic Sans MS" w:cs="Times New Roman"/>
-                <w:lang w:val="en-IN"/>
-              </w:rPr>
-              <w:t>[</w:t>
-            </w:r>
-            <w:proofErr w:type="spellStart"/>
-            <w:r>
-              <w:rPr>
-                <w:rFonts w:ascii="Comic Sans MS" w:eastAsia="Times New Roman" w:hAnsi="Comic Sans MS" w:cs="Times New Roman"/>
-                <w:lang w:val="en-IN"/>
-              </w:rPr>
-              <w:t>i</w:t>
-            </w:r>
-            <w:proofErr w:type="spellEnd"/>
-            <w:r>
-              <w:rPr>
-                <w:rFonts w:ascii="Comic Sans MS" w:eastAsia="Times New Roman" w:hAnsi="Comic Sans MS" w:cs="Times New Roman"/>
-                <w:lang w:val="en-IN"/>
-              </w:rPr>
-              <w:t>] == '~') {</w:t>
-            </w:r>
-          </w:p>
-          <w:p>
-            <w:pPr>
-              <w:rPr>
-                <w:rFonts w:ascii="Comic Sans MS" w:eastAsia="Times New Roman" w:hAnsi="Comic Sans MS" w:cs="Times New Roman"/>
-                <w:lang w:val="en-IN"/>
-              </w:rPr>
-            </w:pPr>
-            <w:r>
-              <w:rPr>
-                <w:rFonts w:ascii="Comic Sans MS" w:eastAsia="Times New Roman" w:hAnsi="Comic Sans MS" w:cs="Times New Roman"/>
-                <w:lang w:val="en-IN"/>
-              </w:rPr>
-              <w:t xml:space="preserve">                    a = </w:t>
-            </w:r>
-            <w:proofErr w:type="spellStart"/>
-            <w:proofErr w:type="gramStart"/>
-            <w:r>
-              <w:rPr>
-                <w:rFonts w:ascii="Comic Sans MS" w:eastAsia="Times New Roman" w:hAnsi="Comic Sans MS" w:cs="Times New Roman"/>
-                <w:lang w:val="en-IN"/>
-              </w:rPr>
-              <w:t>s.pop</w:t>
-            </w:r>
-            <w:proofErr w:type="spellEnd"/>
-            <w:r>
-              <w:rPr>
-                <w:rFonts w:ascii="Comic Sans MS" w:eastAsia="Times New Roman" w:hAnsi="Comic Sans MS" w:cs="Times New Roman"/>
-                <w:lang w:val="en-IN"/>
-              </w:rPr>
-              <w:t>(</w:t>
-            </w:r>
-            <w:proofErr w:type="gramEnd"/>
-            <w:r>
-              <w:rPr>
-                <w:rFonts w:ascii="Comic Sans MS" w:eastAsia="Times New Roman" w:hAnsi="Comic Sans MS" w:cs="Times New Roman"/>
-                <w:lang w:val="en-IN"/>
-              </w:rPr>
-              <w:t>);</w:t>
-            </w:r>
-          </w:p>
-          <w:p>
-            <w:pPr>
-              <w:rPr>
-                <w:rFonts w:ascii="Comic Sans MS" w:eastAsia="Times New Roman" w:hAnsi="Comic Sans MS" w:cs="Times New Roman"/>
-                <w:lang w:val="en-IN"/>
-              </w:rPr>
-            </w:pPr>
-            <w:r>
-              <w:rPr>
-                <w:rFonts w:ascii="Comic Sans MS" w:eastAsia="Times New Roman" w:hAnsi="Comic Sans MS" w:cs="Times New Roman"/>
-                <w:lang w:val="en-IN"/>
-              </w:rPr>
-              <w:t>                    a = -</w:t>
-            </w:r>
-            <w:proofErr w:type="gramStart"/>
-            <w:r>
-              <w:rPr>
-                <w:rFonts w:ascii="Comic Sans MS" w:eastAsia="Times New Roman" w:hAnsi="Comic Sans MS" w:cs="Times New Roman"/>
-                <w:lang w:val="en-IN"/>
-              </w:rPr>
-              <w:t>a;</w:t>
-            </w:r>
-            <w:proofErr w:type="gramEnd"/>
-          </w:p>
-          <w:p>
-            <w:pPr>
-              <w:rPr>
-                <w:rFonts w:ascii="Comic Sans MS" w:eastAsia="Times New Roman" w:hAnsi="Comic Sans MS" w:cs="Times New Roman"/>
-                <w:lang w:val="en-IN"/>
-              </w:rPr>
-            </w:pPr>
-            <w:r>
-              <w:rPr>
-                <w:rFonts w:ascii="Comic Sans MS" w:eastAsia="Times New Roman" w:hAnsi="Comic Sans MS" w:cs="Times New Roman"/>
-                <w:lang w:val="en-IN"/>
-              </w:rPr>
-              <w:t xml:space="preserve">                    </w:t>
-            </w:r>
-            <w:proofErr w:type="spellStart"/>
-            <w:proofErr w:type="gramStart"/>
-            <w:r>
-              <w:rPr>
-                <w:rFonts w:ascii="Comic Sans MS" w:eastAsia="Times New Roman" w:hAnsi="Comic Sans MS" w:cs="Times New Roman"/>
-                <w:lang w:val="en-IN"/>
-              </w:rPr>
-              <w:t>s.push</w:t>
-            </w:r>
-            <w:proofErr w:type="spellEnd"/>
-            <w:proofErr w:type="gramEnd"/>
-            <w:r>
-              <w:rPr>
-                <w:rFonts w:ascii="Comic Sans MS" w:eastAsia="Times New Roman" w:hAnsi="Comic Sans MS" w:cs="Times New Roman"/>
-                <w:lang w:val="en-IN"/>
-              </w:rPr>
-              <w:t>(a);</w:t>
-            </w:r>
-          </w:p>
-          <w:p>
-            <w:pPr>
-              <w:rPr>
-                <w:rFonts w:ascii="Comic Sans MS" w:eastAsia="Times New Roman" w:hAnsi="Comic Sans MS" w:cs="Times New Roman"/>
-                <w:lang w:val="en-IN"/>
-              </w:rPr>
-            </w:pPr>
-            <w:r>
-              <w:rPr>
-                <w:rFonts w:ascii="Comic Sans MS" w:eastAsia="Times New Roman" w:hAnsi="Comic Sans MS" w:cs="Times New Roman"/>
-                <w:lang w:val="en-IN"/>
-              </w:rPr>
-              <w:t>                } else {</w:t>
-            </w:r>
-          </w:p>
-          <w:p>
-            <w:pPr>
-              <w:rPr>
-                <w:rFonts w:ascii="Comic Sans MS" w:eastAsia="Times New Roman" w:hAnsi="Comic Sans MS" w:cs="Times New Roman"/>
-                <w:lang w:val="en-IN"/>
-              </w:rPr>
-            </w:pPr>
-            <w:r>
-              <w:rPr>
-                <w:rFonts w:ascii="Comic Sans MS" w:eastAsia="Times New Roman" w:hAnsi="Comic Sans MS" w:cs="Times New Roman"/>
-                <w:lang w:val="en-IN"/>
-              </w:rPr>
-              <w:t xml:space="preserve">                    b = </w:t>
-            </w:r>
-            <w:proofErr w:type="spellStart"/>
-            <w:proofErr w:type="gramStart"/>
-            <w:r>
-              <w:rPr>
-                <w:rFonts w:ascii="Comic Sans MS" w:eastAsia="Times New Roman" w:hAnsi="Comic Sans MS" w:cs="Times New Roman"/>
-                <w:lang w:val="en-IN"/>
-              </w:rPr>
-              <w:t>s.pop</w:t>
-            </w:r>
-            <w:proofErr w:type="spellEnd"/>
-            <w:r>
-              <w:rPr>
-                <w:rFonts w:ascii="Comic Sans MS" w:eastAsia="Times New Roman" w:hAnsi="Comic Sans MS" w:cs="Times New Roman"/>
-                <w:lang w:val="en-IN"/>
-              </w:rPr>
-              <w:t>(</w:t>
-            </w:r>
-            <w:proofErr w:type="gramEnd"/>
-            <w:r>
-              <w:rPr>
-                <w:rFonts w:ascii="Comic Sans MS" w:eastAsia="Times New Roman" w:hAnsi="Comic Sans MS" w:cs="Times New Roman"/>
-                <w:lang w:val="en-IN"/>
-              </w:rPr>
-              <w:t>);</w:t>
-            </w:r>
-          </w:p>
-          <w:p>
-            <w:pPr>
-              <w:rPr>
-                <w:rFonts w:ascii="Comic Sans MS" w:eastAsia="Times New Roman" w:hAnsi="Comic Sans MS" w:cs="Times New Roman"/>
-                <w:lang w:val="en-IN"/>
-              </w:rPr>
-            </w:pPr>
-            <w:r>
-              <w:rPr>
-                <w:rFonts w:ascii="Comic Sans MS" w:eastAsia="Times New Roman" w:hAnsi="Comic Sans MS" w:cs="Times New Roman"/>
-                <w:lang w:val="en-IN"/>
-              </w:rPr>
-              <w:t xml:space="preserve">                    a = </w:t>
-            </w:r>
-            <w:proofErr w:type="spellStart"/>
-            <w:proofErr w:type="gramStart"/>
-            <w:r>
-              <w:rPr>
-                <w:rFonts w:ascii="Comic Sans MS" w:eastAsia="Times New Roman" w:hAnsi="Comic Sans MS" w:cs="Times New Roman"/>
-                <w:lang w:val="en-IN"/>
-              </w:rPr>
-              <w:t>s.pop</w:t>
-            </w:r>
-            <w:proofErr w:type="spellEnd"/>
-            <w:r>
-              <w:rPr>
-                <w:rFonts w:ascii="Comic Sans MS" w:eastAsia="Times New Roman" w:hAnsi="Comic Sans MS" w:cs="Times New Roman"/>
-                <w:lang w:val="en-IN"/>
-              </w:rPr>
-              <w:t>(</w:t>
-            </w:r>
-            <w:proofErr w:type="gramEnd"/>
-            <w:r>
-              <w:rPr>
-                <w:rFonts w:ascii="Comic Sans MS" w:eastAsia="Times New Roman" w:hAnsi="Comic Sans MS" w:cs="Times New Roman"/>
-                <w:lang w:val="en-IN"/>
-              </w:rPr>
-              <w:t>);</w:t>
-            </w:r>
-          </w:p>
-          <w:p>
-            <w:pPr>
-              <w:rPr>
-                <w:rFonts w:ascii="Comic Sans MS" w:eastAsia="Times New Roman" w:hAnsi="Comic Sans MS" w:cs="Times New Roman"/>
-                <w:lang w:val="en-IN"/>
-              </w:rPr>
-            </w:pPr>
-            <w:r>
-              <w:rPr>
-                <w:rFonts w:ascii="Comic Sans MS" w:eastAsia="Times New Roman" w:hAnsi="Comic Sans MS" w:cs="Times New Roman"/>
-                <w:lang w:val="en-IN"/>
-              </w:rPr>
-              <w:t>                    switch(</w:t>
-            </w:r>
-            <w:proofErr w:type="spellStart"/>
-            <w:r>
-              <w:rPr>
-                <w:rFonts w:ascii="Comic Sans MS" w:eastAsia="Times New Roman" w:hAnsi="Comic Sans MS" w:cs="Times New Roman"/>
-                <w:lang w:val="en-IN"/>
-              </w:rPr>
-              <w:t>eq</w:t>
-            </w:r>
-            <w:proofErr w:type="spellEnd"/>
-            <w:r>
-              <w:rPr>
-                <w:rFonts w:ascii="Comic Sans MS" w:eastAsia="Times New Roman" w:hAnsi="Comic Sans MS" w:cs="Times New Roman"/>
-                <w:lang w:val="en-IN"/>
-              </w:rPr>
-              <w:t>[</w:t>
-            </w:r>
-            <w:proofErr w:type="spellStart"/>
-            <w:r>
-              <w:rPr>
-                <w:rFonts w:ascii="Comic Sans MS" w:eastAsia="Times New Roman" w:hAnsi="Comic Sans MS" w:cs="Times New Roman"/>
-                <w:lang w:val="en-IN"/>
-              </w:rPr>
-              <w:t>i</w:t>
-            </w:r>
-            <w:proofErr w:type="spellEnd"/>
-            <w:r>
-              <w:rPr>
-                <w:rFonts w:ascii="Comic Sans MS" w:eastAsia="Times New Roman" w:hAnsi="Comic Sans MS" w:cs="Times New Roman"/>
-                <w:lang w:val="en-IN"/>
-              </w:rPr>
-              <w:t>]) {</w:t>
-            </w:r>
-          </w:p>
-          <w:p>
-            <w:pPr>
-              <w:rPr>
-                <w:rFonts w:ascii="Comic Sans MS" w:eastAsia="Times New Roman" w:hAnsi="Comic Sans MS" w:cs="Times New Roman"/>
-                <w:lang w:val="en-IN"/>
-              </w:rPr>
-            </w:pPr>
-            <w:r>
-              <w:rPr>
-                <w:rFonts w:ascii="Comic Sans MS" w:eastAsia="Times New Roman" w:hAnsi="Comic Sans MS" w:cs="Times New Roman"/>
-                <w:lang w:val="en-IN"/>
-              </w:rPr>
-              <w:t>                        case '+':</w:t>
+              <w:t>s.printStack</w:t>
+            </w:r>
+            <w:proofErr w:type="spellEnd"/>
+            <w:r>
+              <w:rPr>
+                <w:rFonts w:ascii="Comic Sans MS" w:eastAsia="Times New Roman" w:hAnsi="Comic Sans MS" w:cs="Times New Roman"/>
+                <w:lang w:val="en-IN"/>
+              </w:rPr>
+              <w:t>());</w:t>
+            </w:r>
+          </w:p>
+          <w:p>
+            <w:pPr>
+              <w:rPr>
+                <w:rFonts w:ascii="Comic Sans MS" w:eastAsia="Times New Roman" w:hAnsi="Comic Sans MS" w:cs="Times New Roman"/>
+                <w:lang w:val="en-IN"/>
+              </w:rPr>
+            </w:pPr>
+            <w:r>
+              <w:rPr>
+                <w:rFonts w:ascii="Comic Sans MS" w:eastAsia="Times New Roman" w:hAnsi="Comic Sans MS" w:cs="Times New Roman"/>
+                <w:lang w:val="en-IN"/>
+              </w:rPr>
+              <w:t>                            break;</w:t>
+            </w:r>
+          </w:p>
+          <w:p>
+            <w:pPr>
+              <w:rPr>
+                <w:rFonts w:ascii="Comic Sans MS" w:eastAsia="Times New Roman" w:hAnsi="Comic Sans MS" w:cs="Times New Roman"/>
+                <w:lang w:val="en-IN"/>
+              </w:rPr>
+            </w:pPr>
+            <w:r>
+              <w:rPr>
+                <w:rFonts w:ascii="Comic Sans MS" w:eastAsia="Times New Roman" w:hAnsi="Comic Sans MS" w:cs="Times New Roman"/>
+                <w:lang w:val="en-IN"/>
+              </w:rPr>
+              <w:t>                        case '*':</w:t>
             </w:r>
           </w:p>
           <w:p>
@@ -2942,7 +4126,6 @@
               <w:t xml:space="preserve">                            </w:t>
             </w:r>
             <w:proofErr w:type="spellStart"/>
-            <w:proofErr w:type="gramStart"/>
             <w:r>
               <w:rPr>
                 <w:rFonts w:ascii="Comic Sans MS" w:eastAsia="Times New Roman" w:hAnsi="Comic Sans MS" w:cs="Times New Roman"/>
@@ -2951,29 +4134,12 @@
               <w:t>s.push</w:t>
             </w:r>
             <w:proofErr w:type="spellEnd"/>
-            <w:proofErr w:type="gramEnd"/>
-            <w:r>
-              <w:rPr>
-                <w:rFonts w:ascii="Comic Sans MS" w:eastAsia="Times New Roman" w:hAnsi="Comic Sans MS" w:cs="Times New Roman"/>
-                <w:lang w:val="en-IN"/>
-              </w:rPr>
-              <w:t>(</w:t>
-            </w:r>
-            <w:proofErr w:type="spellStart"/>
-            <w:r>
-              <w:rPr>
-                <w:rFonts w:ascii="Comic Sans MS" w:eastAsia="Times New Roman" w:hAnsi="Comic Sans MS" w:cs="Times New Roman"/>
-                <w:lang w:val="en-IN"/>
-              </w:rPr>
-              <w:t>a+b</w:t>
-            </w:r>
-            <w:proofErr w:type="spellEnd"/>
-            <w:r>
-              <w:rPr>
-                <w:rFonts w:ascii="Comic Sans MS" w:eastAsia="Times New Roman" w:hAnsi="Comic Sans MS" w:cs="Times New Roman"/>
-                <w:lang w:val="en-IN"/>
-              </w:rPr>
-              <w:t>);</w:t>
+            <w:r>
+              <w:rPr>
+                <w:rFonts w:ascii="Comic Sans MS" w:eastAsia="Times New Roman" w:hAnsi="Comic Sans MS" w:cs="Times New Roman"/>
+                <w:lang w:val="en-IN"/>
+              </w:rPr>
+              <w:t>(a*b);</w:t>
             </w:r>
           </w:p>
           <w:p>
@@ -3020,39 +4186,23 @@
                 <w:rFonts w:ascii="Comic Sans MS" w:eastAsia="Times New Roman" w:hAnsi="Comic Sans MS" w:cs="Times New Roman"/>
                 <w:lang w:val="en-IN"/>
               </w:rPr>
-              <w:t>("%d+%d = %d\n</w:t>
-            </w:r>
-            <w:proofErr w:type="gramStart"/>
-            <w:r>
-              <w:rPr>
-                <w:rFonts w:ascii="Comic Sans MS" w:eastAsia="Times New Roman" w:hAnsi="Comic Sans MS" w:cs="Times New Roman"/>
-                <w:lang w:val="en-IN"/>
-              </w:rPr>
-              <w:t>",</w:t>
-            </w:r>
-            <w:proofErr w:type="spellStart"/>
-            <w:r>
-              <w:rPr>
-                <w:rFonts w:ascii="Comic Sans MS" w:eastAsia="Times New Roman" w:hAnsi="Comic Sans MS" w:cs="Times New Roman"/>
-                <w:lang w:val="en-IN"/>
-              </w:rPr>
-              <w:t>a</w:t>
-            </w:r>
-            <w:proofErr w:type="gramEnd"/>
-            <w:r>
-              <w:rPr>
-                <w:rFonts w:ascii="Comic Sans MS" w:eastAsia="Times New Roman" w:hAnsi="Comic Sans MS" w:cs="Times New Roman"/>
-                <w:lang w:val="en-IN"/>
-              </w:rPr>
-              <w:t>,b,a+b</w:t>
-            </w:r>
-            <w:proofErr w:type="spellEnd"/>
-            <w:r>
-              <w:rPr>
-                <w:rFonts w:ascii="Comic Sans MS" w:eastAsia="Times New Roman" w:hAnsi="Comic Sans MS" w:cs="Times New Roman"/>
-                <w:lang w:val="en-IN"/>
-              </w:rPr>
-              <w:t>);</w:t>
+              <w:t>("%d*%d = %d\n",</w:t>
+            </w:r>
+            <w:proofErr w:type="spellStart"/>
+            <w:r>
+              <w:rPr>
+                <w:rFonts w:ascii="Comic Sans MS" w:eastAsia="Times New Roman" w:hAnsi="Comic Sans MS" w:cs="Times New Roman"/>
+                <w:lang w:val="en-IN"/>
+              </w:rPr>
+              <w:t>a,b,a</w:t>
+            </w:r>
+            <w:proofErr w:type="spellEnd"/>
+            <w:r>
+              <w:rPr>
+                <w:rFonts w:ascii="Comic Sans MS" w:eastAsia="Times New Roman" w:hAnsi="Comic Sans MS" w:cs="Times New Roman"/>
+                <w:lang w:val="en-IN"/>
+              </w:rPr>
+              <w:t>*b);</w:t>
             </w:r>
           </w:p>
           <w:p>
@@ -3102,7 +4252,6 @@
               <w:t>(</w:t>
             </w:r>
             <w:proofErr w:type="spellStart"/>
-            <w:proofErr w:type="gramStart"/>
             <w:r>
               <w:rPr>
                 <w:rFonts w:ascii="Comic Sans MS" w:eastAsia="Times New Roman" w:hAnsi="Comic Sans MS" w:cs="Times New Roman"/>
@@ -3111,7 +4260,6 @@
               <w:t>s.printStack</w:t>
             </w:r>
             <w:proofErr w:type="spellEnd"/>
-            <w:proofErr w:type="gramEnd"/>
             <w:r>
               <w:rPr>
                 <w:rFonts w:ascii="Comic Sans MS" w:eastAsia="Times New Roman" w:hAnsi="Comic Sans MS" w:cs="Times New Roman"/>
@@ -3132,49 +4280,39 @@
                 <w:rFonts w:ascii="Comic Sans MS" w:eastAsia="Times New Roman" w:hAnsi="Comic Sans MS" w:cs="Times New Roman"/>
                 <w:lang w:val="en-IN"/>
               </w:rPr>
+              <w:t>                            break;</w:t>
+            </w:r>
+          </w:p>
+          <w:p>
+            <w:pPr>
+              <w:rPr>
+                <w:rFonts w:ascii="Comic Sans MS" w:eastAsia="Times New Roman" w:hAnsi="Comic Sans MS" w:cs="Times New Roman"/>
+                <w:lang w:val="en-IN"/>
+              </w:rPr>
+            </w:pPr>
+            <w:r>
+              <w:rPr>
+                <w:rFonts w:ascii="Comic Sans MS" w:eastAsia="Times New Roman" w:hAnsi="Comic Sans MS" w:cs="Times New Roman"/>
+                <w:lang w:val="en-IN"/>
+              </w:rPr>
+              <w:t>                        case '/':</w:t>
+            </w:r>
+          </w:p>
+          <w:p>
+            <w:pPr>
+              <w:rPr>
+                <w:rFonts w:ascii="Comic Sans MS" w:eastAsia="Times New Roman" w:hAnsi="Comic Sans MS" w:cs="Times New Roman"/>
+                <w:lang w:val="en-IN"/>
+              </w:rPr>
+            </w:pPr>
+            <w:r>
+              <w:rPr>
+                <w:rFonts w:ascii="Comic Sans MS" w:eastAsia="Times New Roman" w:hAnsi="Comic Sans MS" w:cs="Times New Roman"/>
+                <w:lang w:val="en-IN"/>
+              </w:rPr>
               <w:t xml:space="preserve">                            </w:t>
             </w:r>
-            <w:proofErr w:type="gramStart"/>
-            <w:r>
-              <w:rPr>
-                <w:rFonts w:ascii="Comic Sans MS" w:eastAsia="Times New Roman" w:hAnsi="Comic Sans MS" w:cs="Times New Roman"/>
-                <w:lang w:val="en-IN"/>
-              </w:rPr>
-              <w:t>break;</w:t>
-            </w:r>
-            <w:proofErr w:type="gramEnd"/>
-          </w:p>
-          <w:p>
-            <w:pPr>
-              <w:rPr>
-                <w:rFonts w:ascii="Comic Sans MS" w:eastAsia="Times New Roman" w:hAnsi="Comic Sans MS" w:cs="Times New Roman"/>
-                <w:lang w:val="en-IN"/>
-              </w:rPr>
-            </w:pPr>
-            <w:r>
-              <w:rPr>
-                <w:rFonts w:ascii="Comic Sans MS" w:eastAsia="Times New Roman" w:hAnsi="Comic Sans MS" w:cs="Times New Roman"/>
-                <w:lang w:val="en-IN"/>
-              </w:rPr>
-              <w:t>                        case '-':</w:t>
-            </w:r>
-          </w:p>
-          <w:p>
-            <w:pPr>
-              <w:rPr>
-                <w:rFonts w:ascii="Comic Sans MS" w:eastAsia="Times New Roman" w:hAnsi="Comic Sans MS" w:cs="Times New Roman"/>
-                <w:lang w:val="en-IN"/>
-              </w:rPr>
-            </w:pPr>
-            <w:r>
-              <w:rPr>
-                <w:rFonts w:ascii="Comic Sans MS" w:eastAsia="Times New Roman" w:hAnsi="Comic Sans MS" w:cs="Times New Roman"/>
-                <w:lang w:val="en-IN"/>
-              </w:rPr>
-              <w:t xml:space="preserve">                            </w:t>
-            </w:r>
-            <w:proofErr w:type="spellStart"/>
-            <w:proofErr w:type="gramStart"/>
+            <w:proofErr w:type="spellStart"/>
             <w:r>
               <w:rPr>
                 <w:rFonts w:ascii="Comic Sans MS" w:eastAsia="Times New Roman" w:hAnsi="Comic Sans MS" w:cs="Times New Roman"/>
@@ -3183,13 +4321,12 @@
               <w:t>s.push</w:t>
             </w:r>
             <w:proofErr w:type="spellEnd"/>
-            <w:proofErr w:type="gramEnd"/>
-            <w:r>
-              <w:rPr>
-                <w:rFonts w:ascii="Comic Sans MS" w:eastAsia="Times New Roman" w:hAnsi="Comic Sans MS" w:cs="Times New Roman"/>
-                <w:lang w:val="en-IN"/>
-              </w:rPr>
-              <w:t>(a-b);</w:t>
+            <w:r>
+              <w:rPr>
+                <w:rFonts w:ascii="Comic Sans MS" w:eastAsia="Times New Roman" w:hAnsi="Comic Sans MS" w:cs="Times New Roman"/>
+                <w:lang w:val="en-IN"/>
+              </w:rPr>
+              <w:t>(a/b);</w:t>
             </w:r>
           </w:p>
           <w:p>
@@ -3236,39 +4373,7 @@
                 <w:rFonts w:ascii="Comic Sans MS" w:eastAsia="Times New Roman" w:hAnsi="Comic Sans MS" w:cs="Times New Roman"/>
                 <w:lang w:val="en-IN"/>
               </w:rPr>
-              <w:t>("%d-%d = %d\n</w:t>
-            </w:r>
-            <w:proofErr w:type="gramStart"/>
-            <w:r>
-              <w:rPr>
-                <w:rFonts w:ascii="Comic Sans MS" w:eastAsia="Times New Roman" w:hAnsi="Comic Sans MS" w:cs="Times New Roman"/>
-                <w:lang w:val="en-IN"/>
-              </w:rPr>
-              <w:t>",</w:t>
-            </w:r>
-            <w:proofErr w:type="spellStart"/>
-            <w:r>
-              <w:rPr>
-                <w:rFonts w:ascii="Comic Sans MS" w:eastAsia="Times New Roman" w:hAnsi="Comic Sans MS" w:cs="Times New Roman"/>
-                <w:lang w:val="en-IN"/>
-              </w:rPr>
-              <w:t>a</w:t>
-            </w:r>
-            <w:proofErr w:type="gramEnd"/>
-            <w:r>
-              <w:rPr>
-                <w:rFonts w:ascii="Comic Sans MS" w:eastAsia="Times New Roman" w:hAnsi="Comic Sans MS" w:cs="Times New Roman"/>
-                <w:lang w:val="en-IN"/>
-              </w:rPr>
-              <w:t>,b,a</w:t>
-            </w:r>
-            <w:proofErr w:type="spellEnd"/>
-            <w:r>
-              <w:rPr>
-                <w:rFonts w:ascii="Comic Sans MS" w:eastAsia="Times New Roman" w:hAnsi="Comic Sans MS" w:cs="Times New Roman"/>
-                <w:lang w:val="en-IN"/>
-              </w:rPr>
-              <w:t>-b);</w:t>
+              <w:t>("%d/%d = %d\n", a, b, a / b);</w:t>
             </w:r>
           </w:p>
           <w:p>
@@ -3318,7 +4423,6 @@
               <w:t>(</w:t>
             </w:r>
             <w:proofErr w:type="spellStart"/>
-            <w:proofErr w:type="gramStart"/>
             <w:r>
               <w:rPr>
                 <w:rFonts w:ascii="Comic Sans MS" w:eastAsia="Times New Roman" w:hAnsi="Comic Sans MS" w:cs="Times New Roman"/>
@@ -3327,7 +4431,6 @@
               <w:t>s.printStack</w:t>
             </w:r>
             <w:proofErr w:type="spellEnd"/>
-            <w:proofErr w:type="gramEnd"/>
             <w:r>
               <w:rPr>
                 <w:rFonts w:ascii="Comic Sans MS" w:eastAsia="Times New Roman" w:hAnsi="Comic Sans MS" w:cs="Times New Roman"/>
@@ -3348,49 +4451,39 @@
                 <w:rFonts w:ascii="Comic Sans MS" w:eastAsia="Times New Roman" w:hAnsi="Comic Sans MS" w:cs="Times New Roman"/>
                 <w:lang w:val="en-IN"/>
               </w:rPr>
+              <w:t>                            break;</w:t>
+            </w:r>
+          </w:p>
+          <w:p>
+            <w:pPr>
+              <w:rPr>
+                <w:rFonts w:ascii="Comic Sans MS" w:eastAsia="Times New Roman" w:hAnsi="Comic Sans MS" w:cs="Times New Roman"/>
+                <w:lang w:val="en-IN"/>
+              </w:rPr>
+            </w:pPr>
+            <w:r>
+              <w:rPr>
+                <w:rFonts w:ascii="Comic Sans MS" w:eastAsia="Times New Roman" w:hAnsi="Comic Sans MS" w:cs="Times New Roman"/>
+                <w:lang w:val="en-IN"/>
+              </w:rPr>
+              <w:t>                        case '^':</w:t>
+            </w:r>
+          </w:p>
+          <w:p>
+            <w:pPr>
+              <w:rPr>
+                <w:rFonts w:ascii="Comic Sans MS" w:eastAsia="Times New Roman" w:hAnsi="Comic Sans MS" w:cs="Times New Roman"/>
+                <w:lang w:val="en-IN"/>
+              </w:rPr>
+            </w:pPr>
+            <w:r>
+              <w:rPr>
+                <w:rFonts w:ascii="Comic Sans MS" w:eastAsia="Times New Roman" w:hAnsi="Comic Sans MS" w:cs="Times New Roman"/>
+                <w:lang w:val="en-IN"/>
+              </w:rPr>
               <w:t xml:space="preserve">                            </w:t>
             </w:r>
-            <w:proofErr w:type="gramStart"/>
-            <w:r>
-              <w:rPr>
-                <w:rFonts w:ascii="Comic Sans MS" w:eastAsia="Times New Roman" w:hAnsi="Comic Sans MS" w:cs="Times New Roman"/>
-                <w:lang w:val="en-IN"/>
-              </w:rPr>
-              <w:t>break;</w:t>
-            </w:r>
-            <w:proofErr w:type="gramEnd"/>
-          </w:p>
-          <w:p>
-            <w:pPr>
-              <w:rPr>
-                <w:rFonts w:ascii="Comic Sans MS" w:eastAsia="Times New Roman" w:hAnsi="Comic Sans MS" w:cs="Times New Roman"/>
-                <w:lang w:val="en-IN"/>
-              </w:rPr>
-            </w:pPr>
-            <w:r>
-              <w:rPr>
-                <w:rFonts w:ascii="Comic Sans MS" w:eastAsia="Times New Roman" w:hAnsi="Comic Sans MS" w:cs="Times New Roman"/>
-                <w:lang w:val="en-IN"/>
-              </w:rPr>
-              <w:t>                        case '*':</w:t>
-            </w:r>
-          </w:p>
-          <w:p>
-            <w:pPr>
-              <w:rPr>
-                <w:rFonts w:ascii="Comic Sans MS" w:eastAsia="Times New Roman" w:hAnsi="Comic Sans MS" w:cs="Times New Roman"/>
-                <w:lang w:val="en-IN"/>
-              </w:rPr>
-            </w:pPr>
-            <w:r>
-              <w:rPr>
-                <w:rFonts w:ascii="Comic Sans MS" w:eastAsia="Times New Roman" w:hAnsi="Comic Sans MS" w:cs="Times New Roman"/>
-                <w:lang w:val="en-IN"/>
-              </w:rPr>
-              <w:t xml:space="preserve">                            </w:t>
-            </w:r>
-            <w:proofErr w:type="spellStart"/>
-            <w:proofErr w:type="gramStart"/>
+            <w:proofErr w:type="spellStart"/>
             <w:r>
               <w:rPr>
                 <w:rFonts w:ascii="Comic Sans MS" w:eastAsia="Times New Roman" w:hAnsi="Comic Sans MS" w:cs="Times New Roman"/>
@@ -3399,13 +4492,44 @@
               <w:t>s.push</w:t>
             </w:r>
             <w:proofErr w:type="spellEnd"/>
-            <w:proofErr w:type="gramEnd"/>
-            <w:r>
-              <w:rPr>
-                <w:rFonts w:ascii="Comic Sans MS" w:eastAsia="Times New Roman" w:hAnsi="Comic Sans MS" w:cs="Times New Roman"/>
-                <w:lang w:val="en-IN"/>
-              </w:rPr>
-              <w:t>(a*b);</w:t>
+            <w:r>
+              <w:rPr>
+                <w:rFonts w:ascii="Comic Sans MS" w:eastAsia="Times New Roman" w:hAnsi="Comic Sans MS" w:cs="Times New Roman"/>
+                <w:lang w:val="en-IN"/>
+              </w:rPr>
+              <w:t>((int)</w:t>
+            </w:r>
+            <w:proofErr w:type="spellStart"/>
+            <w:r>
+              <w:rPr>
+                <w:rFonts w:ascii="Comic Sans MS" w:eastAsia="Times New Roman" w:hAnsi="Comic Sans MS" w:cs="Times New Roman"/>
+                <w:lang w:val="en-IN"/>
+              </w:rPr>
+              <w:t>Math.pow</w:t>
+            </w:r>
+            <w:proofErr w:type="spellEnd"/>
+            <w:r>
+              <w:rPr>
+                <w:rFonts w:ascii="Comic Sans MS" w:eastAsia="Times New Roman" w:hAnsi="Comic Sans MS" w:cs="Times New Roman"/>
+                <w:lang w:val="en-IN"/>
+              </w:rPr>
+              <w:t>(</w:t>
+            </w:r>
+            <w:proofErr w:type="spellStart"/>
+            <w:r>
+              <w:rPr>
+                <w:rFonts w:ascii="Comic Sans MS" w:eastAsia="Times New Roman" w:hAnsi="Comic Sans MS" w:cs="Times New Roman"/>
+                <w:lang w:val="en-IN"/>
+              </w:rPr>
+              <w:t>a,b</w:t>
+            </w:r>
+            <w:proofErr w:type="spellEnd"/>
+            <w:r>
+              <w:rPr>
+                <w:rFonts w:ascii="Comic Sans MS" w:eastAsia="Times New Roman" w:hAnsi="Comic Sans MS" w:cs="Times New Roman"/>
+                <w:lang w:val="en-IN"/>
+              </w:rPr>
+              <w:t>));</w:t>
             </w:r>
           </w:p>
           <w:p>
@@ -3452,39 +4576,23 @@
                 <w:rFonts w:ascii="Comic Sans MS" w:eastAsia="Times New Roman" w:hAnsi="Comic Sans MS" w:cs="Times New Roman"/>
                 <w:lang w:val="en-IN"/>
               </w:rPr>
-              <w:t>("%d*%d = %d\n</w:t>
-            </w:r>
-            <w:proofErr w:type="gramStart"/>
-            <w:r>
-              <w:rPr>
-                <w:rFonts w:ascii="Comic Sans MS" w:eastAsia="Times New Roman" w:hAnsi="Comic Sans MS" w:cs="Times New Roman"/>
-                <w:lang w:val="en-IN"/>
-              </w:rPr>
-              <w:t>",</w:t>
-            </w:r>
-            <w:proofErr w:type="spellStart"/>
-            <w:r>
-              <w:rPr>
-                <w:rFonts w:ascii="Comic Sans MS" w:eastAsia="Times New Roman" w:hAnsi="Comic Sans MS" w:cs="Times New Roman"/>
-                <w:lang w:val="en-IN"/>
-              </w:rPr>
-              <w:t>a</w:t>
-            </w:r>
-            <w:proofErr w:type="gramEnd"/>
-            <w:r>
-              <w:rPr>
-                <w:rFonts w:ascii="Comic Sans MS" w:eastAsia="Times New Roman" w:hAnsi="Comic Sans MS" w:cs="Times New Roman"/>
-                <w:lang w:val="en-IN"/>
-              </w:rPr>
-              <w:t>,b,a</w:t>
-            </w:r>
-            <w:proofErr w:type="spellEnd"/>
-            <w:r>
-              <w:rPr>
-                <w:rFonts w:ascii="Comic Sans MS" w:eastAsia="Times New Roman" w:hAnsi="Comic Sans MS" w:cs="Times New Roman"/>
-                <w:lang w:val="en-IN"/>
-              </w:rPr>
-              <w:t>*b);</w:t>
+              <w:t xml:space="preserve">("%d^%d = %d\n", a, b, </w:t>
+            </w:r>
+            <w:proofErr w:type="spellStart"/>
+            <w:r>
+              <w:rPr>
+                <w:rFonts w:ascii="Comic Sans MS" w:eastAsia="Times New Roman" w:hAnsi="Comic Sans MS" w:cs="Times New Roman"/>
+                <w:lang w:val="en-IN"/>
+              </w:rPr>
+              <w:t>s.Top</w:t>
+            </w:r>
+            <w:proofErr w:type="spellEnd"/>
+            <w:r>
+              <w:rPr>
+                <w:rFonts w:ascii="Comic Sans MS" w:eastAsia="Times New Roman" w:hAnsi="Comic Sans MS" w:cs="Times New Roman"/>
+                <w:lang w:val="en-IN"/>
+              </w:rPr>
+              <w:t>());</w:t>
             </w:r>
           </w:p>
           <w:p>
@@ -3534,7 +4642,6 @@
               <w:t>(</w:t>
             </w:r>
             <w:proofErr w:type="spellStart"/>
-            <w:proofErr w:type="gramStart"/>
             <w:r>
               <w:rPr>
                 <w:rFonts w:ascii="Comic Sans MS" w:eastAsia="Times New Roman" w:hAnsi="Comic Sans MS" w:cs="Times New Roman"/>
@@ -3543,7 +4650,6 @@
               <w:t>s.printStack</w:t>
             </w:r>
             <w:proofErr w:type="spellEnd"/>
-            <w:proofErr w:type="gramEnd"/>
             <w:r>
               <w:rPr>
                 <w:rFonts w:ascii="Comic Sans MS" w:eastAsia="Times New Roman" w:hAnsi="Comic Sans MS" w:cs="Times New Roman"/>
@@ -3564,79 +4670,67 @@
                 <w:rFonts w:ascii="Comic Sans MS" w:eastAsia="Times New Roman" w:hAnsi="Comic Sans MS" w:cs="Times New Roman"/>
                 <w:lang w:val="en-IN"/>
               </w:rPr>
-              <w:t xml:space="preserve">                            </w:t>
-            </w:r>
-            <w:proofErr w:type="gramStart"/>
-            <w:r>
-              <w:rPr>
-                <w:rFonts w:ascii="Comic Sans MS" w:eastAsia="Times New Roman" w:hAnsi="Comic Sans MS" w:cs="Times New Roman"/>
-                <w:lang w:val="en-IN"/>
-              </w:rPr>
-              <w:t>break;</w:t>
-            </w:r>
-            <w:proofErr w:type="gramEnd"/>
-          </w:p>
-          <w:p>
-            <w:pPr>
-              <w:rPr>
-                <w:rFonts w:ascii="Comic Sans MS" w:eastAsia="Times New Roman" w:hAnsi="Comic Sans MS" w:cs="Times New Roman"/>
-                <w:lang w:val="en-IN"/>
-              </w:rPr>
-            </w:pPr>
-            <w:r>
-              <w:rPr>
-                <w:rFonts w:ascii="Comic Sans MS" w:eastAsia="Times New Roman" w:hAnsi="Comic Sans MS" w:cs="Times New Roman"/>
-                <w:lang w:val="en-IN"/>
-              </w:rPr>
-              <w:t>                        case '/':</w:t>
-            </w:r>
-          </w:p>
-          <w:p>
-            <w:pPr>
-              <w:rPr>
-                <w:rFonts w:ascii="Comic Sans MS" w:eastAsia="Times New Roman" w:hAnsi="Comic Sans MS" w:cs="Times New Roman"/>
-                <w:lang w:val="en-IN"/>
-              </w:rPr>
-            </w:pPr>
-            <w:r>
-              <w:rPr>
-                <w:rFonts w:ascii="Comic Sans MS" w:eastAsia="Times New Roman" w:hAnsi="Comic Sans MS" w:cs="Times New Roman"/>
-                <w:lang w:val="en-IN"/>
-              </w:rPr>
-              <w:t xml:space="preserve">                            </w:t>
-            </w:r>
-            <w:proofErr w:type="spellStart"/>
-            <w:proofErr w:type="gramStart"/>
-            <w:r>
-              <w:rPr>
-                <w:rFonts w:ascii="Comic Sans MS" w:eastAsia="Times New Roman" w:hAnsi="Comic Sans MS" w:cs="Times New Roman"/>
-                <w:lang w:val="en-IN"/>
-              </w:rPr>
-              <w:t>s.push</w:t>
-            </w:r>
-            <w:proofErr w:type="spellEnd"/>
-            <w:proofErr w:type="gramEnd"/>
-            <w:r>
-              <w:rPr>
-                <w:rFonts w:ascii="Comic Sans MS" w:eastAsia="Times New Roman" w:hAnsi="Comic Sans MS" w:cs="Times New Roman"/>
-                <w:lang w:val="en-IN"/>
-              </w:rPr>
-              <w:t>(a/b);</w:t>
-            </w:r>
-          </w:p>
-          <w:p>
-            <w:pPr>
-              <w:rPr>
-                <w:rFonts w:ascii="Comic Sans MS" w:eastAsia="Times New Roman" w:hAnsi="Comic Sans MS" w:cs="Times New Roman"/>
-                <w:lang w:val="en-IN"/>
-              </w:rPr>
-            </w:pPr>
-            <w:r>
-              <w:rPr>
-                <w:rFonts w:ascii="Comic Sans MS" w:eastAsia="Times New Roman" w:hAnsi="Comic Sans MS" w:cs="Times New Roman"/>
-                <w:lang w:val="en-IN"/>
-              </w:rPr>
-              <w:t xml:space="preserve">                            </w:t>
+              <w:t>                            break;</w:t>
+            </w:r>
+          </w:p>
+          <w:p>
+            <w:pPr>
+              <w:rPr>
+                <w:rFonts w:ascii="Comic Sans MS" w:eastAsia="Times New Roman" w:hAnsi="Comic Sans MS" w:cs="Times New Roman"/>
+                <w:lang w:val="en-IN"/>
+              </w:rPr>
+            </w:pPr>
+            <w:r>
+              <w:rPr>
+                <w:rFonts w:ascii="Comic Sans MS" w:eastAsia="Times New Roman" w:hAnsi="Comic Sans MS" w:cs="Times New Roman"/>
+                <w:lang w:val="en-IN"/>
+              </w:rPr>
+              <w:t>                    }</w:t>
+            </w:r>
+          </w:p>
+          <w:p>
+            <w:pPr>
+              <w:rPr>
+                <w:rFonts w:ascii="Comic Sans MS" w:eastAsia="Times New Roman" w:hAnsi="Comic Sans MS" w:cs="Times New Roman"/>
+                <w:lang w:val="en-IN"/>
+              </w:rPr>
+            </w:pPr>
+            <w:r>
+              <w:rPr>
+                <w:rFonts w:ascii="Comic Sans MS" w:eastAsia="Times New Roman" w:hAnsi="Comic Sans MS" w:cs="Times New Roman"/>
+                <w:lang w:val="en-IN"/>
+              </w:rPr>
+              <w:t>                }</w:t>
+            </w:r>
+          </w:p>
+          <w:p>
+            <w:pPr>
+              <w:rPr>
+                <w:rFonts w:ascii="Comic Sans MS" w:eastAsia="Times New Roman" w:hAnsi="Comic Sans MS" w:cs="Times New Roman"/>
+                <w:lang w:val="en-IN"/>
+              </w:rPr>
+            </w:pPr>
+            <w:r>
+              <w:rPr>
+                <w:rFonts w:ascii="Comic Sans MS" w:eastAsia="Times New Roman" w:hAnsi="Comic Sans MS" w:cs="Times New Roman"/>
+                <w:lang w:val="en-IN"/>
+              </w:rPr>
+              <w:t>            }</w:t>
+            </w:r>
+          </w:p>
+          <w:p>
+            <w:pPr>
+              <w:rPr>
+                <w:rFonts w:ascii="Comic Sans MS" w:eastAsia="Times New Roman" w:hAnsi="Comic Sans MS" w:cs="Times New Roman"/>
+                <w:lang w:val="en-IN"/>
+              </w:rPr>
+            </w:pPr>
+            <w:r>
+              <w:rPr>
+                <w:rFonts w:ascii="Comic Sans MS" w:eastAsia="Times New Roman" w:hAnsi="Comic Sans MS" w:cs="Times New Roman"/>
+                <w:lang w:val="en-IN"/>
+              </w:rPr>
+              <w:t xml:space="preserve">            </w:t>
             </w:r>
             <w:proofErr w:type="spellStart"/>
             <w:r>
@@ -3660,39 +4754,76 @@
                 <w:rFonts w:ascii="Comic Sans MS" w:eastAsia="Times New Roman" w:hAnsi="Comic Sans MS" w:cs="Times New Roman"/>
                 <w:lang w:val="en-IN"/>
               </w:rPr>
-              <w:t>.printf</w:t>
-            </w:r>
-            <w:proofErr w:type="spellEnd"/>
-            <w:r>
-              <w:rPr>
-                <w:rFonts w:ascii="Comic Sans MS" w:eastAsia="Times New Roman" w:hAnsi="Comic Sans MS" w:cs="Times New Roman"/>
-                <w:lang w:val="en-IN"/>
-              </w:rPr>
-              <w:t>("%d/%d = %d\n", a, b, a / b</w:t>
-            </w:r>
-            <w:proofErr w:type="gramStart"/>
-            <w:r>
-              <w:rPr>
-                <w:rFonts w:ascii="Comic Sans MS" w:eastAsia="Times New Roman" w:hAnsi="Comic Sans MS" w:cs="Times New Roman"/>
-                <w:lang w:val="en-IN"/>
-              </w:rPr>
-              <w:t>);</w:t>
-            </w:r>
-            <w:proofErr w:type="gramEnd"/>
-          </w:p>
-          <w:p>
-            <w:pPr>
-              <w:rPr>
-                <w:rFonts w:ascii="Comic Sans MS" w:eastAsia="Times New Roman" w:hAnsi="Comic Sans MS" w:cs="Times New Roman"/>
-                <w:lang w:val="en-IN"/>
-              </w:rPr>
-            </w:pPr>
-            <w:r>
-              <w:rPr>
-                <w:rFonts w:ascii="Comic Sans MS" w:eastAsia="Times New Roman" w:hAnsi="Comic Sans MS" w:cs="Times New Roman"/>
-                <w:lang w:val="en-IN"/>
-              </w:rPr>
-              <w:t xml:space="preserve">                            </w:t>
+              <w:t>.println</w:t>
+            </w:r>
+            <w:proofErr w:type="spellEnd"/>
+            <w:r>
+              <w:rPr>
+                <w:rFonts w:ascii="Comic Sans MS" w:eastAsia="Times New Roman" w:hAnsi="Comic Sans MS" w:cs="Times New Roman"/>
+                <w:lang w:val="en-IN"/>
+              </w:rPr>
+              <w:t>("Result: "+</w:t>
+            </w:r>
+            <w:proofErr w:type="spellStart"/>
+            <w:r>
+              <w:rPr>
+                <w:rFonts w:ascii="Comic Sans MS" w:eastAsia="Times New Roman" w:hAnsi="Comic Sans MS" w:cs="Times New Roman"/>
+                <w:lang w:val="en-IN"/>
+              </w:rPr>
+              <w:t>s.Top</w:t>
+            </w:r>
+            <w:proofErr w:type="spellEnd"/>
+            <w:r>
+              <w:rPr>
+                <w:rFonts w:ascii="Comic Sans MS" w:eastAsia="Times New Roman" w:hAnsi="Comic Sans MS" w:cs="Times New Roman"/>
+                <w:lang w:val="en-IN"/>
+              </w:rPr>
+              <w:t>());</w:t>
+            </w:r>
+          </w:p>
+          <w:p>
+            <w:pPr>
+              <w:rPr>
+                <w:rFonts w:ascii="Comic Sans MS" w:eastAsia="Times New Roman" w:hAnsi="Comic Sans MS" w:cs="Times New Roman"/>
+                <w:lang w:val="en-IN"/>
+              </w:rPr>
+            </w:pPr>
+            <w:r>
+              <w:rPr>
+                <w:rFonts w:ascii="Comic Sans MS" w:eastAsia="Times New Roman" w:hAnsi="Comic Sans MS" w:cs="Times New Roman"/>
+                <w:lang w:val="en-IN"/>
+              </w:rPr>
+              <w:t>        }</w:t>
+            </w:r>
+          </w:p>
+          <w:p>
+            <w:pPr>
+              <w:rPr>
+                <w:rFonts w:ascii="Comic Sans MS" w:eastAsia="Times New Roman" w:hAnsi="Comic Sans MS" w:cs="Times New Roman"/>
+                <w:lang w:val="en-IN"/>
+              </w:rPr>
+            </w:pPr>
+            <w:r>
+              <w:rPr>
+                <w:rFonts w:ascii="Comic Sans MS" w:eastAsia="Times New Roman" w:hAnsi="Comic Sans MS" w:cs="Times New Roman"/>
+                <w:lang w:val="en-IN"/>
+              </w:rPr>
+              <w:t>        catch(Exception ex) {</w:t>
+            </w:r>
+          </w:p>
+          <w:p>
+            <w:pPr>
+              <w:rPr>
+                <w:rFonts w:ascii="Comic Sans MS" w:eastAsia="Times New Roman" w:hAnsi="Comic Sans MS" w:cs="Times New Roman"/>
+                <w:lang w:val="en-IN"/>
+              </w:rPr>
+            </w:pPr>
+            <w:r>
+              <w:rPr>
+                <w:rFonts w:ascii="Comic Sans MS" w:eastAsia="Times New Roman" w:hAnsi="Comic Sans MS" w:cs="Times New Roman"/>
+                <w:lang w:val="en-IN"/>
+              </w:rPr>
+              <w:t xml:space="preserve">            </w:t>
             </w:r>
             <w:proofErr w:type="spellStart"/>
             <w:r>
@@ -3727,16 +4858,14 @@
               <w:t>(</w:t>
             </w:r>
             <w:proofErr w:type="spellStart"/>
-            <w:proofErr w:type="gramStart"/>
-            <w:r>
-              <w:rPr>
-                <w:rFonts w:ascii="Comic Sans MS" w:eastAsia="Times New Roman" w:hAnsi="Comic Sans MS" w:cs="Times New Roman"/>
-                <w:lang w:val="en-IN"/>
-              </w:rPr>
-              <w:t>s.printStack</w:t>
-            </w:r>
-            <w:proofErr w:type="spellEnd"/>
-            <w:proofErr w:type="gramEnd"/>
+            <w:r>
+              <w:rPr>
+                <w:rFonts w:ascii="Comic Sans MS" w:eastAsia="Times New Roman" w:hAnsi="Comic Sans MS" w:cs="Times New Roman"/>
+                <w:lang w:val="en-IN"/>
+              </w:rPr>
+              <w:t>ex.getMessage</w:t>
+            </w:r>
+            <w:proofErr w:type="spellEnd"/>
             <w:r>
               <w:rPr>
                 <w:rFonts w:ascii="Comic Sans MS" w:eastAsia="Times New Roman" w:hAnsi="Comic Sans MS" w:cs="Times New Roman"/>
@@ -3757,120 +4886,109 @@
                 <w:rFonts w:ascii="Comic Sans MS" w:eastAsia="Times New Roman" w:hAnsi="Comic Sans MS" w:cs="Times New Roman"/>
                 <w:lang w:val="en-IN"/>
               </w:rPr>
-              <w:t xml:space="preserve">                            </w:t>
-            </w:r>
-            <w:proofErr w:type="gramStart"/>
-            <w:r>
-              <w:rPr>
-                <w:rFonts w:ascii="Comic Sans MS" w:eastAsia="Times New Roman" w:hAnsi="Comic Sans MS" w:cs="Times New Roman"/>
-                <w:lang w:val="en-IN"/>
-              </w:rPr>
-              <w:t>break;</w:t>
-            </w:r>
-            <w:proofErr w:type="gramEnd"/>
-          </w:p>
-          <w:p>
-            <w:pPr>
-              <w:rPr>
-                <w:rFonts w:ascii="Comic Sans MS" w:eastAsia="Times New Roman" w:hAnsi="Comic Sans MS" w:cs="Times New Roman"/>
-                <w:lang w:val="en-IN"/>
-              </w:rPr>
-            </w:pPr>
-            <w:r>
-              <w:rPr>
-                <w:rFonts w:ascii="Comic Sans MS" w:eastAsia="Times New Roman" w:hAnsi="Comic Sans MS" w:cs="Times New Roman"/>
-                <w:lang w:val="en-IN"/>
-              </w:rPr>
-              <w:t>                        case '^':</w:t>
-            </w:r>
-          </w:p>
-          <w:p>
-            <w:pPr>
-              <w:rPr>
-                <w:rFonts w:ascii="Comic Sans MS" w:eastAsia="Times New Roman" w:hAnsi="Comic Sans MS" w:cs="Times New Roman"/>
-                <w:lang w:val="en-IN"/>
-              </w:rPr>
-            </w:pPr>
-            <w:r>
-              <w:rPr>
-                <w:rFonts w:ascii="Comic Sans MS" w:eastAsia="Times New Roman" w:hAnsi="Comic Sans MS" w:cs="Times New Roman"/>
-                <w:lang w:val="en-IN"/>
-              </w:rPr>
-              <w:t xml:space="preserve">                            </w:t>
-            </w:r>
-            <w:proofErr w:type="spellStart"/>
-            <w:proofErr w:type="gramStart"/>
-            <w:r>
-              <w:rPr>
-                <w:rFonts w:ascii="Comic Sans MS" w:eastAsia="Times New Roman" w:hAnsi="Comic Sans MS" w:cs="Times New Roman"/>
-                <w:lang w:val="en-IN"/>
-              </w:rPr>
-              <w:t>s.push</w:t>
-            </w:r>
-            <w:proofErr w:type="spellEnd"/>
-            <w:proofErr w:type="gramEnd"/>
-            <w:r>
-              <w:rPr>
-                <w:rFonts w:ascii="Comic Sans MS" w:eastAsia="Times New Roman" w:hAnsi="Comic Sans MS" w:cs="Times New Roman"/>
-                <w:lang w:val="en-IN"/>
-              </w:rPr>
-              <w:t>((int)</w:t>
-            </w:r>
-            <w:proofErr w:type="spellStart"/>
-            <w:r>
-              <w:rPr>
-                <w:rFonts w:ascii="Comic Sans MS" w:eastAsia="Times New Roman" w:hAnsi="Comic Sans MS" w:cs="Times New Roman"/>
-                <w:lang w:val="en-IN"/>
-              </w:rPr>
-              <w:t>Math.pow</w:t>
-            </w:r>
-            <w:proofErr w:type="spellEnd"/>
-            <w:r>
-              <w:rPr>
-                <w:rFonts w:ascii="Comic Sans MS" w:eastAsia="Times New Roman" w:hAnsi="Comic Sans MS" w:cs="Times New Roman"/>
-                <w:lang w:val="en-IN"/>
-              </w:rPr>
-              <w:t>(</w:t>
-            </w:r>
-            <w:proofErr w:type="spellStart"/>
-            <w:r>
-              <w:rPr>
-                <w:rFonts w:ascii="Comic Sans MS" w:eastAsia="Times New Roman" w:hAnsi="Comic Sans MS" w:cs="Times New Roman"/>
-                <w:lang w:val="en-IN"/>
-              </w:rPr>
-              <w:t>a,b</w:t>
-            </w:r>
-            <w:proofErr w:type="spellEnd"/>
-            <w:r>
-              <w:rPr>
-                <w:rFonts w:ascii="Comic Sans MS" w:eastAsia="Times New Roman" w:hAnsi="Comic Sans MS" w:cs="Times New Roman"/>
-                <w:lang w:val="en-IN"/>
-              </w:rPr>
-              <w:t>));</w:t>
-            </w:r>
-          </w:p>
-          <w:p>
-            <w:pPr>
-              <w:rPr>
-                <w:rFonts w:ascii="Comic Sans MS" w:eastAsia="Times New Roman" w:hAnsi="Comic Sans MS" w:cs="Times New Roman"/>
-                <w:lang w:val="en-IN"/>
-              </w:rPr>
-            </w:pPr>
-            <w:r>
-              <w:rPr>
-                <w:rFonts w:ascii="Comic Sans MS" w:eastAsia="Times New Roman" w:hAnsi="Comic Sans MS" w:cs="Times New Roman"/>
-                <w:lang w:val="en-IN"/>
-              </w:rPr>
-              <w:t xml:space="preserve">                            </w:t>
-            </w:r>
-            <w:proofErr w:type="spellStart"/>
-            <w:r>
-              <w:rPr>
-                <w:rFonts w:ascii="Comic Sans MS" w:eastAsia="Times New Roman" w:hAnsi="Comic Sans MS" w:cs="Times New Roman"/>
-                <w:lang w:val="en-IN"/>
-              </w:rPr>
-              <w:t>System.</w:t>
-            </w:r>
+              <w:t>        }</w:t>
+            </w:r>
+          </w:p>
+          <w:p>
+            <w:pPr>
+              <w:rPr>
+                <w:rFonts w:ascii="Comic Sans MS" w:eastAsia="Times New Roman" w:hAnsi="Comic Sans MS" w:cs="Times New Roman"/>
+                <w:lang w:val="en-IN"/>
+              </w:rPr>
+            </w:pPr>
+            <w:r>
+              <w:rPr>
+                <w:rFonts w:ascii="Comic Sans MS" w:eastAsia="Times New Roman" w:hAnsi="Comic Sans MS" w:cs="Times New Roman"/>
+                <w:lang w:val="en-IN"/>
+              </w:rPr>
+              <w:t xml:space="preserve">        </w:t>
+            </w:r>
+            <w:proofErr w:type="spellStart"/>
+            <w:r>
+              <w:rPr>
+                <w:rFonts w:ascii="Comic Sans MS" w:eastAsia="Times New Roman" w:hAnsi="Comic Sans MS" w:cs="Times New Roman"/>
+                <w:lang w:val="en-IN"/>
+              </w:rPr>
+              <w:t>sc.close</w:t>
+            </w:r>
+            <w:proofErr w:type="spellEnd"/>
+            <w:r>
+              <w:rPr>
+                <w:rFonts w:ascii="Comic Sans MS" w:eastAsia="Times New Roman" w:hAnsi="Comic Sans MS" w:cs="Times New Roman"/>
+                <w:lang w:val="en-IN"/>
+              </w:rPr>
+              <w:t>();</w:t>
+            </w:r>
+          </w:p>
+          <w:p>
+            <w:pPr>
+              <w:rPr>
+                <w:rFonts w:ascii="Comic Sans MS" w:eastAsia="Times New Roman" w:hAnsi="Comic Sans MS" w:cs="Times New Roman"/>
+                <w:lang w:val="en-IN"/>
+              </w:rPr>
+            </w:pPr>
+            <w:r>
+              <w:rPr>
+                <w:rFonts w:ascii="Comic Sans MS" w:eastAsia="Times New Roman" w:hAnsi="Comic Sans MS" w:cs="Times New Roman"/>
+                <w:lang w:val="en-IN"/>
+              </w:rPr>
+              <w:t>    }</w:t>
+            </w:r>
+          </w:p>
+          <w:p>
+            <w:pPr>
+              <w:rPr>
+                <w:rFonts w:ascii="Comic Sans MS" w:eastAsia="Times New Roman" w:hAnsi="Comic Sans MS" w:cs="Times New Roman"/>
+                <w:lang w:val="en-IN"/>
+              </w:rPr>
+            </w:pPr>
+            <w:r>
+              <w:rPr>
+                <w:rFonts w:ascii="Comic Sans MS" w:eastAsia="Times New Roman" w:hAnsi="Comic Sans MS" w:cs="Times New Roman"/>
+                <w:lang w:val="en-IN"/>
+              </w:rPr>
+              <w:t>}</w:t>
+            </w:r>
+          </w:p>
+          <w:p>
+            <w:pPr>
+              <w:rPr>
+                <w:rFonts w:ascii="Comic Sans MS" w:eastAsia="Times New Roman" w:hAnsi="Comic Sans MS" w:cs="Times New Roman"/>
+              </w:rPr>
+            </w:pPr>
+          </w:p>
+          <w:p>
+            <w:pPr>
+              <w:rPr>
+                <w:rFonts w:ascii="Comic Sans MS" w:eastAsia="Times New Roman" w:hAnsi="Comic Sans MS" w:cs="Times New Roman"/>
+                <w:b/>
+                <w:bCs/>
+              </w:rPr>
+            </w:pPr>
+            <w:r>
+              <w:rPr>
+                <w:rFonts w:ascii="Comic Sans MS" w:eastAsia="Times New Roman" w:hAnsi="Comic Sans MS" w:cs="Times New Roman"/>
+                <w:b/>
+                <w:bCs/>
+              </w:rPr>
+              <w:t>IntStack.java:</w:t>
+            </w:r>
+          </w:p>
+          <w:p>
+            <w:pPr>
+              <w:rPr>
+                <w:rFonts w:ascii="Comic Sans MS" w:eastAsia="Times New Roman" w:hAnsi="Comic Sans MS" w:cs="Times New Roman"/>
+                <w:lang w:val="en-IN"/>
+              </w:rPr>
+            </w:pPr>
+            <w:r>
+              <w:rPr>
+                <w:rFonts w:ascii="Comic Sans MS" w:eastAsia="Times New Roman" w:hAnsi="Comic Sans MS" w:cs="Times New Roman"/>
+                <w:lang w:val="en-IN"/>
+              </w:rPr>
+              <w:t xml:space="preserve">package </w:t>
+            </w:r>
+            <w:proofErr w:type="spellStart"/>
             <w:r>
               <w:rPr>
                 <w:rFonts w:ascii="Comic Sans MS" w:eastAsia="Times New Roman" w:hAnsi="Comic Sans MS" w:cs="Times New Roman"/>
@@ -3878,64 +4996,24 @@
                 <w:iCs/>
                 <w:lang w:val="en-IN"/>
               </w:rPr>
-              <w:t>out</w:t>
-            </w:r>
-            <w:r>
-              <w:rPr>
-                <w:rFonts w:ascii="Comic Sans MS" w:eastAsia="Times New Roman" w:hAnsi="Comic Sans MS" w:cs="Times New Roman"/>
-                <w:lang w:val="en-IN"/>
-              </w:rPr>
-              <w:t>.printf</w:t>
-            </w:r>
-            <w:proofErr w:type="spellEnd"/>
-            <w:r>
-              <w:rPr>
-                <w:rFonts w:ascii="Comic Sans MS" w:eastAsia="Times New Roman" w:hAnsi="Comic Sans MS" w:cs="Times New Roman"/>
-                <w:lang w:val="en-IN"/>
-              </w:rPr>
-              <w:t xml:space="preserve">("%d^%d = %d\n", a, b, </w:t>
-            </w:r>
-            <w:proofErr w:type="spellStart"/>
-            <w:proofErr w:type="gramStart"/>
-            <w:r>
-              <w:rPr>
-                <w:rFonts w:ascii="Comic Sans MS" w:eastAsia="Times New Roman" w:hAnsi="Comic Sans MS" w:cs="Times New Roman"/>
-                <w:lang w:val="en-IN"/>
-              </w:rPr>
-              <w:t>s.Top</w:t>
-            </w:r>
-            <w:proofErr w:type="spellEnd"/>
-            <w:proofErr w:type="gramEnd"/>
-            <w:r>
-              <w:rPr>
-                <w:rFonts w:ascii="Comic Sans MS" w:eastAsia="Times New Roman" w:hAnsi="Comic Sans MS" w:cs="Times New Roman"/>
-                <w:lang w:val="en-IN"/>
-              </w:rPr>
-              <w:t>());</w:t>
-            </w:r>
-          </w:p>
-          <w:p>
-            <w:pPr>
-              <w:rPr>
-                <w:rFonts w:ascii="Comic Sans MS" w:eastAsia="Times New Roman" w:hAnsi="Comic Sans MS" w:cs="Times New Roman"/>
-                <w:lang w:val="en-IN"/>
-              </w:rPr>
-            </w:pPr>
-            <w:r>
-              <w:rPr>
-                <w:rFonts w:ascii="Comic Sans MS" w:eastAsia="Times New Roman" w:hAnsi="Comic Sans MS" w:cs="Times New Roman"/>
-                <w:lang w:val="en-IN"/>
-              </w:rPr>
-              <w:t xml:space="preserve">                            </w:t>
-            </w:r>
-            <w:proofErr w:type="spellStart"/>
-            <w:r>
-              <w:rPr>
-                <w:rFonts w:ascii="Comic Sans MS" w:eastAsia="Times New Roman" w:hAnsi="Comic Sans MS" w:cs="Times New Roman"/>
-                <w:lang w:val="en-IN"/>
-              </w:rPr>
-              <w:t>System.</w:t>
-            </w:r>
+              <w:t>stackds</w:t>
+            </w:r>
+            <w:proofErr w:type="spellEnd"/>
+            <w:r>
+              <w:rPr>
+                <w:rFonts w:ascii="Comic Sans MS" w:eastAsia="Times New Roman" w:hAnsi="Comic Sans MS" w:cs="Times New Roman"/>
+                <w:lang w:val="en-IN"/>
+              </w:rPr>
+              <w:t>;</w:t>
+            </w:r>
+          </w:p>
+          <w:p>
+            <w:pPr>
+              <w:rPr>
+                <w:rFonts w:ascii="Comic Sans MS" w:eastAsia="Times New Roman" w:hAnsi="Comic Sans MS" w:cs="Times New Roman"/>
+                <w:lang w:val="en-IN"/>
+              </w:rPr>
+            </w:pPr>
             <w:r>
               <w:rPr>
                 <w:rFonts w:ascii="Comic Sans MS" w:eastAsia="Times New Roman" w:hAnsi="Comic Sans MS" w:cs="Times New Roman"/>
@@ -3943,132 +5021,14 @@
                 <w:iCs/>
                 <w:lang w:val="en-IN"/>
               </w:rPr>
-              <w:t>out</w:t>
-            </w:r>
-            <w:r>
-              <w:rPr>
-                <w:rFonts w:ascii="Comic Sans MS" w:eastAsia="Times New Roman" w:hAnsi="Comic Sans MS" w:cs="Times New Roman"/>
-                <w:lang w:val="en-IN"/>
-              </w:rPr>
-              <w:t>.println</w:t>
-            </w:r>
-            <w:proofErr w:type="spellEnd"/>
-            <w:r>
-              <w:rPr>
-                <w:rFonts w:ascii="Comic Sans MS" w:eastAsia="Times New Roman" w:hAnsi="Comic Sans MS" w:cs="Times New Roman"/>
-                <w:lang w:val="en-IN"/>
-              </w:rPr>
-              <w:t>(</w:t>
-            </w:r>
-            <w:proofErr w:type="spellStart"/>
-            <w:proofErr w:type="gramStart"/>
-            <w:r>
-              <w:rPr>
-                <w:rFonts w:ascii="Comic Sans MS" w:eastAsia="Times New Roman" w:hAnsi="Comic Sans MS" w:cs="Times New Roman"/>
-                <w:lang w:val="en-IN"/>
-              </w:rPr>
-              <w:t>s.printStack</w:t>
-            </w:r>
-            <w:proofErr w:type="spellEnd"/>
-            <w:proofErr w:type="gramEnd"/>
-            <w:r>
-              <w:rPr>
-                <w:rFonts w:ascii="Comic Sans MS" w:eastAsia="Times New Roman" w:hAnsi="Comic Sans MS" w:cs="Times New Roman"/>
-                <w:lang w:val="en-IN"/>
-              </w:rPr>
-              <w:t>());</w:t>
-            </w:r>
-          </w:p>
-          <w:p>
-            <w:pPr>
-              <w:rPr>
-                <w:rFonts w:ascii="Comic Sans MS" w:eastAsia="Times New Roman" w:hAnsi="Comic Sans MS" w:cs="Times New Roman"/>
-                <w:lang w:val="en-IN"/>
-              </w:rPr>
-            </w:pPr>
-            <w:r>
-              <w:rPr>
-                <w:rFonts w:ascii="Comic Sans MS" w:eastAsia="Times New Roman" w:hAnsi="Comic Sans MS" w:cs="Times New Roman"/>
-                <w:lang w:val="en-IN"/>
-              </w:rPr>
-              <w:t xml:space="preserve">                            </w:t>
-            </w:r>
-            <w:proofErr w:type="gramStart"/>
-            <w:r>
-              <w:rPr>
-                <w:rFonts w:ascii="Comic Sans MS" w:eastAsia="Times New Roman" w:hAnsi="Comic Sans MS" w:cs="Times New Roman"/>
-                <w:lang w:val="en-IN"/>
-              </w:rPr>
-              <w:t>break;</w:t>
-            </w:r>
-            <w:proofErr w:type="gramEnd"/>
-          </w:p>
-          <w:p>
-            <w:pPr>
-              <w:rPr>
-                <w:rFonts w:ascii="Comic Sans MS" w:eastAsia="Times New Roman" w:hAnsi="Comic Sans MS" w:cs="Times New Roman"/>
-                <w:lang w:val="en-IN"/>
-              </w:rPr>
-            </w:pPr>
-            <w:r>
-              <w:rPr>
-                <w:rFonts w:ascii="Comic Sans MS" w:eastAsia="Times New Roman" w:hAnsi="Comic Sans MS" w:cs="Times New Roman"/>
-                <w:lang w:val="en-IN"/>
-              </w:rPr>
-              <w:t>                    }</w:t>
-            </w:r>
-          </w:p>
-          <w:p>
-            <w:pPr>
-              <w:rPr>
-                <w:rFonts w:ascii="Comic Sans MS" w:eastAsia="Times New Roman" w:hAnsi="Comic Sans MS" w:cs="Times New Roman"/>
-                <w:lang w:val="en-IN"/>
-              </w:rPr>
-            </w:pPr>
-            <w:r>
-              <w:rPr>
-                <w:rFonts w:ascii="Comic Sans MS" w:eastAsia="Times New Roman" w:hAnsi="Comic Sans MS" w:cs="Times New Roman"/>
-                <w:lang w:val="en-IN"/>
-              </w:rPr>
-              <w:t>                }</w:t>
-            </w:r>
-          </w:p>
-          <w:p>
-            <w:pPr>
-              <w:rPr>
-                <w:rFonts w:ascii="Comic Sans MS" w:eastAsia="Times New Roman" w:hAnsi="Comic Sans MS" w:cs="Times New Roman"/>
-                <w:lang w:val="en-IN"/>
-              </w:rPr>
-            </w:pPr>
-            <w:r>
-              <w:rPr>
-                <w:rFonts w:ascii="Comic Sans MS" w:eastAsia="Times New Roman" w:hAnsi="Comic Sans MS" w:cs="Times New Roman"/>
-                <w:lang w:val="en-IN"/>
-              </w:rPr>
-              <w:t>            }</w:t>
-            </w:r>
-          </w:p>
-          <w:p>
-            <w:pPr>
-              <w:rPr>
-                <w:rFonts w:ascii="Comic Sans MS" w:eastAsia="Times New Roman" w:hAnsi="Comic Sans MS" w:cs="Times New Roman"/>
-                <w:lang w:val="en-IN"/>
-              </w:rPr>
-            </w:pPr>
-            <w:r>
-              <w:rPr>
-                <w:rFonts w:ascii="Comic Sans MS" w:eastAsia="Times New Roman" w:hAnsi="Comic Sans MS" w:cs="Times New Roman"/>
-                <w:lang w:val="en-IN"/>
-              </w:rPr>
-              <w:t xml:space="preserve">            </w:t>
-            </w:r>
-            <w:proofErr w:type="spellStart"/>
-            <w:r>
-              <w:rPr>
-                <w:rFonts w:ascii="Comic Sans MS" w:eastAsia="Times New Roman" w:hAnsi="Comic Sans MS" w:cs="Times New Roman"/>
-                <w:lang w:val="en-IN"/>
-              </w:rPr>
-              <w:t>System.</w:t>
+              <w:t>public</w:t>
+            </w:r>
+            <w:r>
+              <w:rPr>
+                <w:rFonts w:ascii="Comic Sans MS" w:eastAsia="Times New Roman" w:hAnsi="Comic Sans MS" w:cs="Times New Roman"/>
+                <w:lang w:val="en-IN"/>
+              </w:rPr>
+              <w:t xml:space="preserve"> </w:t>
             </w:r>
             <w:r>
               <w:rPr>
@@ -4077,109 +5037,90 @@
                 <w:iCs/>
                 <w:lang w:val="en-IN"/>
               </w:rPr>
-              <w:t>out</w:t>
-            </w:r>
-            <w:r>
-              <w:rPr>
-                <w:rFonts w:ascii="Comic Sans MS" w:eastAsia="Times New Roman" w:hAnsi="Comic Sans MS" w:cs="Times New Roman"/>
-                <w:lang w:val="en-IN"/>
-              </w:rPr>
-              <w:t>.println</w:t>
-            </w:r>
-            <w:proofErr w:type="spellEnd"/>
-            <w:r>
-              <w:rPr>
-                <w:rFonts w:ascii="Comic Sans MS" w:eastAsia="Times New Roman" w:hAnsi="Comic Sans MS" w:cs="Times New Roman"/>
-                <w:lang w:val="en-IN"/>
-              </w:rPr>
-              <w:t>("Result: "+</w:t>
-            </w:r>
-            <w:proofErr w:type="spellStart"/>
-            <w:proofErr w:type="gramStart"/>
-            <w:r>
-              <w:rPr>
-                <w:rFonts w:ascii="Comic Sans MS" w:eastAsia="Times New Roman" w:hAnsi="Comic Sans MS" w:cs="Times New Roman"/>
-                <w:lang w:val="en-IN"/>
-              </w:rPr>
-              <w:t>s.Top</w:t>
-            </w:r>
-            <w:proofErr w:type="spellEnd"/>
-            <w:proofErr w:type="gramEnd"/>
-            <w:r>
-              <w:rPr>
-                <w:rFonts w:ascii="Comic Sans MS" w:eastAsia="Times New Roman" w:hAnsi="Comic Sans MS" w:cs="Times New Roman"/>
-                <w:lang w:val="en-IN"/>
-              </w:rPr>
-              <w:t>());</w:t>
-            </w:r>
-          </w:p>
-          <w:p>
-            <w:pPr>
-              <w:rPr>
-                <w:rFonts w:ascii="Comic Sans MS" w:eastAsia="Times New Roman" w:hAnsi="Comic Sans MS" w:cs="Times New Roman"/>
-                <w:lang w:val="en-IN"/>
-              </w:rPr>
-            </w:pPr>
-            <w:r>
-              <w:rPr>
-                <w:rFonts w:ascii="Comic Sans MS" w:eastAsia="Times New Roman" w:hAnsi="Comic Sans MS" w:cs="Times New Roman"/>
-                <w:lang w:val="en-IN"/>
-              </w:rPr>
-              <w:t>        }</w:t>
-            </w:r>
-          </w:p>
-          <w:p>
-            <w:pPr>
-              <w:rPr>
-                <w:rFonts w:ascii="Comic Sans MS" w:eastAsia="Times New Roman" w:hAnsi="Comic Sans MS" w:cs="Times New Roman"/>
-                <w:lang w:val="en-IN"/>
-              </w:rPr>
-            </w:pPr>
-            <w:r>
-              <w:rPr>
-                <w:rFonts w:ascii="Comic Sans MS" w:eastAsia="Times New Roman" w:hAnsi="Comic Sans MS" w:cs="Times New Roman"/>
-                <w:lang w:val="en-IN"/>
-              </w:rPr>
-              <w:t xml:space="preserve">        </w:t>
-            </w:r>
-            <w:proofErr w:type="gramStart"/>
-            <w:r>
-              <w:rPr>
-                <w:rFonts w:ascii="Comic Sans MS" w:eastAsia="Times New Roman" w:hAnsi="Comic Sans MS" w:cs="Times New Roman"/>
-                <w:lang w:val="en-IN"/>
-              </w:rPr>
-              <w:t>catch(</w:t>
-            </w:r>
-            <w:proofErr w:type="gramEnd"/>
-            <w:r>
-              <w:rPr>
-                <w:rFonts w:ascii="Comic Sans MS" w:eastAsia="Times New Roman" w:hAnsi="Comic Sans MS" w:cs="Times New Roman"/>
-                <w:lang w:val="en-IN"/>
-              </w:rPr>
-              <w:t>Exception ex) {</w:t>
-            </w:r>
-          </w:p>
-          <w:p>
-            <w:pPr>
-              <w:rPr>
-                <w:rFonts w:ascii="Comic Sans MS" w:eastAsia="Times New Roman" w:hAnsi="Comic Sans MS" w:cs="Times New Roman"/>
-                <w:lang w:val="en-IN"/>
-              </w:rPr>
-            </w:pPr>
-            <w:r>
-              <w:rPr>
-                <w:rFonts w:ascii="Comic Sans MS" w:eastAsia="Times New Roman" w:hAnsi="Comic Sans MS" w:cs="Times New Roman"/>
-                <w:lang w:val="en-IN"/>
-              </w:rPr>
-              <w:t xml:space="preserve">            </w:t>
-            </w:r>
-            <w:proofErr w:type="spellStart"/>
-            <w:r>
-              <w:rPr>
-                <w:rFonts w:ascii="Comic Sans MS" w:eastAsia="Times New Roman" w:hAnsi="Comic Sans MS" w:cs="Times New Roman"/>
-                <w:lang w:val="en-IN"/>
-              </w:rPr>
-              <w:t>System.</w:t>
+              <w:t>class</w:t>
+            </w:r>
+            <w:r>
+              <w:rPr>
+                <w:rFonts w:ascii="Comic Sans MS" w:eastAsia="Times New Roman" w:hAnsi="Comic Sans MS" w:cs="Times New Roman"/>
+                <w:lang w:val="en-IN"/>
+              </w:rPr>
+              <w:t xml:space="preserve"> </w:t>
+            </w:r>
+            <w:proofErr w:type="spellStart"/>
+            <w:r>
+              <w:rPr>
+                <w:rFonts w:ascii="Comic Sans MS" w:eastAsia="Times New Roman" w:hAnsi="Comic Sans MS" w:cs="Times New Roman"/>
+                <w:lang w:val="en-IN"/>
+              </w:rPr>
+              <w:t>IntStack</w:t>
+            </w:r>
+            <w:proofErr w:type="spellEnd"/>
+            <w:r>
+              <w:rPr>
+                <w:rFonts w:ascii="Comic Sans MS" w:eastAsia="Times New Roman" w:hAnsi="Comic Sans MS" w:cs="Times New Roman"/>
+                <w:lang w:val="en-IN"/>
+              </w:rPr>
+              <w:t xml:space="preserve"> {</w:t>
+            </w:r>
+          </w:p>
+          <w:p>
+            <w:pPr>
+              <w:rPr>
+                <w:rFonts w:ascii="Comic Sans MS" w:eastAsia="Times New Roman" w:hAnsi="Comic Sans MS" w:cs="Times New Roman"/>
+                <w:lang w:val="en-IN"/>
+              </w:rPr>
+            </w:pPr>
+            <w:r>
+              <w:rPr>
+                <w:rFonts w:ascii="Comic Sans MS" w:eastAsia="Times New Roman" w:hAnsi="Comic Sans MS" w:cs="Times New Roman"/>
+                <w:lang w:val="en-IN"/>
+              </w:rPr>
+              <w:t>    int[] stack;</w:t>
+            </w:r>
+          </w:p>
+          <w:p>
+            <w:pPr>
+              <w:rPr>
+                <w:rFonts w:ascii="Comic Sans MS" w:eastAsia="Times New Roman" w:hAnsi="Comic Sans MS" w:cs="Times New Roman"/>
+                <w:lang w:val="en-IN"/>
+              </w:rPr>
+            </w:pPr>
+            <w:r>
+              <w:rPr>
+                <w:rFonts w:ascii="Comic Sans MS" w:eastAsia="Times New Roman" w:hAnsi="Comic Sans MS" w:cs="Times New Roman"/>
+                <w:lang w:val="en-IN"/>
+              </w:rPr>
+              <w:t>    int top;</w:t>
+            </w:r>
+          </w:p>
+          <w:p>
+            <w:pPr>
+              <w:rPr>
+                <w:rFonts w:ascii="Comic Sans MS" w:eastAsia="Times New Roman" w:hAnsi="Comic Sans MS" w:cs="Times New Roman"/>
+                <w:lang w:val="en-IN"/>
+              </w:rPr>
+            </w:pPr>
+            <w:r>
+              <w:rPr>
+                <w:rFonts w:ascii="Comic Sans MS" w:eastAsia="Times New Roman" w:hAnsi="Comic Sans MS" w:cs="Times New Roman"/>
+                <w:lang w:val="en-IN"/>
+              </w:rPr>
+              <w:t>    int capacity;</w:t>
+            </w:r>
+          </w:p>
+          <w:p>
+            <w:pPr>
+              <w:rPr>
+                <w:rFonts w:ascii="Comic Sans MS" w:eastAsia="Times New Roman" w:hAnsi="Comic Sans MS" w:cs="Times New Roman"/>
+                <w:lang w:val="en-IN"/>
+              </w:rPr>
+            </w:pPr>
+            <w:r>
+              <w:rPr>
+                <w:rFonts w:ascii="Comic Sans MS" w:eastAsia="Times New Roman" w:hAnsi="Comic Sans MS" w:cs="Times New Roman"/>
+                <w:lang w:val="en-IN"/>
+              </w:rPr>
+              <w:t xml:space="preserve">    </w:t>
             </w:r>
             <w:r>
               <w:rPr>
@@ -4188,102 +5129,90 @@
                 <w:iCs/>
                 <w:lang w:val="en-IN"/>
               </w:rPr>
-              <w:t>out</w:t>
-            </w:r>
-            <w:r>
-              <w:rPr>
-                <w:rFonts w:ascii="Comic Sans MS" w:eastAsia="Times New Roman" w:hAnsi="Comic Sans MS" w:cs="Times New Roman"/>
-                <w:lang w:val="en-IN"/>
-              </w:rPr>
-              <w:t>.println</w:t>
-            </w:r>
-            <w:proofErr w:type="spellEnd"/>
-            <w:r>
-              <w:rPr>
-                <w:rFonts w:ascii="Comic Sans MS" w:eastAsia="Times New Roman" w:hAnsi="Comic Sans MS" w:cs="Times New Roman"/>
-                <w:lang w:val="en-IN"/>
-              </w:rPr>
-              <w:t>(</w:t>
-            </w:r>
-            <w:proofErr w:type="spellStart"/>
-            <w:proofErr w:type="gramStart"/>
-            <w:r>
-              <w:rPr>
-                <w:rFonts w:ascii="Comic Sans MS" w:eastAsia="Times New Roman" w:hAnsi="Comic Sans MS" w:cs="Times New Roman"/>
-                <w:lang w:val="en-IN"/>
-              </w:rPr>
-              <w:t>ex.getMessage</w:t>
-            </w:r>
-            <w:proofErr w:type="spellEnd"/>
-            <w:proofErr w:type="gramEnd"/>
-            <w:r>
-              <w:rPr>
-                <w:rFonts w:ascii="Comic Sans MS" w:eastAsia="Times New Roman" w:hAnsi="Comic Sans MS" w:cs="Times New Roman"/>
-                <w:lang w:val="en-IN"/>
-              </w:rPr>
-              <w:t>());</w:t>
-            </w:r>
-          </w:p>
-          <w:p>
-            <w:pPr>
-              <w:rPr>
-                <w:rFonts w:ascii="Comic Sans MS" w:eastAsia="Times New Roman" w:hAnsi="Comic Sans MS" w:cs="Times New Roman"/>
-                <w:lang w:val="en-IN"/>
-              </w:rPr>
-            </w:pPr>
-            <w:r>
-              <w:rPr>
-                <w:rFonts w:ascii="Comic Sans MS" w:eastAsia="Times New Roman" w:hAnsi="Comic Sans MS" w:cs="Times New Roman"/>
-                <w:lang w:val="en-IN"/>
-              </w:rPr>
-              <w:t>        }</w:t>
-            </w:r>
-          </w:p>
-          <w:p>
-            <w:pPr>
-              <w:rPr>
-                <w:rFonts w:ascii="Comic Sans MS" w:eastAsia="Times New Roman" w:hAnsi="Comic Sans MS" w:cs="Times New Roman"/>
-                <w:lang w:val="en-IN"/>
-              </w:rPr>
-            </w:pPr>
-            <w:r>
-              <w:rPr>
-                <w:rFonts w:ascii="Comic Sans MS" w:eastAsia="Times New Roman" w:hAnsi="Comic Sans MS" w:cs="Times New Roman"/>
-                <w:lang w:val="en-IN"/>
-              </w:rPr>
-              <w:t xml:space="preserve">        </w:t>
-            </w:r>
-            <w:proofErr w:type="spellStart"/>
-            <w:proofErr w:type="gramStart"/>
-            <w:r>
-              <w:rPr>
-                <w:rFonts w:ascii="Comic Sans MS" w:eastAsia="Times New Roman" w:hAnsi="Comic Sans MS" w:cs="Times New Roman"/>
-                <w:lang w:val="en-IN"/>
-              </w:rPr>
-              <w:t>sc.close</w:t>
-            </w:r>
-            <w:proofErr w:type="spellEnd"/>
-            <w:proofErr w:type="gramEnd"/>
-            <w:r>
-              <w:rPr>
-                <w:rFonts w:ascii="Comic Sans MS" w:eastAsia="Times New Roman" w:hAnsi="Comic Sans MS" w:cs="Times New Roman"/>
-                <w:lang w:val="en-IN"/>
-              </w:rPr>
-              <w:t>();</w:t>
-            </w:r>
-          </w:p>
-          <w:p>
-            <w:pPr>
-              <w:rPr>
-                <w:rFonts w:ascii="Comic Sans MS" w:eastAsia="Times New Roman" w:hAnsi="Comic Sans MS" w:cs="Times New Roman"/>
-                <w:lang w:val="en-IN"/>
-              </w:rPr>
-            </w:pPr>
-            <w:r>
-              <w:rPr>
-                <w:rFonts w:ascii="Comic Sans MS" w:eastAsia="Times New Roman" w:hAnsi="Comic Sans MS" w:cs="Times New Roman"/>
-                <w:lang w:val="en-IN"/>
-              </w:rPr>
+              <w:t>public</w:t>
+            </w:r>
+            <w:r>
+              <w:rPr>
+                <w:rFonts w:ascii="Comic Sans MS" w:eastAsia="Times New Roman" w:hAnsi="Comic Sans MS" w:cs="Times New Roman"/>
+                <w:lang w:val="en-IN"/>
+              </w:rPr>
+              <w:t xml:space="preserve"> </w:t>
+            </w:r>
+            <w:proofErr w:type="spellStart"/>
+            <w:r>
+              <w:rPr>
+                <w:rFonts w:ascii="Comic Sans MS" w:eastAsia="Times New Roman" w:hAnsi="Comic Sans MS" w:cs="Times New Roman"/>
+                <w:lang w:val="en-IN"/>
+              </w:rPr>
+              <w:t>IntStack</w:t>
+            </w:r>
+            <w:proofErr w:type="spellEnd"/>
+            <w:r>
+              <w:rPr>
+                <w:rFonts w:ascii="Comic Sans MS" w:eastAsia="Times New Roman" w:hAnsi="Comic Sans MS" w:cs="Times New Roman"/>
+                <w:lang w:val="en-IN"/>
+              </w:rPr>
+              <w:t>(int size) {</w:t>
+            </w:r>
+          </w:p>
+          <w:p>
+            <w:pPr>
+              <w:rPr>
+                <w:rFonts w:ascii="Comic Sans MS" w:eastAsia="Times New Roman" w:hAnsi="Comic Sans MS" w:cs="Times New Roman"/>
+                <w:lang w:val="en-IN"/>
+              </w:rPr>
+            </w:pPr>
+            <w:r>
+              <w:rPr>
+                <w:rFonts w:ascii="Comic Sans MS" w:eastAsia="Times New Roman" w:hAnsi="Comic Sans MS" w:cs="Times New Roman"/>
+                <w:lang w:val="en-IN"/>
+              </w:rPr>
+              <w:t>        stack = new int[size];</w:t>
+            </w:r>
+          </w:p>
+          <w:p>
+            <w:pPr>
+              <w:rPr>
+                <w:rFonts w:ascii="Comic Sans MS" w:eastAsia="Times New Roman" w:hAnsi="Comic Sans MS" w:cs="Times New Roman"/>
+                <w:lang w:val="en-IN"/>
+              </w:rPr>
+            </w:pPr>
+            <w:r>
+              <w:rPr>
+                <w:rFonts w:ascii="Comic Sans MS" w:eastAsia="Times New Roman" w:hAnsi="Comic Sans MS" w:cs="Times New Roman"/>
+                <w:lang w:val="en-IN"/>
+              </w:rPr>
+              <w:t>        capacity = size;</w:t>
+            </w:r>
+          </w:p>
+          <w:p>
+            <w:pPr>
+              <w:rPr>
+                <w:rFonts w:ascii="Comic Sans MS" w:eastAsia="Times New Roman" w:hAnsi="Comic Sans MS" w:cs="Times New Roman"/>
+                <w:lang w:val="en-IN"/>
+              </w:rPr>
+            </w:pPr>
+            <w:r>
+              <w:rPr>
+                <w:rFonts w:ascii="Comic Sans MS" w:eastAsia="Times New Roman" w:hAnsi="Comic Sans MS" w:cs="Times New Roman"/>
+                <w:lang w:val="en-IN"/>
+              </w:rPr>
+              <w:t>        top = -1;</w:t>
+            </w:r>
+          </w:p>
+          <w:p>
+            <w:pPr>
+              <w:rPr>
+                <w:rFonts w:ascii="Comic Sans MS" w:eastAsia="Times New Roman" w:hAnsi="Comic Sans MS" w:cs="Times New Roman"/>
+                <w:lang w:val="en-IN"/>
+              </w:rPr>
+            </w:pPr>
+            <w:r>
+              <w:rPr>
+                <w:rFonts w:ascii="Comic Sans MS" w:eastAsia="Times New Roman" w:hAnsi="Comic Sans MS" w:cs="Times New Roman"/>
+                <w:lang w:val="en-IN"/>
+              </w:rPr>
+              <w:lastRenderedPageBreak/>
               <w:t>    }</w:t>
             </w:r>
           </w:p>
@@ -4299,50 +5228,8 @@
                 <w:rFonts w:ascii="Comic Sans MS" w:eastAsia="Times New Roman" w:hAnsi="Comic Sans MS" w:cs="Times New Roman"/>
                 <w:lang w:val="en-IN"/>
               </w:rPr>
-              <w:t>}</w:t>
-            </w:r>
-          </w:p>
-          <w:p>
-            <w:pPr>
-              <w:rPr>
-                <w:rFonts w:ascii="Comic Sans MS" w:eastAsia="Times New Roman" w:hAnsi="Comic Sans MS" w:cs="Times New Roman"/>
-              </w:rPr>
-            </w:pPr>
-          </w:p>
-          <w:p>
-            <w:pPr>
-              <w:rPr>
-                <w:rFonts w:ascii="Comic Sans MS" w:eastAsia="Times New Roman" w:hAnsi="Comic Sans MS" w:cs="Times New Roman"/>
-                <w:b/>
-                <w:bCs/>
-              </w:rPr>
-            </w:pPr>
-            <w:r>
-              <w:rPr>
-                <w:rFonts w:ascii="Comic Sans MS" w:eastAsia="Times New Roman" w:hAnsi="Comic Sans MS" w:cs="Times New Roman"/>
-                <w:b/>
-                <w:bCs/>
-              </w:rPr>
-              <w:lastRenderedPageBreak/>
-              <w:t>IntStack.java:</w:t>
-            </w:r>
-          </w:p>
-          <w:p>
-            <w:pPr>
-              <w:rPr>
-                <w:rFonts w:ascii="Comic Sans MS" w:eastAsia="Times New Roman" w:hAnsi="Comic Sans MS" w:cs="Times New Roman"/>
-                <w:lang w:val="en-IN"/>
-              </w:rPr>
-            </w:pPr>
-            <w:r>
-              <w:rPr>
-                <w:rFonts w:ascii="Comic Sans MS" w:eastAsia="Times New Roman" w:hAnsi="Comic Sans MS" w:cs="Times New Roman"/>
-                <w:lang w:val="en-IN"/>
-              </w:rPr>
-              <w:t xml:space="preserve">package </w:t>
-            </w:r>
-            <w:proofErr w:type="spellStart"/>
-            <w:proofErr w:type="gramStart"/>
+              <w:t xml:space="preserve">    </w:t>
+            </w:r>
             <w:r>
               <w:rPr>
                 <w:rFonts w:ascii="Comic Sans MS" w:eastAsia="Times New Roman" w:hAnsi="Comic Sans MS" w:cs="Times New Roman"/>
@@ -4350,25 +5237,15 @@
                 <w:iCs/>
                 <w:lang w:val="en-IN"/>
               </w:rPr>
-              <w:t>stackds</w:t>
-            </w:r>
-            <w:proofErr w:type="spellEnd"/>
-            <w:r>
-              <w:rPr>
-                <w:rFonts w:ascii="Comic Sans MS" w:eastAsia="Times New Roman" w:hAnsi="Comic Sans MS" w:cs="Times New Roman"/>
-                <w:lang w:val="en-IN"/>
-              </w:rPr>
-              <w:t>;</w:t>
-            </w:r>
-            <w:proofErr w:type="gramEnd"/>
-          </w:p>
-          <w:p>
-            <w:pPr>
-              <w:rPr>
-                <w:rFonts w:ascii="Comic Sans MS" w:eastAsia="Times New Roman" w:hAnsi="Comic Sans MS" w:cs="Times New Roman"/>
-                <w:lang w:val="en-IN"/>
-              </w:rPr>
-            </w:pPr>
+              <w:t>public</w:t>
+            </w:r>
+            <w:r>
+              <w:rPr>
+                <w:rFonts w:ascii="Comic Sans MS" w:eastAsia="Times New Roman" w:hAnsi="Comic Sans MS" w:cs="Times New Roman"/>
+                <w:lang w:val="en-IN"/>
+              </w:rPr>
+              <w:t xml:space="preserve"> void push(int e) </w:t>
+            </w:r>
             <w:r>
               <w:rPr>
                 <w:rFonts w:ascii="Comic Sans MS" w:eastAsia="Times New Roman" w:hAnsi="Comic Sans MS" w:cs="Times New Roman"/>
@@ -4376,14 +5253,120 @@
                 <w:iCs/>
                 <w:lang w:val="en-IN"/>
               </w:rPr>
-              <w:t>public</w:t>
-            </w:r>
-            <w:r>
-              <w:rPr>
-                <w:rFonts w:ascii="Comic Sans MS" w:eastAsia="Times New Roman" w:hAnsi="Comic Sans MS" w:cs="Times New Roman"/>
-                <w:lang w:val="en-IN"/>
-              </w:rPr>
-              <w:t xml:space="preserve"> </w:t>
+              <w:t>throws</w:t>
+            </w:r>
+            <w:r>
+              <w:rPr>
+                <w:rFonts w:ascii="Comic Sans MS" w:eastAsia="Times New Roman" w:hAnsi="Comic Sans MS" w:cs="Times New Roman"/>
+                <w:lang w:val="en-IN"/>
+              </w:rPr>
+              <w:t xml:space="preserve"> Exception {</w:t>
+            </w:r>
+          </w:p>
+          <w:p>
+            <w:pPr>
+              <w:rPr>
+                <w:rFonts w:ascii="Comic Sans MS" w:eastAsia="Times New Roman" w:hAnsi="Comic Sans MS" w:cs="Times New Roman"/>
+                <w:lang w:val="en-IN"/>
+              </w:rPr>
+            </w:pPr>
+            <w:r>
+              <w:rPr>
+                <w:rFonts w:ascii="Comic Sans MS" w:eastAsia="Times New Roman" w:hAnsi="Comic Sans MS" w:cs="Times New Roman"/>
+                <w:lang w:val="en-IN"/>
+              </w:rPr>
+              <w:t>        if(</w:t>
+            </w:r>
+            <w:proofErr w:type="spellStart"/>
+            <w:r>
+              <w:rPr>
+                <w:rFonts w:ascii="Comic Sans MS" w:eastAsia="Times New Roman" w:hAnsi="Comic Sans MS" w:cs="Times New Roman"/>
+                <w:lang w:val="en-IN"/>
+              </w:rPr>
+              <w:t>isFullStack</w:t>
+            </w:r>
+            <w:proofErr w:type="spellEnd"/>
+            <w:r>
+              <w:rPr>
+                <w:rFonts w:ascii="Comic Sans MS" w:eastAsia="Times New Roman" w:hAnsi="Comic Sans MS" w:cs="Times New Roman"/>
+                <w:lang w:val="en-IN"/>
+              </w:rPr>
+              <w:t>()) {</w:t>
+            </w:r>
+          </w:p>
+          <w:p>
+            <w:pPr>
+              <w:rPr>
+                <w:rFonts w:ascii="Comic Sans MS" w:eastAsia="Times New Roman" w:hAnsi="Comic Sans MS" w:cs="Times New Roman"/>
+                <w:lang w:val="en-IN"/>
+              </w:rPr>
+            </w:pPr>
+            <w:r>
+              <w:rPr>
+                <w:rFonts w:ascii="Comic Sans MS" w:eastAsia="Times New Roman" w:hAnsi="Comic Sans MS" w:cs="Times New Roman"/>
+                <w:lang w:val="en-IN"/>
+              </w:rPr>
+              <w:t>            throw new Exception("Stack is full!");</w:t>
+            </w:r>
+          </w:p>
+          <w:p>
+            <w:pPr>
+              <w:rPr>
+                <w:rFonts w:ascii="Comic Sans MS" w:eastAsia="Times New Roman" w:hAnsi="Comic Sans MS" w:cs="Times New Roman"/>
+                <w:lang w:val="en-IN"/>
+              </w:rPr>
+            </w:pPr>
+            <w:r>
+              <w:rPr>
+                <w:rFonts w:ascii="Comic Sans MS" w:eastAsia="Times New Roman" w:hAnsi="Comic Sans MS" w:cs="Times New Roman"/>
+                <w:lang w:val="en-IN"/>
+              </w:rPr>
+              <w:t>        }</w:t>
+            </w:r>
+          </w:p>
+          <w:p>
+            <w:pPr>
+              <w:rPr>
+                <w:rFonts w:ascii="Comic Sans MS" w:eastAsia="Times New Roman" w:hAnsi="Comic Sans MS" w:cs="Times New Roman"/>
+                <w:lang w:val="en-IN"/>
+              </w:rPr>
+            </w:pPr>
+            <w:r>
+              <w:rPr>
+                <w:rFonts w:ascii="Comic Sans MS" w:eastAsia="Times New Roman" w:hAnsi="Comic Sans MS" w:cs="Times New Roman"/>
+                <w:lang w:val="en-IN"/>
+              </w:rPr>
+              <w:t>        stack[++top] = e;</w:t>
+            </w:r>
+          </w:p>
+          <w:p>
+            <w:pPr>
+              <w:rPr>
+                <w:rFonts w:ascii="Comic Sans MS" w:eastAsia="Times New Roman" w:hAnsi="Comic Sans MS" w:cs="Times New Roman"/>
+                <w:lang w:val="en-IN"/>
+              </w:rPr>
+            </w:pPr>
+            <w:r>
+              <w:rPr>
+                <w:rFonts w:ascii="Comic Sans MS" w:eastAsia="Times New Roman" w:hAnsi="Comic Sans MS" w:cs="Times New Roman"/>
+                <w:lang w:val="en-IN"/>
+              </w:rPr>
+              <w:t>    }</w:t>
+            </w:r>
+          </w:p>
+          <w:p>
+            <w:pPr>
+              <w:rPr>
+                <w:rFonts w:ascii="Comic Sans MS" w:eastAsia="Times New Roman" w:hAnsi="Comic Sans MS" w:cs="Times New Roman"/>
+                <w:lang w:val="en-IN"/>
+              </w:rPr>
+            </w:pPr>
+            <w:r>
+              <w:rPr>
+                <w:rFonts w:ascii="Comic Sans MS" w:eastAsia="Times New Roman" w:hAnsi="Comic Sans MS" w:cs="Times New Roman"/>
+                <w:lang w:val="en-IN"/>
+              </w:rPr>
+              <w:t xml:space="preserve">    </w:t>
             </w:r>
             <w:r>
               <w:rPr>
@@ -4392,124 +5375,14 @@
                 <w:iCs/>
                 <w:lang w:val="en-IN"/>
               </w:rPr>
-              <w:t>class</w:t>
-            </w:r>
-            <w:r>
-              <w:rPr>
-                <w:rFonts w:ascii="Comic Sans MS" w:eastAsia="Times New Roman" w:hAnsi="Comic Sans MS" w:cs="Times New Roman"/>
-                <w:lang w:val="en-IN"/>
-              </w:rPr>
-              <w:t xml:space="preserve"> </w:t>
-            </w:r>
-            <w:proofErr w:type="spellStart"/>
-            <w:r>
-              <w:rPr>
-                <w:rFonts w:ascii="Comic Sans MS" w:eastAsia="Times New Roman" w:hAnsi="Comic Sans MS" w:cs="Times New Roman"/>
-                <w:lang w:val="en-IN"/>
-              </w:rPr>
-              <w:t>IntStack</w:t>
-            </w:r>
-            <w:proofErr w:type="spellEnd"/>
-            <w:r>
-              <w:rPr>
-                <w:rFonts w:ascii="Comic Sans MS" w:eastAsia="Times New Roman" w:hAnsi="Comic Sans MS" w:cs="Times New Roman"/>
-                <w:lang w:val="en-IN"/>
-              </w:rPr>
-              <w:t xml:space="preserve"> {</w:t>
-            </w:r>
-          </w:p>
-          <w:p>
-            <w:pPr>
-              <w:rPr>
-                <w:rFonts w:ascii="Comic Sans MS" w:eastAsia="Times New Roman" w:hAnsi="Comic Sans MS" w:cs="Times New Roman"/>
-                <w:lang w:val="en-IN"/>
-              </w:rPr>
-            </w:pPr>
-            <w:r>
-              <w:rPr>
-                <w:rFonts w:ascii="Comic Sans MS" w:eastAsia="Times New Roman" w:hAnsi="Comic Sans MS" w:cs="Times New Roman"/>
-                <w:lang w:val="en-IN"/>
-              </w:rPr>
-              <w:t xml:space="preserve">    </w:t>
-            </w:r>
-            <w:proofErr w:type="gramStart"/>
-            <w:r>
-              <w:rPr>
-                <w:rFonts w:ascii="Comic Sans MS" w:eastAsia="Times New Roman" w:hAnsi="Comic Sans MS" w:cs="Times New Roman"/>
-                <w:lang w:val="en-IN"/>
-              </w:rPr>
-              <w:t>int[</w:t>
-            </w:r>
-            <w:proofErr w:type="gramEnd"/>
-            <w:r>
-              <w:rPr>
-                <w:rFonts w:ascii="Comic Sans MS" w:eastAsia="Times New Roman" w:hAnsi="Comic Sans MS" w:cs="Times New Roman"/>
-                <w:lang w:val="en-IN"/>
-              </w:rPr>
-              <w:t>] stack;</w:t>
-            </w:r>
-          </w:p>
-          <w:p>
-            <w:pPr>
-              <w:rPr>
-                <w:rFonts w:ascii="Comic Sans MS" w:eastAsia="Times New Roman" w:hAnsi="Comic Sans MS" w:cs="Times New Roman"/>
-                <w:lang w:val="en-IN"/>
-              </w:rPr>
-            </w:pPr>
-            <w:r>
-              <w:rPr>
-                <w:rFonts w:ascii="Comic Sans MS" w:eastAsia="Times New Roman" w:hAnsi="Comic Sans MS" w:cs="Times New Roman"/>
-                <w:lang w:val="en-IN"/>
-              </w:rPr>
-              <w:t xml:space="preserve">    int </w:t>
-            </w:r>
-            <w:proofErr w:type="gramStart"/>
-            <w:r>
-              <w:rPr>
-                <w:rFonts w:ascii="Comic Sans MS" w:eastAsia="Times New Roman" w:hAnsi="Comic Sans MS" w:cs="Times New Roman"/>
-                <w:lang w:val="en-IN"/>
-              </w:rPr>
-              <w:t>top;</w:t>
-            </w:r>
-            <w:proofErr w:type="gramEnd"/>
-          </w:p>
-          <w:p>
-            <w:pPr>
-              <w:rPr>
-                <w:rFonts w:ascii="Comic Sans MS" w:eastAsia="Times New Roman" w:hAnsi="Comic Sans MS" w:cs="Times New Roman"/>
-                <w:lang w:val="en-IN"/>
-              </w:rPr>
-            </w:pPr>
-            <w:r>
-              <w:rPr>
-                <w:rFonts w:ascii="Comic Sans MS" w:eastAsia="Times New Roman" w:hAnsi="Comic Sans MS" w:cs="Times New Roman"/>
-                <w:lang w:val="en-IN"/>
-              </w:rPr>
-              <w:t xml:space="preserve">    int </w:t>
-            </w:r>
-            <w:proofErr w:type="gramStart"/>
-            <w:r>
-              <w:rPr>
-                <w:rFonts w:ascii="Comic Sans MS" w:eastAsia="Times New Roman" w:hAnsi="Comic Sans MS" w:cs="Times New Roman"/>
-                <w:lang w:val="en-IN"/>
-              </w:rPr>
-              <w:t>capacity;</w:t>
-            </w:r>
-            <w:proofErr w:type="gramEnd"/>
-          </w:p>
-          <w:p>
-            <w:pPr>
-              <w:rPr>
-                <w:rFonts w:ascii="Comic Sans MS" w:eastAsia="Times New Roman" w:hAnsi="Comic Sans MS" w:cs="Times New Roman"/>
-                <w:lang w:val="en-IN"/>
-              </w:rPr>
-            </w:pPr>
-            <w:r>
-              <w:rPr>
-                <w:rFonts w:ascii="Comic Sans MS" w:eastAsia="Times New Roman" w:hAnsi="Comic Sans MS" w:cs="Times New Roman"/>
-                <w:lang w:val="en-IN"/>
-              </w:rPr>
-              <w:t xml:space="preserve">    </w:t>
+              <w:t>public</w:t>
+            </w:r>
+            <w:r>
+              <w:rPr>
+                <w:rFonts w:ascii="Comic Sans MS" w:eastAsia="Times New Roman" w:hAnsi="Comic Sans MS" w:cs="Times New Roman"/>
+                <w:lang w:val="en-IN"/>
+              </w:rPr>
+              <w:t xml:space="preserve"> int pop() </w:t>
             </w:r>
             <w:r>
               <w:rPr>
@@ -4518,112 +5391,91 @@
                 <w:iCs/>
                 <w:lang w:val="en-IN"/>
               </w:rPr>
-              <w:t>public</w:t>
-            </w:r>
-            <w:r>
-              <w:rPr>
-                <w:rFonts w:ascii="Comic Sans MS" w:eastAsia="Times New Roman" w:hAnsi="Comic Sans MS" w:cs="Times New Roman"/>
-                <w:lang w:val="en-IN"/>
-              </w:rPr>
-              <w:t xml:space="preserve"> </w:t>
-            </w:r>
-            <w:proofErr w:type="spellStart"/>
-            <w:proofErr w:type="gramStart"/>
-            <w:r>
-              <w:rPr>
-                <w:rFonts w:ascii="Comic Sans MS" w:eastAsia="Times New Roman" w:hAnsi="Comic Sans MS" w:cs="Times New Roman"/>
-                <w:lang w:val="en-IN"/>
-              </w:rPr>
-              <w:t>IntStack</w:t>
-            </w:r>
-            <w:proofErr w:type="spellEnd"/>
-            <w:r>
-              <w:rPr>
-                <w:rFonts w:ascii="Comic Sans MS" w:eastAsia="Times New Roman" w:hAnsi="Comic Sans MS" w:cs="Times New Roman"/>
-                <w:lang w:val="en-IN"/>
-              </w:rPr>
-              <w:t>(</w:t>
-            </w:r>
-            <w:proofErr w:type="gramEnd"/>
-            <w:r>
-              <w:rPr>
-                <w:rFonts w:ascii="Comic Sans MS" w:eastAsia="Times New Roman" w:hAnsi="Comic Sans MS" w:cs="Times New Roman"/>
-                <w:lang w:val="en-IN"/>
-              </w:rPr>
-              <w:t>int size) {</w:t>
-            </w:r>
-          </w:p>
-          <w:p>
-            <w:pPr>
-              <w:rPr>
-                <w:rFonts w:ascii="Comic Sans MS" w:eastAsia="Times New Roman" w:hAnsi="Comic Sans MS" w:cs="Times New Roman"/>
-                <w:lang w:val="en-IN"/>
-              </w:rPr>
-            </w:pPr>
-            <w:r>
-              <w:rPr>
-                <w:rFonts w:ascii="Comic Sans MS" w:eastAsia="Times New Roman" w:hAnsi="Comic Sans MS" w:cs="Times New Roman"/>
-                <w:lang w:val="en-IN"/>
-              </w:rPr>
-              <w:t>        stack = new int[size</w:t>
-            </w:r>
-            <w:proofErr w:type="gramStart"/>
-            <w:r>
-              <w:rPr>
-                <w:rFonts w:ascii="Comic Sans MS" w:eastAsia="Times New Roman" w:hAnsi="Comic Sans MS" w:cs="Times New Roman"/>
-                <w:lang w:val="en-IN"/>
-              </w:rPr>
-              <w:t>];</w:t>
-            </w:r>
-            <w:proofErr w:type="gramEnd"/>
-          </w:p>
-          <w:p>
-            <w:pPr>
-              <w:rPr>
-                <w:rFonts w:ascii="Comic Sans MS" w:eastAsia="Times New Roman" w:hAnsi="Comic Sans MS" w:cs="Times New Roman"/>
-                <w:lang w:val="en-IN"/>
-              </w:rPr>
-            </w:pPr>
-            <w:r>
-              <w:rPr>
-                <w:rFonts w:ascii="Comic Sans MS" w:eastAsia="Times New Roman" w:hAnsi="Comic Sans MS" w:cs="Times New Roman"/>
-                <w:lang w:val="en-IN"/>
-              </w:rPr>
-              <w:t xml:space="preserve">        capacity = </w:t>
-            </w:r>
-            <w:proofErr w:type="gramStart"/>
-            <w:r>
-              <w:rPr>
-                <w:rFonts w:ascii="Comic Sans MS" w:eastAsia="Times New Roman" w:hAnsi="Comic Sans MS" w:cs="Times New Roman"/>
-                <w:lang w:val="en-IN"/>
-              </w:rPr>
-              <w:t>size;</w:t>
-            </w:r>
-            <w:proofErr w:type="gramEnd"/>
-          </w:p>
-          <w:p>
-            <w:pPr>
-              <w:rPr>
-                <w:rFonts w:ascii="Comic Sans MS" w:eastAsia="Times New Roman" w:hAnsi="Comic Sans MS" w:cs="Times New Roman"/>
-                <w:lang w:val="en-IN"/>
-              </w:rPr>
-            </w:pPr>
-            <w:r>
-              <w:rPr>
-                <w:rFonts w:ascii="Comic Sans MS" w:eastAsia="Times New Roman" w:hAnsi="Comic Sans MS" w:cs="Times New Roman"/>
-                <w:lang w:val="en-IN"/>
-              </w:rPr>
-              <w:t xml:space="preserve">        top = </w:t>
-            </w:r>
-            <w:proofErr w:type="gramStart"/>
-            <w:r>
-              <w:rPr>
-                <w:rFonts w:ascii="Comic Sans MS" w:eastAsia="Times New Roman" w:hAnsi="Comic Sans MS" w:cs="Times New Roman"/>
-                <w:lang w:val="en-IN"/>
-              </w:rPr>
-              <w:t>-1;</w:t>
-            </w:r>
-            <w:proofErr w:type="gramEnd"/>
+              <w:t>throws</w:t>
+            </w:r>
+            <w:r>
+              <w:rPr>
+                <w:rFonts w:ascii="Comic Sans MS" w:eastAsia="Times New Roman" w:hAnsi="Comic Sans MS" w:cs="Times New Roman"/>
+                <w:lang w:val="en-IN"/>
+              </w:rPr>
+              <w:t xml:space="preserve"> Exception {</w:t>
+            </w:r>
+          </w:p>
+          <w:p>
+            <w:pPr>
+              <w:rPr>
+                <w:rFonts w:ascii="Comic Sans MS" w:eastAsia="Times New Roman" w:hAnsi="Comic Sans MS" w:cs="Times New Roman"/>
+                <w:lang w:val="en-IN"/>
+              </w:rPr>
+            </w:pPr>
+            <w:r>
+              <w:rPr>
+                <w:rFonts w:ascii="Comic Sans MS" w:eastAsia="Times New Roman" w:hAnsi="Comic Sans MS" w:cs="Times New Roman"/>
+                <w:lang w:val="en-IN"/>
+              </w:rPr>
+              <w:t>        if(</w:t>
+            </w:r>
+            <w:proofErr w:type="spellStart"/>
+            <w:r>
+              <w:rPr>
+                <w:rFonts w:ascii="Comic Sans MS" w:eastAsia="Times New Roman" w:hAnsi="Comic Sans MS" w:cs="Times New Roman"/>
+                <w:lang w:val="en-IN"/>
+              </w:rPr>
+              <w:t>isEmptyStack</w:t>
+            </w:r>
+            <w:proofErr w:type="spellEnd"/>
+            <w:r>
+              <w:rPr>
+                <w:rFonts w:ascii="Comic Sans MS" w:eastAsia="Times New Roman" w:hAnsi="Comic Sans MS" w:cs="Times New Roman"/>
+                <w:lang w:val="en-IN"/>
+              </w:rPr>
+              <w:t>()) {</w:t>
+            </w:r>
+          </w:p>
+          <w:p>
+            <w:pPr>
+              <w:rPr>
+                <w:rFonts w:ascii="Comic Sans MS" w:eastAsia="Times New Roman" w:hAnsi="Comic Sans MS" w:cs="Times New Roman"/>
+                <w:lang w:val="en-IN"/>
+              </w:rPr>
+            </w:pPr>
+            <w:r>
+              <w:rPr>
+                <w:rFonts w:ascii="Comic Sans MS" w:eastAsia="Times New Roman" w:hAnsi="Comic Sans MS" w:cs="Times New Roman"/>
+                <w:lang w:val="en-IN"/>
+              </w:rPr>
+              <w:t>            throw new Exception("Stack is empty!");</w:t>
+            </w:r>
+          </w:p>
+          <w:p>
+            <w:pPr>
+              <w:rPr>
+                <w:rFonts w:ascii="Comic Sans MS" w:eastAsia="Times New Roman" w:hAnsi="Comic Sans MS" w:cs="Times New Roman"/>
+                <w:lang w:val="en-IN"/>
+              </w:rPr>
+            </w:pPr>
+            <w:r>
+              <w:rPr>
+                <w:rFonts w:ascii="Comic Sans MS" w:eastAsia="Times New Roman" w:hAnsi="Comic Sans MS" w:cs="Times New Roman"/>
+                <w:lang w:val="en-IN"/>
+              </w:rPr>
+              <w:t xml:space="preserve">        } </w:t>
+            </w:r>
+          </w:p>
+          <w:p>
+            <w:pPr>
+              <w:rPr>
+                <w:rFonts w:ascii="Comic Sans MS" w:eastAsia="Times New Roman" w:hAnsi="Comic Sans MS" w:cs="Times New Roman"/>
+                <w:lang w:val="en-IN"/>
+              </w:rPr>
+            </w:pPr>
+            <w:r>
+              <w:rPr>
+                <w:rFonts w:ascii="Comic Sans MS" w:eastAsia="Times New Roman" w:hAnsi="Comic Sans MS" w:cs="Times New Roman"/>
+                <w:lang w:val="en-IN"/>
+              </w:rPr>
+              <w:t>        return stack[top--];</w:t>
+            </w:r>
           </w:p>
           <w:p>
             <w:pPr>
@@ -4668,23 +5520,7 @@
                 <w:rFonts w:ascii="Comic Sans MS" w:eastAsia="Times New Roman" w:hAnsi="Comic Sans MS" w:cs="Times New Roman"/>
                 <w:lang w:val="en-IN"/>
               </w:rPr>
-              <w:t xml:space="preserve"> void </w:t>
-            </w:r>
-            <w:proofErr w:type="gramStart"/>
-            <w:r>
-              <w:rPr>
-                <w:rFonts w:ascii="Comic Sans MS" w:eastAsia="Times New Roman" w:hAnsi="Comic Sans MS" w:cs="Times New Roman"/>
-                <w:lang w:val="en-IN"/>
-              </w:rPr>
-              <w:t>push(</w:t>
-            </w:r>
-            <w:proofErr w:type="gramEnd"/>
-            <w:r>
-              <w:rPr>
-                <w:rFonts w:ascii="Comic Sans MS" w:eastAsia="Times New Roman" w:hAnsi="Comic Sans MS" w:cs="Times New Roman"/>
-                <w:lang w:val="en-IN"/>
-              </w:rPr>
-              <w:t xml:space="preserve">int e) </w:t>
+              <w:t xml:space="preserve"> int Top() </w:t>
             </w:r>
             <w:r>
               <w:rPr>
@@ -4718,60 +5554,35 @@
               <w:t>        if(</w:t>
             </w:r>
             <w:proofErr w:type="spellStart"/>
-            <w:proofErr w:type="gramStart"/>
-            <w:r>
-              <w:rPr>
-                <w:rFonts w:ascii="Comic Sans MS" w:eastAsia="Times New Roman" w:hAnsi="Comic Sans MS" w:cs="Times New Roman"/>
-                <w:lang w:val="en-IN"/>
-              </w:rPr>
-              <w:t>isFullStack</w:t>
-            </w:r>
-            <w:proofErr w:type="spellEnd"/>
-            <w:r>
-              <w:rPr>
-                <w:rFonts w:ascii="Comic Sans MS" w:eastAsia="Times New Roman" w:hAnsi="Comic Sans MS" w:cs="Times New Roman"/>
-                <w:lang w:val="en-IN"/>
-              </w:rPr>
-              <w:t>(</w:t>
-            </w:r>
-            <w:proofErr w:type="gramEnd"/>
-            <w:r>
-              <w:rPr>
-                <w:rFonts w:ascii="Comic Sans MS" w:eastAsia="Times New Roman" w:hAnsi="Comic Sans MS" w:cs="Times New Roman"/>
-                <w:lang w:val="en-IN"/>
-              </w:rPr>
-              <w:t>)) {</w:t>
-            </w:r>
-          </w:p>
-          <w:p>
-            <w:pPr>
-              <w:rPr>
-                <w:rFonts w:ascii="Comic Sans MS" w:eastAsia="Times New Roman" w:hAnsi="Comic Sans MS" w:cs="Times New Roman"/>
-                <w:lang w:val="en-IN"/>
-              </w:rPr>
-            </w:pPr>
-            <w:r>
-              <w:rPr>
-                <w:rFonts w:ascii="Comic Sans MS" w:eastAsia="Times New Roman" w:hAnsi="Comic Sans MS" w:cs="Times New Roman"/>
-                <w:lang w:val="en-IN"/>
-              </w:rPr>
-              <w:t xml:space="preserve">            throw new </w:t>
-            </w:r>
-            <w:proofErr w:type="gramStart"/>
-            <w:r>
-              <w:rPr>
-                <w:rFonts w:ascii="Comic Sans MS" w:eastAsia="Times New Roman" w:hAnsi="Comic Sans MS" w:cs="Times New Roman"/>
-                <w:lang w:val="en-IN"/>
-              </w:rPr>
-              <w:t>Exception(</w:t>
-            </w:r>
-            <w:proofErr w:type="gramEnd"/>
-            <w:r>
-              <w:rPr>
-                <w:rFonts w:ascii="Comic Sans MS" w:eastAsia="Times New Roman" w:hAnsi="Comic Sans MS" w:cs="Times New Roman"/>
-                <w:lang w:val="en-IN"/>
-              </w:rPr>
-              <w:t>"Stack is full!");</w:t>
+            <w:r>
+              <w:rPr>
+                <w:rFonts w:ascii="Comic Sans MS" w:eastAsia="Times New Roman" w:hAnsi="Comic Sans MS" w:cs="Times New Roman"/>
+                <w:lang w:val="en-IN"/>
+              </w:rPr>
+              <w:t>isEmptyStack</w:t>
+            </w:r>
+            <w:proofErr w:type="spellEnd"/>
+            <w:r>
+              <w:rPr>
+                <w:rFonts w:ascii="Comic Sans MS" w:eastAsia="Times New Roman" w:hAnsi="Comic Sans MS" w:cs="Times New Roman"/>
+                <w:lang w:val="en-IN"/>
+              </w:rPr>
+              <w:t>()) {</w:t>
+            </w:r>
+          </w:p>
+          <w:p>
+            <w:pPr>
+              <w:rPr>
+                <w:rFonts w:ascii="Comic Sans MS" w:eastAsia="Times New Roman" w:hAnsi="Comic Sans MS" w:cs="Times New Roman"/>
+                <w:lang w:val="en-IN"/>
+              </w:rPr>
+            </w:pPr>
+            <w:r>
+              <w:rPr>
+                <w:rFonts w:ascii="Comic Sans MS" w:eastAsia="Times New Roman" w:hAnsi="Comic Sans MS" w:cs="Times New Roman"/>
+                <w:lang w:val="en-IN"/>
+              </w:rPr>
+              <w:t>            throw new Exception("Stack is empty!");</w:t>
             </w:r>
           </w:p>
           <w:p>
@@ -4801,17 +5612,8 @@
                 <w:rFonts w:ascii="Comic Sans MS" w:eastAsia="Times New Roman" w:hAnsi="Comic Sans MS" w:cs="Times New Roman"/>
                 <w:lang w:val="en-IN"/>
               </w:rPr>
-              <w:t xml:space="preserve">        stack[++top] = </w:t>
-            </w:r>
-            <w:proofErr w:type="gramStart"/>
-            <w:r>
-              <w:rPr>
-                <w:rFonts w:ascii="Comic Sans MS" w:eastAsia="Times New Roman" w:hAnsi="Comic Sans MS" w:cs="Times New Roman"/>
-                <w:lang w:val="en-IN"/>
-              </w:rPr>
-              <w:t>e;</w:t>
-            </w:r>
-            <w:proofErr w:type="gramEnd"/>
+              <w:t>        return stack[top];</w:t>
+            </w:r>
           </w:p>
           <w:p>
             <w:pPr>
@@ -4856,23 +5658,251 @@
                 <w:rFonts w:ascii="Comic Sans MS" w:eastAsia="Times New Roman" w:hAnsi="Comic Sans MS" w:cs="Times New Roman"/>
                 <w:lang w:val="en-IN"/>
               </w:rPr>
-              <w:t xml:space="preserve"> int </w:t>
-            </w:r>
-            <w:proofErr w:type="gramStart"/>
-            <w:r>
-              <w:rPr>
-                <w:rFonts w:ascii="Comic Sans MS" w:eastAsia="Times New Roman" w:hAnsi="Comic Sans MS" w:cs="Times New Roman"/>
-                <w:lang w:val="en-IN"/>
-              </w:rPr>
-              <w:t>pop(</w:t>
-            </w:r>
-            <w:proofErr w:type="gramEnd"/>
-            <w:r>
-              <w:rPr>
-                <w:rFonts w:ascii="Comic Sans MS" w:eastAsia="Times New Roman" w:hAnsi="Comic Sans MS" w:cs="Times New Roman"/>
-                <w:lang w:val="en-IN"/>
-              </w:rPr>
-              <w:t xml:space="preserve">) </w:t>
+              <w:t xml:space="preserve"> String </w:t>
+            </w:r>
+            <w:proofErr w:type="spellStart"/>
+            <w:r>
+              <w:rPr>
+                <w:rFonts w:ascii="Comic Sans MS" w:eastAsia="Times New Roman" w:hAnsi="Comic Sans MS" w:cs="Times New Roman"/>
+                <w:lang w:val="en-IN"/>
+              </w:rPr>
+              <w:t>printStack</w:t>
+            </w:r>
+            <w:proofErr w:type="spellEnd"/>
+            <w:r>
+              <w:rPr>
+                <w:rFonts w:ascii="Comic Sans MS" w:eastAsia="Times New Roman" w:hAnsi="Comic Sans MS" w:cs="Times New Roman"/>
+                <w:lang w:val="en-IN"/>
+              </w:rPr>
+              <w:t>() {</w:t>
+            </w:r>
+          </w:p>
+          <w:p>
+            <w:pPr>
+              <w:rPr>
+                <w:rFonts w:ascii="Comic Sans MS" w:eastAsia="Times New Roman" w:hAnsi="Comic Sans MS" w:cs="Times New Roman"/>
+                <w:lang w:val="en-IN"/>
+              </w:rPr>
+            </w:pPr>
+            <w:r>
+              <w:rPr>
+                <w:rFonts w:ascii="Comic Sans MS" w:eastAsia="Times New Roman" w:hAnsi="Comic Sans MS" w:cs="Times New Roman"/>
+                <w:lang w:val="en-IN"/>
+              </w:rPr>
+              <w:t>        String s = "[";</w:t>
+            </w:r>
+          </w:p>
+          <w:p>
+            <w:pPr>
+              <w:rPr>
+                <w:rFonts w:ascii="Comic Sans MS" w:eastAsia="Times New Roman" w:hAnsi="Comic Sans MS" w:cs="Times New Roman"/>
+                <w:lang w:val="en-IN"/>
+              </w:rPr>
+            </w:pPr>
+            <w:r>
+              <w:rPr>
+                <w:rFonts w:ascii="Comic Sans MS" w:eastAsia="Times New Roman" w:hAnsi="Comic Sans MS" w:cs="Times New Roman"/>
+                <w:lang w:val="en-IN"/>
+              </w:rPr>
+              <w:t>        if(size()&gt;0) {</w:t>
+            </w:r>
+          </w:p>
+          <w:p>
+            <w:pPr>
+              <w:rPr>
+                <w:rFonts w:ascii="Comic Sans MS" w:eastAsia="Times New Roman" w:hAnsi="Comic Sans MS" w:cs="Times New Roman"/>
+                <w:lang w:val="en-IN"/>
+              </w:rPr>
+            </w:pPr>
+            <w:r>
+              <w:rPr>
+                <w:rFonts w:ascii="Comic Sans MS" w:eastAsia="Times New Roman" w:hAnsi="Comic Sans MS" w:cs="Times New Roman"/>
+                <w:lang w:val="en-IN"/>
+              </w:rPr>
+              <w:t>            s += stack[0];</w:t>
+            </w:r>
+          </w:p>
+          <w:p>
+            <w:pPr>
+              <w:rPr>
+                <w:rFonts w:ascii="Comic Sans MS" w:eastAsia="Times New Roman" w:hAnsi="Comic Sans MS" w:cs="Times New Roman"/>
+                <w:lang w:val="en-IN"/>
+              </w:rPr>
+            </w:pPr>
+            <w:r>
+              <w:rPr>
+                <w:rFonts w:ascii="Comic Sans MS" w:eastAsia="Times New Roman" w:hAnsi="Comic Sans MS" w:cs="Times New Roman"/>
+                <w:lang w:val="en-IN"/>
+              </w:rPr>
+              <w:t>        }</w:t>
+            </w:r>
+          </w:p>
+          <w:p>
+            <w:pPr>
+              <w:rPr>
+                <w:rFonts w:ascii="Comic Sans MS" w:eastAsia="Times New Roman" w:hAnsi="Comic Sans MS" w:cs="Times New Roman"/>
+                <w:lang w:val="en-IN"/>
+              </w:rPr>
+            </w:pPr>
+            <w:r>
+              <w:rPr>
+                <w:rFonts w:ascii="Comic Sans MS" w:eastAsia="Times New Roman" w:hAnsi="Comic Sans MS" w:cs="Times New Roman"/>
+                <w:lang w:val="en-IN"/>
+              </w:rPr>
+              <w:t>        if(size()&gt;1) {</w:t>
+            </w:r>
+          </w:p>
+          <w:p>
+            <w:pPr>
+              <w:rPr>
+                <w:rFonts w:ascii="Comic Sans MS" w:eastAsia="Times New Roman" w:hAnsi="Comic Sans MS" w:cs="Times New Roman"/>
+                <w:lang w:val="en-IN"/>
+              </w:rPr>
+            </w:pPr>
+            <w:r>
+              <w:rPr>
+                <w:rFonts w:ascii="Comic Sans MS" w:eastAsia="Times New Roman" w:hAnsi="Comic Sans MS" w:cs="Times New Roman"/>
+                <w:lang w:val="en-IN"/>
+              </w:rPr>
+              <w:t xml:space="preserve">            for(int </w:t>
+            </w:r>
+            <w:proofErr w:type="spellStart"/>
+            <w:r>
+              <w:rPr>
+                <w:rFonts w:ascii="Comic Sans MS" w:eastAsia="Times New Roman" w:hAnsi="Comic Sans MS" w:cs="Times New Roman"/>
+                <w:lang w:val="en-IN"/>
+              </w:rPr>
+              <w:t>i</w:t>
+            </w:r>
+            <w:proofErr w:type="spellEnd"/>
+            <w:r>
+              <w:rPr>
+                <w:rFonts w:ascii="Comic Sans MS" w:eastAsia="Times New Roman" w:hAnsi="Comic Sans MS" w:cs="Times New Roman"/>
+                <w:lang w:val="en-IN"/>
+              </w:rPr>
+              <w:t>=1;i&lt;size();</w:t>
+            </w:r>
+            <w:proofErr w:type="spellStart"/>
+            <w:r>
+              <w:rPr>
+                <w:rFonts w:ascii="Comic Sans MS" w:eastAsia="Times New Roman" w:hAnsi="Comic Sans MS" w:cs="Times New Roman"/>
+                <w:lang w:val="en-IN"/>
+              </w:rPr>
+              <w:t>i</w:t>
+            </w:r>
+            <w:proofErr w:type="spellEnd"/>
+            <w:r>
+              <w:rPr>
+                <w:rFonts w:ascii="Comic Sans MS" w:eastAsia="Times New Roman" w:hAnsi="Comic Sans MS" w:cs="Times New Roman"/>
+                <w:lang w:val="en-IN"/>
+              </w:rPr>
+              <w:t>++) {</w:t>
+            </w:r>
+          </w:p>
+          <w:p>
+            <w:pPr>
+              <w:rPr>
+                <w:rFonts w:ascii="Comic Sans MS" w:eastAsia="Times New Roman" w:hAnsi="Comic Sans MS" w:cs="Times New Roman"/>
+                <w:lang w:val="en-IN"/>
+              </w:rPr>
+            </w:pPr>
+            <w:r>
+              <w:rPr>
+                <w:rFonts w:ascii="Comic Sans MS" w:eastAsia="Times New Roman" w:hAnsi="Comic Sans MS" w:cs="Times New Roman"/>
+                <w:lang w:val="en-IN"/>
+              </w:rPr>
+              <w:t>                s += "," + stack[</w:t>
+            </w:r>
+            <w:proofErr w:type="spellStart"/>
+            <w:r>
+              <w:rPr>
+                <w:rFonts w:ascii="Comic Sans MS" w:eastAsia="Times New Roman" w:hAnsi="Comic Sans MS" w:cs="Times New Roman"/>
+                <w:lang w:val="en-IN"/>
+              </w:rPr>
+              <w:t>i</w:t>
+            </w:r>
+            <w:proofErr w:type="spellEnd"/>
+            <w:r>
+              <w:rPr>
+                <w:rFonts w:ascii="Comic Sans MS" w:eastAsia="Times New Roman" w:hAnsi="Comic Sans MS" w:cs="Times New Roman"/>
+                <w:lang w:val="en-IN"/>
+              </w:rPr>
+              <w:t>];</w:t>
+            </w:r>
+          </w:p>
+          <w:p>
+            <w:pPr>
+              <w:rPr>
+                <w:rFonts w:ascii="Comic Sans MS" w:eastAsia="Times New Roman" w:hAnsi="Comic Sans MS" w:cs="Times New Roman"/>
+                <w:lang w:val="en-IN"/>
+              </w:rPr>
+            </w:pPr>
+            <w:r>
+              <w:rPr>
+                <w:rFonts w:ascii="Comic Sans MS" w:eastAsia="Times New Roman" w:hAnsi="Comic Sans MS" w:cs="Times New Roman"/>
+                <w:lang w:val="en-IN"/>
+              </w:rPr>
+              <w:t>            }</w:t>
+            </w:r>
+          </w:p>
+          <w:p>
+            <w:pPr>
+              <w:rPr>
+                <w:rFonts w:ascii="Comic Sans MS" w:eastAsia="Times New Roman" w:hAnsi="Comic Sans MS" w:cs="Times New Roman"/>
+                <w:lang w:val="en-IN"/>
+              </w:rPr>
+            </w:pPr>
+            <w:r>
+              <w:rPr>
+                <w:rFonts w:ascii="Comic Sans MS" w:eastAsia="Times New Roman" w:hAnsi="Comic Sans MS" w:cs="Times New Roman"/>
+                <w:lang w:val="en-IN"/>
+              </w:rPr>
+              <w:t>        }</w:t>
+            </w:r>
+          </w:p>
+          <w:p>
+            <w:pPr>
+              <w:rPr>
+                <w:rFonts w:ascii="Comic Sans MS" w:eastAsia="Times New Roman" w:hAnsi="Comic Sans MS" w:cs="Times New Roman"/>
+                <w:lang w:val="en-IN"/>
+              </w:rPr>
+            </w:pPr>
+            <w:r>
+              <w:rPr>
+                <w:rFonts w:ascii="Comic Sans MS" w:eastAsia="Times New Roman" w:hAnsi="Comic Sans MS" w:cs="Times New Roman"/>
+                <w:lang w:val="en-IN"/>
+              </w:rPr>
+              <w:t>        return s += "]";</w:t>
+            </w:r>
+          </w:p>
+          <w:p>
+            <w:pPr>
+              <w:rPr>
+                <w:rFonts w:ascii="Comic Sans MS" w:eastAsia="Times New Roman" w:hAnsi="Comic Sans MS" w:cs="Times New Roman"/>
+                <w:lang w:val="en-IN"/>
+              </w:rPr>
+            </w:pPr>
+            <w:r>
+              <w:rPr>
+                <w:rFonts w:ascii="Comic Sans MS" w:eastAsia="Times New Roman" w:hAnsi="Comic Sans MS" w:cs="Times New Roman"/>
+                <w:lang w:val="en-IN"/>
+              </w:rPr>
+              <w:t>    }</w:t>
+            </w:r>
+          </w:p>
+          <w:p>
+            <w:pPr>
+              <w:rPr>
+                <w:rFonts w:ascii="Comic Sans MS" w:eastAsia="Times New Roman" w:hAnsi="Comic Sans MS" w:cs="Times New Roman"/>
+                <w:lang w:val="en-IN"/>
+              </w:rPr>
+            </w:pPr>
+            <w:r>
+              <w:rPr>
+                <w:rFonts w:ascii="Comic Sans MS" w:eastAsia="Times New Roman" w:hAnsi="Comic Sans MS" w:cs="Times New Roman"/>
+                <w:lang w:val="en-IN"/>
+              </w:rPr>
+              <w:t xml:space="preserve">    </w:t>
             </w:r>
             <w:r>
               <w:rPr>
@@ -4881,32 +5911,32 @@
                 <w:iCs/>
                 <w:lang w:val="en-IN"/>
               </w:rPr>
-              <w:t>throws</w:t>
-            </w:r>
-            <w:r>
-              <w:rPr>
-                <w:rFonts w:ascii="Comic Sans MS" w:eastAsia="Times New Roman" w:hAnsi="Comic Sans MS" w:cs="Times New Roman"/>
-                <w:lang w:val="en-IN"/>
-              </w:rPr>
-              <w:t xml:space="preserve"> Exception {</w:t>
-            </w:r>
-          </w:p>
-          <w:p>
-            <w:pPr>
-              <w:rPr>
-                <w:rFonts w:ascii="Comic Sans MS" w:eastAsia="Times New Roman" w:hAnsi="Comic Sans MS" w:cs="Times New Roman"/>
-                <w:lang w:val="en-IN"/>
-              </w:rPr>
-            </w:pPr>
-            <w:r>
-              <w:rPr>
-                <w:rFonts w:ascii="Comic Sans MS" w:eastAsia="Times New Roman" w:hAnsi="Comic Sans MS" w:cs="Times New Roman"/>
-                <w:lang w:val="en-IN"/>
-              </w:rPr>
-              <w:t>        if(</w:t>
-            </w:r>
-            <w:proofErr w:type="spellStart"/>
-            <w:proofErr w:type="gramStart"/>
+              <w:t>public</w:t>
+            </w:r>
+            <w:r>
+              <w:rPr>
+                <w:rFonts w:ascii="Comic Sans MS" w:eastAsia="Times New Roman" w:hAnsi="Comic Sans MS" w:cs="Times New Roman"/>
+                <w:lang w:val="en-IN"/>
+              </w:rPr>
+              <w:t xml:space="preserve"> </w:t>
+            </w:r>
+            <w:proofErr w:type="spellStart"/>
+            <w:r>
+              <w:rPr>
+                <w:rFonts w:ascii="Comic Sans MS" w:eastAsia="Times New Roman" w:hAnsi="Comic Sans MS" w:cs="Times New Roman"/>
+                <w:lang w:val="en-IN"/>
+              </w:rPr>
+              <w:t>boolean</w:t>
+            </w:r>
+            <w:proofErr w:type="spellEnd"/>
+            <w:r>
+              <w:rPr>
+                <w:rFonts w:ascii="Comic Sans MS" w:eastAsia="Times New Roman" w:hAnsi="Comic Sans MS" w:cs="Times New Roman"/>
+                <w:lang w:val="en-IN"/>
+              </w:rPr>
+              <w:t xml:space="preserve"> </w:t>
+            </w:r>
+            <w:proofErr w:type="spellStart"/>
             <w:r>
               <w:rPr>
                 <w:rFonts w:ascii="Comic Sans MS" w:eastAsia="Times New Roman" w:hAnsi="Comic Sans MS" w:cs="Times New Roman"/>
@@ -4920,86 +5950,23 @@
                 <w:rFonts w:ascii="Comic Sans MS" w:eastAsia="Times New Roman" w:hAnsi="Comic Sans MS" w:cs="Times New Roman"/>
                 <w:lang w:val="en-IN"/>
               </w:rPr>
-              <w:t>(</w:t>
-            </w:r>
-            <w:proofErr w:type="gramEnd"/>
-            <w:r>
-              <w:rPr>
-                <w:rFonts w:ascii="Comic Sans MS" w:eastAsia="Times New Roman" w:hAnsi="Comic Sans MS" w:cs="Times New Roman"/>
-                <w:lang w:val="en-IN"/>
-              </w:rPr>
-              <w:t>)) {</w:t>
-            </w:r>
-          </w:p>
-          <w:p>
-            <w:pPr>
-              <w:rPr>
-                <w:rFonts w:ascii="Comic Sans MS" w:eastAsia="Times New Roman" w:hAnsi="Comic Sans MS" w:cs="Times New Roman"/>
-                <w:lang w:val="en-IN"/>
-              </w:rPr>
-            </w:pPr>
-            <w:r>
-              <w:rPr>
-                <w:rFonts w:ascii="Comic Sans MS" w:eastAsia="Times New Roman" w:hAnsi="Comic Sans MS" w:cs="Times New Roman"/>
-                <w:lang w:val="en-IN"/>
-              </w:rPr>
-              <w:t xml:space="preserve">            throw new </w:t>
-            </w:r>
-            <w:proofErr w:type="gramStart"/>
-            <w:r>
-              <w:rPr>
-                <w:rFonts w:ascii="Comic Sans MS" w:eastAsia="Times New Roman" w:hAnsi="Comic Sans MS" w:cs="Times New Roman"/>
-                <w:lang w:val="en-IN"/>
-              </w:rPr>
-              <w:t>Exception(</w:t>
-            </w:r>
-            <w:proofErr w:type="gramEnd"/>
-            <w:r>
-              <w:rPr>
-                <w:rFonts w:ascii="Comic Sans MS" w:eastAsia="Times New Roman" w:hAnsi="Comic Sans MS" w:cs="Times New Roman"/>
-                <w:lang w:val="en-IN"/>
-              </w:rPr>
-              <w:t>"Stack is empty!");</w:t>
-            </w:r>
-          </w:p>
-          <w:p>
-            <w:pPr>
-              <w:rPr>
-                <w:rFonts w:ascii="Comic Sans MS" w:eastAsia="Times New Roman" w:hAnsi="Comic Sans MS" w:cs="Times New Roman"/>
-                <w:lang w:val="en-IN"/>
-              </w:rPr>
-            </w:pPr>
-            <w:r>
-              <w:rPr>
-                <w:rFonts w:ascii="Comic Sans MS" w:eastAsia="Times New Roman" w:hAnsi="Comic Sans MS" w:cs="Times New Roman"/>
-                <w:lang w:val="en-IN"/>
-              </w:rPr>
-              <w:t xml:space="preserve">        } </w:t>
-            </w:r>
-          </w:p>
-          <w:p>
-            <w:pPr>
-              <w:rPr>
-                <w:rFonts w:ascii="Comic Sans MS" w:eastAsia="Times New Roman" w:hAnsi="Comic Sans MS" w:cs="Times New Roman"/>
-                <w:lang w:val="en-IN"/>
-              </w:rPr>
-            </w:pPr>
-            <w:r>
-              <w:rPr>
-                <w:rFonts w:ascii="Comic Sans MS" w:eastAsia="Times New Roman" w:hAnsi="Comic Sans MS" w:cs="Times New Roman"/>
-                <w:lang w:val="en-IN"/>
-              </w:rPr>
-              <w:t>        return stack[top--</w:t>
-            </w:r>
-            <w:proofErr w:type="gramStart"/>
-            <w:r>
-              <w:rPr>
-                <w:rFonts w:ascii="Comic Sans MS" w:eastAsia="Times New Roman" w:hAnsi="Comic Sans MS" w:cs="Times New Roman"/>
-                <w:lang w:val="en-IN"/>
-              </w:rPr>
-              <w:t>];</w:t>
-            </w:r>
-            <w:proofErr w:type="gramEnd"/>
+              <w:t>() {</w:t>
+            </w:r>
+          </w:p>
+          <w:p>
+            <w:pPr>
+              <w:rPr>
+                <w:rFonts w:ascii="Comic Sans MS" w:eastAsia="Times New Roman" w:hAnsi="Comic Sans MS" w:cs="Times New Roman"/>
+                <w:lang w:val="en-IN"/>
+              </w:rPr>
+            </w:pPr>
+            <w:r>
+              <w:rPr>
+                <w:rFonts w:ascii="Comic Sans MS" w:eastAsia="Times New Roman" w:hAnsi="Comic Sans MS" w:cs="Times New Roman"/>
+                <w:lang w:val="en-IN"/>
+              </w:rPr>
+              <w:t>        return top == -1;</w:t>
+            </w:r>
           </w:p>
           <w:p>
             <w:pPr>
@@ -5044,23 +6011,85 @@
                 <w:rFonts w:ascii="Comic Sans MS" w:eastAsia="Times New Roman" w:hAnsi="Comic Sans MS" w:cs="Times New Roman"/>
                 <w:lang w:val="en-IN"/>
               </w:rPr>
-              <w:t xml:space="preserve"> int </w:t>
-            </w:r>
-            <w:proofErr w:type="gramStart"/>
-            <w:r>
-              <w:rPr>
-                <w:rFonts w:ascii="Comic Sans MS" w:eastAsia="Times New Roman" w:hAnsi="Comic Sans MS" w:cs="Times New Roman"/>
-                <w:lang w:val="en-IN"/>
-              </w:rPr>
-              <w:t>Top(</w:t>
-            </w:r>
-            <w:proofErr w:type="gramEnd"/>
-            <w:r>
-              <w:rPr>
-                <w:rFonts w:ascii="Comic Sans MS" w:eastAsia="Times New Roman" w:hAnsi="Comic Sans MS" w:cs="Times New Roman"/>
-                <w:lang w:val="en-IN"/>
-              </w:rPr>
-              <w:t xml:space="preserve">) </w:t>
+              <w:t xml:space="preserve"> </w:t>
+            </w:r>
+            <w:proofErr w:type="spellStart"/>
+            <w:r>
+              <w:rPr>
+                <w:rFonts w:ascii="Comic Sans MS" w:eastAsia="Times New Roman" w:hAnsi="Comic Sans MS" w:cs="Times New Roman"/>
+                <w:lang w:val="en-IN"/>
+              </w:rPr>
+              <w:t>boolean</w:t>
+            </w:r>
+            <w:proofErr w:type="spellEnd"/>
+            <w:r>
+              <w:rPr>
+                <w:rFonts w:ascii="Comic Sans MS" w:eastAsia="Times New Roman" w:hAnsi="Comic Sans MS" w:cs="Times New Roman"/>
+                <w:lang w:val="en-IN"/>
+              </w:rPr>
+              <w:t xml:space="preserve"> </w:t>
+            </w:r>
+            <w:proofErr w:type="spellStart"/>
+            <w:r>
+              <w:rPr>
+                <w:rFonts w:ascii="Comic Sans MS" w:eastAsia="Times New Roman" w:hAnsi="Comic Sans MS" w:cs="Times New Roman"/>
+                <w:lang w:val="en-IN"/>
+              </w:rPr>
+              <w:t>isFullStack</w:t>
+            </w:r>
+            <w:proofErr w:type="spellEnd"/>
+            <w:r>
+              <w:rPr>
+                <w:rFonts w:ascii="Comic Sans MS" w:eastAsia="Times New Roman" w:hAnsi="Comic Sans MS" w:cs="Times New Roman"/>
+                <w:lang w:val="en-IN"/>
+              </w:rPr>
+              <w:t>() {</w:t>
+            </w:r>
+          </w:p>
+          <w:p>
+            <w:pPr>
+              <w:rPr>
+                <w:rFonts w:ascii="Comic Sans MS" w:eastAsia="Times New Roman" w:hAnsi="Comic Sans MS" w:cs="Times New Roman"/>
+                <w:lang w:val="en-IN"/>
+              </w:rPr>
+            </w:pPr>
+            <w:r>
+              <w:rPr>
+                <w:rFonts w:ascii="Comic Sans MS" w:eastAsia="Times New Roman" w:hAnsi="Comic Sans MS" w:cs="Times New Roman"/>
+                <w:lang w:val="en-IN"/>
+              </w:rPr>
+              <w:t>        return top == capacity - 1;</w:t>
+            </w:r>
+          </w:p>
+          <w:p>
+            <w:pPr>
+              <w:rPr>
+                <w:rFonts w:ascii="Comic Sans MS" w:eastAsia="Times New Roman" w:hAnsi="Comic Sans MS" w:cs="Times New Roman"/>
+                <w:lang w:val="en-IN"/>
+              </w:rPr>
+            </w:pPr>
+            <w:r>
+              <w:rPr>
+                <w:rFonts w:ascii="Comic Sans MS" w:eastAsia="Times New Roman" w:hAnsi="Comic Sans MS" w:cs="Times New Roman"/>
+                <w:lang w:val="en-IN"/>
+              </w:rPr>
+              <w:lastRenderedPageBreak/>
+              <w:t>    }</w:t>
+            </w:r>
+          </w:p>
+          <w:p>
+            <w:pPr>
+              <w:rPr>
+                <w:rFonts w:ascii="Comic Sans MS" w:eastAsia="Times New Roman" w:hAnsi="Comic Sans MS" w:cs="Times New Roman"/>
+                <w:lang w:val="en-IN"/>
+              </w:rPr>
+            </w:pPr>
+            <w:r>
+              <w:rPr>
+                <w:rFonts w:ascii="Comic Sans MS" w:eastAsia="Times New Roman" w:hAnsi="Comic Sans MS" w:cs="Times New Roman"/>
+                <w:lang w:val="en-IN"/>
+              </w:rPr>
+              <w:t xml:space="preserve">    </w:t>
             </w:r>
             <w:r>
               <w:rPr>
@@ -5069,125 +6098,30 @@
                 <w:iCs/>
                 <w:lang w:val="en-IN"/>
               </w:rPr>
-              <w:t>throws</w:t>
-            </w:r>
-            <w:r>
-              <w:rPr>
-                <w:rFonts w:ascii="Comic Sans MS" w:eastAsia="Times New Roman" w:hAnsi="Comic Sans MS" w:cs="Times New Roman"/>
-                <w:lang w:val="en-IN"/>
-              </w:rPr>
-              <w:t xml:space="preserve"> Exception {</w:t>
-            </w:r>
-          </w:p>
-          <w:p>
-            <w:pPr>
-              <w:rPr>
-                <w:rFonts w:ascii="Comic Sans MS" w:eastAsia="Times New Roman" w:hAnsi="Comic Sans MS" w:cs="Times New Roman"/>
-                <w:lang w:val="en-IN"/>
-              </w:rPr>
-            </w:pPr>
-            <w:r>
-              <w:rPr>
-                <w:rFonts w:ascii="Comic Sans MS" w:eastAsia="Times New Roman" w:hAnsi="Comic Sans MS" w:cs="Times New Roman"/>
-                <w:lang w:val="en-IN"/>
-              </w:rPr>
-              <w:t>        if(</w:t>
-            </w:r>
-            <w:proofErr w:type="spellStart"/>
-            <w:proofErr w:type="gramStart"/>
-            <w:r>
-              <w:rPr>
-                <w:rFonts w:ascii="Comic Sans MS" w:eastAsia="Times New Roman" w:hAnsi="Comic Sans MS" w:cs="Times New Roman"/>
-                <w:lang w:val="en-IN"/>
-              </w:rPr>
-              <w:t>isEmptyStack</w:t>
-            </w:r>
-            <w:proofErr w:type="spellEnd"/>
-            <w:r>
-              <w:rPr>
-                <w:rFonts w:ascii="Comic Sans MS" w:eastAsia="Times New Roman" w:hAnsi="Comic Sans MS" w:cs="Times New Roman"/>
-                <w:lang w:val="en-IN"/>
-              </w:rPr>
-              <w:t>(</w:t>
-            </w:r>
-            <w:proofErr w:type="gramEnd"/>
-            <w:r>
-              <w:rPr>
-                <w:rFonts w:ascii="Comic Sans MS" w:eastAsia="Times New Roman" w:hAnsi="Comic Sans MS" w:cs="Times New Roman"/>
-                <w:lang w:val="en-IN"/>
-              </w:rPr>
-              <w:t>)) {</w:t>
-            </w:r>
-          </w:p>
-          <w:p>
-            <w:pPr>
-              <w:rPr>
-                <w:rFonts w:ascii="Comic Sans MS" w:eastAsia="Times New Roman" w:hAnsi="Comic Sans MS" w:cs="Times New Roman"/>
-                <w:lang w:val="en-IN"/>
-              </w:rPr>
-            </w:pPr>
-            <w:r>
-              <w:rPr>
-                <w:rFonts w:ascii="Comic Sans MS" w:eastAsia="Times New Roman" w:hAnsi="Comic Sans MS" w:cs="Times New Roman"/>
-                <w:lang w:val="en-IN"/>
-              </w:rPr>
-              <w:t xml:space="preserve">            throw new </w:t>
-            </w:r>
-            <w:proofErr w:type="gramStart"/>
-            <w:r>
-              <w:rPr>
-                <w:rFonts w:ascii="Comic Sans MS" w:eastAsia="Times New Roman" w:hAnsi="Comic Sans MS" w:cs="Times New Roman"/>
-                <w:lang w:val="en-IN"/>
-              </w:rPr>
-              <w:t>Exception(</w:t>
-            </w:r>
-            <w:proofErr w:type="gramEnd"/>
-            <w:r>
-              <w:rPr>
-                <w:rFonts w:ascii="Comic Sans MS" w:eastAsia="Times New Roman" w:hAnsi="Comic Sans MS" w:cs="Times New Roman"/>
-                <w:lang w:val="en-IN"/>
-              </w:rPr>
-              <w:t>"Stack is empty!");</w:t>
-            </w:r>
-          </w:p>
-          <w:p>
-            <w:pPr>
-              <w:rPr>
-                <w:rFonts w:ascii="Comic Sans MS" w:eastAsia="Times New Roman" w:hAnsi="Comic Sans MS" w:cs="Times New Roman"/>
-                <w:lang w:val="en-IN"/>
-              </w:rPr>
-            </w:pPr>
-            <w:r>
-              <w:rPr>
-                <w:rFonts w:ascii="Comic Sans MS" w:eastAsia="Times New Roman" w:hAnsi="Comic Sans MS" w:cs="Times New Roman"/>
-                <w:lang w:val="en-IN"/>
-              </w:rPr>
-              <w:t>        }</w:t>
-            </w:r>
-          </w:p>
-          <w:p>
-            <w:pPr>
-              <w:rPr>
-                <w:rFonts w:ascii="Comic Sans MS" w:eastAsia="Times New Roman" w:hAnsi="Comic Sans MS" w:cs="Times New Roman"/>
-                <w:lang w:val="en-IN"/>
-              </w:rPr>
-            </w:pPr>
-            <w:r>
-              <w:rPr>
-                <w:rFonts w:ascii="Comic Sans MS" w:eastAsia="Times New Roman" w:hAnsi="Comic Sans MS" w:cs="Times New Roman"/>
-                <w:lang w:val="en-IN"/>
-              </w:rPr>
-              <w:t>        return stack[top</w:t>
-            </w:r>
-            <w:proofErr w:type="gramStart"/>
-            <w:r>
-              <w:rPr>
-                <w:rFonts w:ascii="Comic Sans MS" w:eastAsia="Times New Roman" w:hAnsi="Comic Sans MS" w:cs="Times New Roman"/>
-                <w:lang w:val="en-IN"/>
-              </w:rPr>
-              <w:t>];</w:t>
-            </w:r>
-            <w:proofErr w:type="gramEnd"/>
+              <w:t>public</w:t>
+            </w:r>
+            <w:r>
+              <w:rPr>
+                <w:rFonts w:ascii="Comic Sans MS" w:eastAsia="Times New Roman" w:hAnsi="Comic Sans MS" w:cs="Times New Roman"/>
+                <w:lang w:val="en-IN"/>
+              </w:rPr>
+              <w:t xml:space="preserve"> int size() {</w:t>
+            </w:r>
+          </w:p>
+          <w:p>
+            <w:pPr>
+              <w:rPr>
+                <w:rFonts w:ascii="Comic Sans MS" w:eastAsia="Times New Roman" w:hAnsi="Comic Sans MS" w:cs="Times New Roman"/>
+                <w:lang w:val="en-IN"/>
+              </w:rPr>
+            </w:pPr>
+            <w:r>
+              <w:rPr>
+                <w:rFonts w:ascii="Comic Sans MS" w:eastAsia="Times New Roman" w:hAnsi="Comic Sans MS" w:cs="Times New Roman"/>
+                <w:lang w:val="en-IN"/>
+              </w:rPr>
+              <w:t>        return top+1;</w:t>
+            </w:r>
           </w:p>
           <w:p>
             <w:pPr>
@@ -5216,838 +6150,8 @@
                 <w:rFonts w:ascii="Comic Sans MS" w:eastAsia="Times New Roman" w:hAnsi="Comic Sans MS" w:cs="Times New Roman"/>
                 <w:lang w:val="en-IN"/>
               </w:rPr>
-              <w:t xml:space="preserve">    </w:t>
-            </w:r>
-            <w:r>
-              <w:rPr>
-                <w:rFonts w:ascii="Comic Sans MS" w:eastAsia="Times New Roman" w:hAnsi="Comic Sans MS" w:cs="Times New Roman"/>
-                <w:i/>
-                <w:iCs/>
-                <w:lang w:val="en-IN"/>
-              </w:rPr>
-              <w:t>public</w:t>
-            </w:r>
-            <w:r>
-              <w:rPr>
-                <w:rFonts w:ascii="Comic Sans MS" w:eastAsia="Times New Roman" w:hAnsi="Comic Sans MS" w:cs="Times New Roman"/>
-                <w:lang w:val="en-IN"/>
-              </w:rPr>
-              <w:t xml:space="preserve"> String </w:t>
-            </w:r>
-            <w:proofErr w:type="spellStart"/>
-            <w:proofErr w:type="gramStart"/>
-            <w:r>
-              <w:rPr>
-                <w:rFonts w:ascii="Comic Sans MS" w:eastAsia="Times New Roman" w:hAnsi="Comic Sans MS" w:cs="Times New Roman"/>
-                <w:lang w:val="en-IN"/>
-              </w:rPr>
-              <w:t>printStack</w:t>
-            </w:r>
-            <w:proofErr w:type="spellEnd"/>
-            <w:r>
-              <w:rPr>
-                <w:rFonts w:ascii="Comic Sans MS" w:eastAsia="Times New Roman" w:hAnsi="Comic Sans MS" w:cs="Times New Roman"/>
-                <w:lang w:val="en-IN"/>
-              </w:rPr>
-              <w:t>(</w:t>
-            </w:r>
-            <w:proofErr w:type="gramEnd"/>
-            <w:r>
-              <w:rPr>
-                <w:rFonts w:ascii="Comic Sans MS" w:eastAsia="Times New Roman" w:hAnsi="Comic Sans MS" w:cs="Times New Roman"/>
-                <w:lang w:val="en-IN"/>
-              </w:rPr>
-              <w:t>) {</w:t>
-            </w:r>
-          </w:p>
-          <w:p>
-            <w:pPr>
-              <w:rPr>
-                <w:rFonts w:ascii="Comic Sans MS" w:eastAsia="Times New Roman" w:hAnsi="Comic Sans MS" w:cs="Times New Roman"/>
-                <w:lang w:val="en-IN"/>
-              </w:rPr>
-            </w:pPr>
-            <w:r>
-              <w:rPr>
-                <w:rFonts w:ascii="Comic Sans MS" w:eastAsia="Times New Roman" w:hAnsi="Comic Sans MS" w:cs="Times New Roman"/>
-                <w:lang w:val="en-IN"/>
-              </w:rPr>
-              <w:t>        String s = "[</w:t>
-            </w:r>
-            <w:proofErr w:type="gramStart"/>
-            <w:r>
-              <w:rPr>
-                <w:rFonts w:ascii="Comic Sans MS" w:eastAsia="Times New Roman" w:hAnsi="Comic Sans MS" w:cs="Times New Roman"/>
-                <w:lang w:val="en-IN"/>
-              </w:rPr>
-              <w:t>";</w:t>
-            </w:r>
-            <w:proofErr w:type="gramEnd"/>
-          </w:p>
-          <w:p>
-            <w:pPr>
-              <w:rPr>
-                <w:rFonts w:ascii="Comic Sans MS" w:eastAsia="Times New Roman" w:hAnsi="Comic Sans MS" w:cs="Times New Roman"/>
-                <w:lang w:val="en-IN"/>
-              </w:rPr>
-            </w:pPr>
-            <w:r>
-              <w:rPr>
-                <w:rFonts w:ascii="Comic Sans MS" w:eastAsia="Times New Roman" w:hAnsi="Comic Sans MS" w:cs="Times New Roman"/>
-                <w:lang w:val="en-IN"/>
-              </w:rPr>
-              <w:t>        if(</w:t>
-            </w:r>
-            <w:proofErr w:type="gramStart"/>
-            <w:r>
-              <w:rPr>
-                <w:rFonts w:ascii="Comic Sans MS" w:eastAsia="Times New Roman" w:hAnsi="Comic Sans MS" w:cs="Times New Roman"/>
-                <w:lang w:val="en-IN"/>
-              </w:rPr>
-              <w:t>size(</w:t>
-            </w:r>
-            <w:proofErr w:type="gramEnd"/>
-            <w:r>
-              <w:rPr>
-                <w:rFonts w:ascii="Comic Sans MS" w:eastAsia="Times New Roman" w:hAnsi="Comic Sans MS" w:cs="Times New Roman"/>
-                <w:lang w:val="en-IN"/>
-              </w:rPr>
-              <w:t>)&gt;0) {</w:t>
-            </w:r>
-          </w:p>
-          <w:p>
-            <w:pPr>
-              <w:rPr>
-                <w:rFonts w:ascii="Comic Sans MS" w:eastAsia="Times New Roman" w:hAnsi="Comic Sans MS" w:cs="Times New Roman"/>
-                <w:lang w:val="en-IN"/>
-              </w:rPr>
-            </w:pPr>
-            <w:r>
-              <w:rPr>
-                <w:rFonts w:ascii="Comic Sans MS" w:eastAsia="Times New Roman" w:hAnsi="Comic Sans MS" w:cs="Times New Roman"/>
-                <w:lang w:val="en-IN"/>
-              </w:rPr>
-              <w:t xml:space="preserve">            s += </w:t>
-            </w:r>
-            <w:proofErr w:type="gramStart"/>
-            <w:r>
-              <w:rPr>
-                <w:rFonts w:ascii="Comic Sans MS" w:eastAsia="Times New Roman" w:hAnsi="Comic Sans MS" w:cs="Times New Roman"/>
-                <w:lang w:val="en-IN"/>
-              </w:rPr>
-              <w:t>stack[</w:t>
-            </w:r>
-            <w:proofErr w:type="gramEnd"/>
-            <w:r>
-              <w:rPr>
-                <w:rFonts w:ascii="Comic Sans MS" w:eastAsia="Times New Roman" w:hAnsi="Comic Sans MS" w:cs="Times New Roman"/>
-                <w:lang w:val="en-IN"/>
-              </w:rPr>
-              <w:t>0];</w:t>
-            </w:r>
-          </w:p>
-          <w:p>
-            <w:pPr>
-              <w:rPr>
-                <w:rFonts w:ascii="Comic Sans MS" w:eastAsia="Times New Roman" w:hAnsi="Comic Sans MS" w:cs="Times New Roman"/>
-                <w:lang w:val="en-IN"/>
-              </w:rPr>
-            </w:pPr>
-            <w:r>
-              <w:rPr>
-                <w:rFonts w:ascii="Comic Sans MS" w:eastAsia="Times New Roman" w:hAnsi="Comic Sans MS" w:cs="Times New Roman"/>
-                <w:lang w:val="en-IN"/>
-              </w:rPr>
-              <w:t>        }</w:t>
-            </w:r>
-          </w:p>
-          <w:p>
-            <w:pPr>
-              <w:rPr>
-                <w:rFonts w:ascii="Comic Sans MS" w:eastAsia="Times New Roman" w:hAnsi="Comic Sans MS" w:cs="Times New Roman"/>
-                <w:lang w:val="en-IN"/>
-              </w:rPr>
-            </w:pPr>
-            <w:r>
-              <w:rPr>
-                <w:rFonts w:ascii="Comic Sans MS" w:eastAsia="Times New Roman" w:hAnsi="Comic Sans MS" w:cs="Times New Roman"/>
-                <w:lang w:val="en-IN"/>
-              </w:rPr>
-              <w:t>        if(</w:t>
-            </w:r>
-            <w:proofErr w:type="gramStart"/>
-            <w:r>
-              <w:rPr>
-                <w:rFonts w:ascii="Comic Sans MS" w:eastAsia="Times New Roman" w:hAnsi="Comic Sans MS" w:cs="Times New Roman"/>
-                <w:lang w:val="en-IN"/>
-              </w:rPr>
-              <w:t>size(</w:t>
-            </w:r>
-            <w:proofErr w:type="gramEnd"/>
-            <w:r>
-              <w:rPr>
-                <w:rFonts w:ascii="Comic Sans MS" w:eastAsia="Times New Roman" w:hAnsi="Comic Sans MS" w:cs="Times New Roman"/>
-                <w:lang w:val="en-IN"/>
-              </w:rPr>
-              <w:t>)&gt;1) {</w:t>
-            </w:r>
-          </w:p>
-          <w:p>
-            <w:pPr>
-              <w:rPr>
-                <w:rFonts w:ascii="Comic Sans MS" w:eastAsia="Times New Roman" w:hAnsi="Comic Sans MS" w:cs="Times New Roman"/>
-                <w:lang w:val="en-IN"/>
-              </w:rPr>
-            </w:pPr>
-            <w:r>
-              <w:rPr>
-                <w:rFonts w:ascii="Comic Sans MS" w:eastAsia="Times New Roman" w:hAnsi="Comic Sans MS" w:cs="Times New Roman"/>
-                <w:lang w:val="en-IN"/>
-              </w:rPr>
-              <w:t xml:space="preserve">            </w:t>
-            </w:r>
-            <w:proofErr w:type="gramStart"/>
-            <w:r>
-              <w:rPr>
-                <w:rFonts w:ascii="Comic Sans MS" w:eastAsia="Times New Roman" w:hAnsi="Comic Sans MS" w:cs="Times New Roman"/>
-                <w:lang w:val="en-IN"/>
-              </w:rPr>
-              <w:t>for(</w:t>
-            </w:r>
-            <w:proofErr w:type="gramEnd"/>
-            <w:r>
-              <w:rPr>
-                <w:rFonts w:ascii="Comic Sans MS" w:eastAsia="Times New Roman" w:hAnsi="Comic Sans MS" w:cs="Times New Roman"/>
-                <w:lang w:val="en-IN"/>
-              </w:rPr>
-              <w:t xml:space="preserve">int </w:t>
-            </w:r>
-            <w:proofErr w:type="spellStart"/>
-            <w:r>
-              <w:rPr>
-                <w:rFonts w:ascii="Comic Sans MS" w:eastAsia="Times New Roman" w:hAnsi="Comic Sans MS" w:cs="Times New Roman"/>
-                <w:lang w:val="en-IN"/>
-              </w:rPr>
-              <w:t>i</w:t>
-            </w:r>
-            <w:proofErr w:type="spellEnd"/>
-            <w:r>
-              <w:rPr>
-                <w:rFonts w:ascii="Comic Sans MS" w:eastAsia="Times New Roman" w:hAnsi="Comic Sans MS" w:cs="Times New Roman"/>
-                <w:lang w:val="en-IN"/>
-              </w:rPr>
-              <w:t>=1;i&lt;size();</w:t>
-            </w:r>
-            <w:proofErr w:type="spellStart"/>
-            <w:r>
-              <w:rPr>
-                <w:rFonts w:ascii="Comic Sans MS" w:eastAsia="Times New Roman" w:hAnsi="Comic Sans MS" w:cs="Times New Roman"/>
-                <w:lang w:val="en-IN"/>
-              </w:rPr>
-              <w:t>i</w:t>
-            </w:r>
-            <w:proofErr w:type="spellEnd"/>
-            <w:r>
-              <w:rPr>
-                <w:rFonts w:ascii="Comic Sans MS" w:eastAsia="Times New Roman" w:hAnsi="Comic Sans MS" w:cs="Times New Roman"/>
-                <w:lang w:val="en-IN"/>
-              </w:rPr>
-              <w:t>++) {</w:t>
-            </w:r>
-          </w:p>
-          <w:p>
-            <w:pPr>
-              <w:rPr>
-                <w:rFonts w:ascii="Comic Sans MS" w:eastAsia="Times New Roman" w:hAnsi="Comic Sans MS" w:cs="Times New Roman"/>
-                <w:lang w:val="en-IN"/>
-              </w:rPr>
-            </w:pPr>
-            <w:r>
-              <w:rPr>
-                <w:rFonts w:ascii="Comic Sans MS" w:eastAsia="Times New Roman" w:hAnsi="Comic Sans MS" w:cs="Times New Roman"/>
-                <w:lang w:val="en-IN"/>
-              </w:rPr>
-              <w:lastRenderedPageBreak/>
-              <w:t>                s += "," + stack[</w:t>
-            </w:r>
-            <w:proofErr w:type="spellStart"/>
-            <w:r>
-              <w:rPr>
-                <w:rFonts w:ascii="Comic Sans MS" w:eastAsia="Times New Roman" w:hAnsi="Comic Sans MS" w:cs="Times New Roman"/>
-                <w:lang w:val="en-IN"/>
-              </w:rPr>
-              <w:t>i</w:t>
-            </w:r>
-            <w:proofErr w:type="spellEnd"/>
-            <w:proofErr w:type="gramStart"/>
-            <w:r>
-              <w:rPr>
-                <w:rFonts w:ascii="Comic Sans MS" w:eastAsia="Times New Roman" w:hAnsi="Comic Sans MS" w:cs="Times New Roman"/>
-                <w:lang w:val="en-IN"/>
-              </w:rPr>
-              <w:t>];</w:t>
-            </w:r>
-            <w:proofErr w:type="gramEnd"/>
-          </w:p>
-          <w:p>
-            <w:pPr>
-              <w:rPr>
-                <w:rFonts w:ascii="Comic Sans MS" w:eastAsia="Times New Roman" w:hAnsi="Comic Sans MS" w:cs="Times New Roman"/>
-                <w:lang w:val="en-IN"/>
-              </w:rPr>
-            </w:pPr>
-            <w:r>
-              <w:rPr>
-                <w:rFonts w:ascii="Comic Sans MS" w:eastAsia="Times New Roman" w:hAnsi="Comic Sans MS" w:cs="Times New Roman"/>
-                <w:lang w:val="en-IN"/>
-              </w:rPr>
-              <w:t>            }</w:t>
-            </w:r>
-          </w:p>
-          <w:p>
-            <w:pPr>
-              <w:rPr>
-                <w:rFonts w:ascii="Comic Sans MS" w:eastAsia="Times New Roman" w:hAnsi="Comic Sans MS" w:cs="Times New Roman"/>
-                <w:lang w:val="en-IN"/>
-              </w:rPr>
-            </w:pPr>
-            <w:r>
-              <w:rPr>
-                <w:rFonts w:ascii="Comic Sans MS" w:eastAsia="Times New Roman" w:hAnsi="Comic Sans MS" w:cs="Times New Roman"/>
-                <w:lang w:val="en-IN"/>
-              </w:rPr>
-              <w:t>        }</w:t>
-            </w:r>
-          </w:p>
-          <w:p>
-            <w:pPr>
-              <w:rPr>
-                <w:rFonts w:ascii="Comic Sans MS" w:eastAsia="Times New Roman" w:hAnsi="Comic Sans MS" w:cs="Times New Roman"/>
-                <w:lang w:val="en-IN"/>
-              </w:rPr>
-            </w:pPr>
-            <w:r>
-              <w:rPr>
-                <w:rFonts w:ascii="Comic Sans MS" w:eastAsia="Times New Roman" w:hAnsi="Comic Sans MS" w:cs="Times New Roman"/>
-                <w:lang w:val="en-IN"/>
-              </w:rPr>
-              <w:t>        return s += "]</w:t>
-            </w:r>
-            <w:proofErr w:type="gramStart"/>
-            <w:r>
-              <w:rPr>
-                <w:rFonts w:ascii="Comic Sans MS" w:eastAsia="Times New Roman" w:hAnsi="Comic Sans MS" w:cs="Times New Roman"/>
-                <w:lang w:val="en-IN"/>
-              </w:rPr>
-              <w:t>";</w:t>
-            </w:r>
-            <w:proofErr w:type="gramEnd"/>
-          </w:p>
-          <w:p>
-            <w:pPr>
-              <w:rPr>
-                <w:rFonts w:ascii="Comic Sans MS" w:eastAsia="Times New Roman" w:hAnsi="Comic Sans MS" w:cs="Times New Roman"/>
-                <w:lang w:val="en-IN"/>
-              </w:rPr>
-            </w:pPr>
-            <w:r>
-              <w:rPr>
-                <w:rFonts w:ascii="Comic Sans MS" w:eastAsia="Times New Roman" w:hAnsi="Comic Sans MS" w:cs="Times New Roman"/>
-                <w:lang w:val="en-IN"/>
-              </w:rPr>
-              <w:t>    }</w:t>
-            </w:r>
-          </w:p>
-          <w:p>
-            <w:pPr>
-              <w:rPr>
-                <w:rFonts w:ascii="Comic Sans MS" w:eastAsia="Times New Roman" w:hAnsi="Comic Sans MS" w:cs="Times New Roman"/>
-                <w:lang w:val="en-IN"/>
-              </w:rPr>
-            </w:pPr>
-            <w:r>
-              <w:rPr>
-                <w:rFonts w:ascii="Comic Sans MS" w:eastAsia="Times New Roman" w:hAnsi="Comic Sans MS" w:cs="Times New Roman"/>
-                <w:lang w:val="en-IN"/>
-              </w:rPr>
-              <w:t xml:space="preserve">    </w:t>
-            </w:r>
-            <w:r>
-              <w:rPr>
-                <w:rFonts w:ascii="Comic Sans MS" w:eastAsia="Times New Roman" w:hAnsi="Comic Sans MS" w:cs="Times New Roman"/>
-                <w:i/>
-                <w:iCs/>
-                <w:lang w:val="en-IN"/>
-              </w:rPr>
-              <w:t>public</w:t>
-            </w:r>
-            <w:r>
-              <w:rPr>
-                <w:rFonts w:ascii="Comic Sans MS" w:eastAsia="Times New Roman" w:hAnsi="Comic Sans MS" w:cs="Times New Roman"/>
-                <w:lang w:val="en-IN"/>
-              </w:rPr>
-              <w:t xml:space="preserve"> </w:t>
-            </w:r>
-            <w:proofErr w:type="spellStart"/>
-            <w:r>
-              <w:rPr>
-                <w:rFonts w:ascii="Comic Sans MS" w:eastAsia="Times New Roman" w:hAnsi="Comic Sans MS" w:cs="Times New Roman"/>
-                <w:lang w:val="en-IN"/>
-              </w:rPr>
-              <w:t>boolean</w:t>
-            </w:r>
-            <w:proofErr w:type="spellEnd"/>
-            <w:r>
-              <w:rPr>
-                <w:rFonts w:ascii="Comic Sans MS" w:eastAsia="Times New Roman" w:hAnsi="Comic Sans MS" w:cs="Times New Roman"/>
-                <w:lang w:val="en-IN"/>
-              </w:rPr>
-              <w:t xml:space="preserve"> </w:t>
-            </w:r>
-            <w:proofErr w:type="spellStart"/>
-            <w:proofErr w:type="gramStart"/>
-            <w:r>
-              <w:rPr>
-                <w:rFonts w:ascii="Comic Sans MS" w:eastAsia="Times New Roman" w:hAnsi="Comic Sans MS" w:cs="Times New Roman"/>
-                <w:lang w:val="en-IN"/>
-              </w:rPr>
-              <w:t>isEmptyStack</w:t>
-            </w:r>
-            <w:proofErr w:type="spellEnd"/>
-            <w:r>
-              <w:rPr>
-                <w:rFonts w:ascii="Comic Sans MS" w:eastAsia="Times New Roman" w:hAnsi="Comic Sans MS" w:cs="Times New Roman"/>
-                <w:lang w:val="en-IN"/>
-              </w:rPr>
-              <w:t>(</w:t>
-            </w:r>
-            <w:proofErr w:type="gramEnd"/>
-            <w:r>
-              <w:rPr>
-                <w:rFonts w:ascii="Comic Sans MS" w:eastAsia="Times New Roman" w:hAnsi="Comic Sans MS" w:cs="Times New Roman"/>
-                <w:lang w:val="en-IN"/>
-              </w:rPr>
-              <w:t>) {</w:t>
-            </w:r>
-          </w:p>
-          <w:p>
-            <w:pPr>
-              <w:rPr>
-                <w:rFonts w:ascii="Comic Sans MS" w:eastAsia="Times New Roman" w:hAnsi="Comic Sans MS" w:cs="Times New Roman"/>
-                <w:lang w:val="en-IN"/>
-              </w:rPr>
-            </w:pPr>
-            <w:r>
-              <w:rPr>
-                <w:rFonts w:ascii="Comic Sans MS" w:eastAsia="Times New Roman" w:hAnsi="Comic Sans MS" w:cs="Times New Roman"/>
-                <w:lang w:val="en-IN"/>
-              </w:rPr>
-              <w:t xml:space="preserve">        return top == </w:t>
-            </w:r>
-            <w:proofErr w:type="gramStart"/>
-            <w:r>
-              <w:rPr>
-                <w:rFonts w:ascii="Comic Sans MS" w:eastAsia="Times New Roman" w:hAnsi="Comic Sans MS" w:cs="Times New Roman"/>
-                <w:lang w:val="en-IN"/>
-              </w:rPr>
-              <w:t>-1;</w:t>
-            </w:r>
-            <w:proofErr w:type="gramEnd"/>
-          </w:p>
-          <w:p>
-            <w:pPr>
-              <w:rPr>
-                <w:rFonts w:ascii="Comic Sans MS" w:eastAsia="Times New Roman" w:hAnsi="Comic Sans MS" w:cs="Times New Roman"/>
-                <w:lang w:val="en-IN"/>
-              </w:rPr>
-            </w:pPr>
-            <w:r>
-              <w:rPr>
-                <w:rFonts w:ascii="Comic Sans MS" w:eastAsia="Times New Roman" w:hAnsi="Comic Sans MS" w:cs="Times New Roman"/>
-                <w:lang w:val="en-IN"/>
-              </w:rPr>
-              <w:t>    }</w:t>
-            </w:r>
-          </w:p>
-          <w:p>
-            <w:pPr>
-              <w:rPr>
-                <w:rFonts w:ascii="Comic Sans MS" w:eastAsia="Times New Roman" w:hAnsi="Comic Sans MS" w:cs="Times New Roman"/>
-                <w:lang w:val="en-IN"/>
-              </w:rPr>
-            </w:pPr>
-            <w:r>
-              <w:rPr>
-                <w:rFonts w:ascii="Comic Sans MS" w:eastAsia="Times New Roman" w:hAnsi="Comic Sans MS" w:cs="Times New Roman"/>
-                <w:lang w:val="en-IN"/>
-              </w:rPr>
-              <w:t xml:space="preserve">    </w:t>
-            </w:r>
-            <w:r>
-              <w:rPr>
-                <w:rFonts w:ascii="Comic Sans MS" w:eastAsia="Times New Roman" w:hAnsi="Comic Sans MS" w:cs="Times New Roman"/>
-                <w:i/>
-                <w:iCs/>
-                <w:lang w:val="en-IN"/>
-              </w:rPr>
-              <w:t>public</w:t>
-            </w:r>
-            <w:r>
-              <w:rPr>
-                <w:rFonts w:ascii="Comic Sans MS" w:eastAsia="Times New Roman" w:hAnsi="Comic Sans MS" w:cs="Times New Roman"/>
-                <w:lang w:val="en-IN"/>
-              </w:rPr>
-              <w:t xml:space="preserve"> </w:t>
-            </w:r>
-            <w:proofErr w:type="spellStart"/>
-            <w:r>
-              <w:rPr>
-                <w:rFonts w:ascii="Comic Sans MS" w:eastAsia="Times New Roman" w:hAnsi="Comic Sans MS" w:cs="Times New Roman"/>
-                <w:lang w:val="en-IN"/>
-              </w:rPr>
-              <w:t>boolean</w:t>
-            </w:r>
-            <w:proofErr w:type="spellEnd"/>
-            <w:r>
-              <w:rPr>
-                <w:rFonts w:ascii="Comic Sans MS" w:eastAsia="Times New Roman" w:hAnsi="Comic Sans MS" w:cs="Times New Roman"/>
-                <w:lang w:val="en-IN"/>
-              </w:rPr>
-              <w:t xml:space="preserve"> </w:t>
-            </w:r>
-            <w:proofErr w:type="spellStart"/>
-            <w:proofErr w:type="gramStart"/>
-            <w:r>
-              <w:rPr>
-                <w:rFonts w:ascii="Comic Sans MS" w:eastAsia="Times New Roman" w:hAnsi="Comic Sans MS" w:cs="Times New Roman"/>
-                <w:lang w:val="en-IN"/>
-              </w:rPr>
-              <w:t>isFullStack</w:t>
-            </w:r>
-            <w:proofErr w:type="spellEnd"/>
-            <w:r>
-              <w:rPr>
-                <w:rFonts w:ascii="Comic Sans MS" w:eastAsia="Times New Roman" w:hAnsi="Comic Sans MS" w:cs="Times New Roman"/>
-                <w:lang w:val="en-IN"/>
-              </w:rPr>
-              <w:t>(</w:t>
-            </w:r>
-            <w:proofErr w:type="gramEnd"/>
-            <w:r>
-              <w:rPr>
-                <w:rFonts w:ascii="Comic Sans MS" w:eastAsia="Times New Roman" w:hAnsi="Comic Sans MS" w:cs="Times New Roman"/>
-                <w:lang w:val="en-IN"/>
-              </w:rPr>
-              <w:t>) {</w:t>
-            </w:r>
-          </w:p>
-          <w:p>
-            <w:pPr>
-              <w:rPr>
-                <w:rFonts w:ascii="Comic Sans MS" w:eastAsia="Times New Roman" w:hAnsi="Comic Sans MS" w:cs="Times New Roman"/>
-                <w:lang w:val="en-IN"/>
-              </w:rPr>
-            </w:pPr>
-            <w:r>
-              <w:rPr>
-                <w:rFonts w:ascii="Comic Sans MS" w:eastAsia="Times New Roman" w:hAnsi="Comic Sans MS" w:cs="Times New Roman"/>
-                <w:lang w:val="en-IN"/>
-              </w:rPr>
-              <w:t xml:space="preserve">        return top == capacity - </w:t>
-            </w:r>
-            <w:proofErr w:type="gramStart"/>
-            <w:r>
-              <w:rPr>
-                <w:rFonts w:ascii="Comic Sans MS" w:eastAsia="Times New Roman" w:hAnsi="Comic Sans MS" w:cs="Times New Roman"/>
-                <w:lang w:val="en-IN"/>
-              </w:rPr>
-              <w:t>1;</w:t>
-            </w:r>
-            <w:proofErr w:type="gramEnd"/>
-          </w:p>
-          <w:p>
-            <w:pPr>
-              <w:rPr>
-                <w:rFonts w:ascii="Comic Sans MS" w:eastAsia="Times New Roman" w:hAnsi="Comic Sans MS" w:cs="Times New Roman"/>
-                <w:lang w:val="en-IN"/>
-              </w:rPr>
-            </w:pPr>
-            <w:r>
-              <w:rPr>
-                <w:rFonts w:ascii="Comic Sans MS" w:eastAsia="Times New Roman" w:hAnsi="Comic Sans MS" w:cs="Times New Roman"/>
-                <w:lang w:val="en-IN"/>
-              </w:rPr>
-              <w:t>    }</w:t>
-            </w:r>
-          </w:p>
-          <w:p>
-            <w:pPr>
-              <w:rPr>
-                <w:rFonts w:ascii="Comic Sans MS" w:eastAsia="Times New Roman" w:hAnsi="Comic Sans MS" w:cs="Times New Roman"/>
-                <w:lang w:val="en-IN"/>
-              </w:rPr>
-            </w:pPr>
-            <w:r>
-              <w:rPr>
-                <w:rFonts w:ascii="Comic Sans MS" w:eastAsia="Times New Roman" w:hAnsi="Comic Sans MS" w:cs="Times New Roman"/>
-                <w:lang w:val="en-IN"/>
-              </w:rPr>
-              <w:t xml:space="preserve">    </w:t>
-            </w:r>
-            <w:r>
-              <w:rPr>
-                <w:rFonts w:ascii="Comic Sans MS" w:eastAsia="Times New Roman" w:hAnsi="Comic Sans MS" w:cs="Times New Roman"/>
-                <w:i/>
-                <w:iCs/>
-                <w:lang w:val="en-IN"/>
-              </w:rPr>
-              <w:t>public</w:t>
-            </w:r>
-            <w:r>
-              <w:rPr>
-                <w:rFonts w:ascii="Comic Sans MS" w:eastAsia="Times New Roman" w:hAnsi="Comic Sans MS" w:cs="Times New Roman"/>
-                <w:lang w:val="en-IN"/>
-              </w:rPr>
-              <w:t xml:space="preserve"> int </w:t>
-            </w:r>
-            <w:proofErr w:type="gramStart"/>
-            <w:r>
-              <w:rPr>
-                <w:rFonts w:ascii="Comic Sans MS" w:eastAsia="Times New Roman" w:hAnsi="Comic Sans MS" w:cs="Times New Roman"/>
-                <w:lang w:val="en-IN"/>
-              </w:rPr>
-              <w:t>size(</w:t>
-            </w:r>
-            <w:proofErr w:type="gramEnd"/>
-            <w:r>
-              <w:rPr>
-                <w:rFonts w:ascii="Comic Sans MS" w:eastAsia="Times New Roman" w:hAnsi="Comic Sans MS" w:cs="Times New Roman"/>
-                <w:lang w:val="en-IN"/>
-              </w:rPr>
-              <w:t>) {</w:t>
-            </w:r>
-          </w:p>
-          <w:p>
-            <w:pPr>
-              <w:rPr>
-                <w:rFonts w:ascii="Comic Sans MS" w:eastAsia="Times New Roman" w:hAnsi="Comic Sans MS" w:cs="Times New Roman"/>
-                <w:lang w:val="en-IN"/>
-              </w:rPr>
-            </w:pPr>
-            <w:r>
-              <w:rPr>
-                <w:rFonts w:ascii="Comic Sans MS" w:eastAsia="Times New Roman" w:hAnsi="Comic Sans MS" w:cs="Times New Roman"/>
-                <w:lang w:val="en-IN"/>
-              </w:rPr>
-              <w:t>        return top+</w:t>
-            </w:r>
-            <w:proofErr w:type="gramStart"/>
-            <w:r>
-              <w:rPr>
-                <w:rFonts w:ascii="Comic Sans MS" w:eastAsia="Times New Roman" w:hAnsi="Comic Sans MS" w:cs="Times New Roman"/>
-                <w:lang w:val="en-IN"/>
-              </w:rPr>
-              <w:t>1;</w:t>
-            </w:r>
-            <w:proofErr w:type="gramEnd"/>
-          </w:p>
-          <w:p>
-            <w:pPr>
-              <w:rPr>
-                <w:rFonts w:ascii="Comic Sans MS" w:eastAsia="Times New Roman" w:hAnsi="Comic Sans MS" w:cs="Times New Roman"/>
-                <w:lang w:val="en-IN"/>
-              </w:rPr>
-            </w:pPr>
-            <w:r>
-              <w:rPr>
-                <w:rFonts w:ascii="Comic Sans MS" w:eastAsia="Times New Roman" w:hAnsi="Comic Sans MS" w:cs="Times New Roman"/>
-                <w:lang w:val="en-IN"/>
-              </w:rPr>
-              <w:t>    }</w:t>
-            </w:r>
-          </w:p>
-          <w:p>
-            <w:pPr>
-              <w:rPr>
-                <w:rFonts w:ascii="Comic Sans MS" w:eastAsia="Times New Roman" w:hAnsi="Comic Sans MS" w:cs="Times New Roman"/>
-                <w:lang w:val="en-IN"/>
-              </w:rPr>
-            </w:pPr>
-            <w:r>
-              <w:rPr>
-                <w:rFonts w:ascii="Comic Sans MS" w:eastAsia="Times New Roman" w:hAnsi="Comic Sans MS" w:cs="Times New Roman"/>
-                <w:lang w:val="en-IN"/>
-              </w:rPr>
               <w:t>}</w:t>
             </w:r>
-          </w:p>
-          <w:p>
-            <w:pPr>
-              <w:rPr>
-                <w:rFonts w:ascii="Comic Sans MS" w:eastAsia="Times New Roman" w:hAnsi="Comic Sans MS" w:cs="Times New Roman"/>
-                <w:lang w:val="en-IN"/>
-              </w:rPr>
-            </w:pPr>
-          </w:p>
-          <w:p>
-            <w:pPr>
-              <w:rPr>
-                <w:rFonts w:ascii="Comic Sans MS" w:eastAsia="Times New Roman" w:hAnsi="Comic Sans MS" w:cs="Times New Roman"/>
-                <w:lang w:val="en-IN"/>
-              </w:rPr>
-            </w:pPr>
-          </w:p>
-          <w:p>
-            <w:pPr>
-              <w:rPr>
-                <w:rFonts w:ascii="Comic Sans MS" w:eastAsia="Times New Roman" w:hAnsi="Comic Sans MS" w:cs="Times New Roman"/>
-                <w:lang w:val="en-IN"/>
-              </w:rPr>
-            </w:pPr>
-          </w:p>
-          <w:p>
-            <w:pPr>
-              <w:rPr>
-                <w:rFonts w:ascii="Comic Sans MS" w:eastAsia="Times New Roman" w:hAnsi="Comic Sans MS" w:cs="Times New Roman"/>
-                <w:lang w:val="en-IN"/>
-              </w:rPr>
-            </w:pPr>
-          </w:p>
-          <w:p>
-            <w:pPr>
-              <w:rPr>
-                <w:rFonts w:ascii="Comic Sans MS" w:eastAsia="Times New Roman" w:hAnsi="Comic Sans MS" w:cs="Times New Roman"/>
-                <w:lang w:val="en-IN"/>
-              </w:rPr>
-            </w:pPr>
-          </w:p>
-          <w:p>
-            <w:pPr>
-              <w:rPr>
-                <w:rFonts w:ascii="Comic Sans MS" w:eastAsia="Times New Roman" w:hAnsi="Comic Sans MS" w:cs="Times New Roman"/>
-                <w:lang w:val="en-IN"/>
-              </w:rPr>
-            </w:pPr>
-          </w:p>
-          <w:p>
-            <w:pPr>
-              <w:rPr>
-                <w:rFonts w:ascii="Comic Sans MS" w:eastAsia="Times New Roman" w:hAnsi="Comic Sans MS" w:cs="Times New Roman"/>
-                <w:lang w:val="en-IN"/>
-              </w:rPr>
-            </w:pPr>
-          </w:p>
-          <w:p>
-            <w:pPr>
-              <w:rPr>
-                <w:rFonts w:ascii="Comic Sans MS" w:eastAsia="Times New Roman" w:hAnsi="Comic Sans MS" w:cs="Times New Roman"/>
-                <w:lang w:val="en-IN"/>
-              </w:rPr>
-            </w:pPr>
-          </w:p>
-          <w:p>
-            <w:pPr>
-              <w:rPr>
-                <w:rFonts w:ascii="Comic Sans MS" w:eastAsia="Times New Roman" w:hAnsi="Comic Sans MS" w:cs="Times New Roman"/>
-                <w:lang w:val="en-IN"/>
-              </w:rPr>
-            </w:pPr>
-          </w:p>
-          <w:p>
-            <w:pPr>
-              <w:rPr>
-                <w:rFonts w:ascii="Comic Sans MS" w:eastAsia="Times New Roman" w:hAnsi="Comic Sans MS" w:cs="Times New Roman"/>
-                <w:lang w:val="en-IN"/>
-              </w:rPr>
-            </w:pPr>
-          </w:p>
-          <w:p>
-            <w:pPr>
-              <w:rPr>
-                <w:rFonts w:ascii="Comic Sans MS" w:eastAsia="Times New Roman" w:hAnsi="Comic Sans MS" w:cs="Times New Roman"/>
-                <w:lang w:val="en-IN"/>
-              </w:rPr>
-            </w:pPr>
-          </w:p>
-          <w:p>
-            <w:pPr>
-              <w:rPr>
-                <w:rFonts w:ascii="Comic Sans MS" w:eastAsia="Times New Roman" w:hAnsi="Comic Sans MS" w:cs="Times New Roman"/>
-                <w:lang w:val="en-IN"/>
-              </w:rPr>
-            </w:pPr>
-          </w:p>
-          <w:p>
-            <w:pPr>
-              <w:rPr>
-                <w:rFonts w:ascii="Comic Sans MS" w:eastAsia="Times New Roman" w:hAnsi="Comic Sans MS" w:cs="Times New Roman"/>
-                <w:lang w:val="en-IN"/>
-              </w:rPr>
-            </w:pPr>
-          </w:p>
-          <w:p>
-            <w:pPr>
-              <w:rPr>
-                <w:rFonts w:ascii="Comic Sans MS" w:eastAsia="Times New Roman" w:hAnsi="Comic Sans MS" w:cs="Times New Roman"/>
-                <w:lang w:val="en-IN"/>
-              </w:rPr>
-            </w:pPr>
-          </w:p>
-          <w:p>
-            <w:pPr>
-              <w:rPr>
-                <w:rFonts w:ascii="Comic Sans MS" w:eastAsia="Times New Roman" w:hAnsi="Comic Sans MS" w:cs="Times New Roman"/>
-                <w:lang w:val="en-IN"/>
-              </w:rPr>
-            </w:pPr>
-          </w:p>
-          <w:p>
-            <w:pPr>
-              <w:rPr>
-                <w:rFonts w:ascii="Comic Sans MS" w:eastAsia="Times New Roman" w:hAnsi="Comic Sans MS" w:cs="Times New Roman"/>
-                <w:lang w:val="en-IN"/>
-              </w:rPr>
-            </w:pPr>
-          </w:p>
-          <w:p>
-            <w:pPr>
-              <w:rPr>
-                <w:rFonts w:ascii="Comic Sans MS" w:eastAsia="Times New Roman" w:hAnsi="Comic Sans MS" w:cs="Times New Roman"/>
-                <w:lang w:val="en-IN"/>
-              </w:rPr>
-            </w:pPr>
-          </w:p>
-          <w:p>
-            <w:pPr>
-              <w:rPr>
-                <w:rFonts w:ascii="Comic Sans MS" w:eastAsia="Times New Roman" w:hAnsi="Comic Sans MS" w:cs="Times New Roman"/>
-                <w:lang w:val="en-IN"/>
-              </w:rPr>
-            </w:pPr>
-          </w:p>
-          <w:p>
-            <w:pPr>
-              <w:rPr>
-                <w:rFonts w:ascii="Comic Sans MS" w:eastAsia="Times New Roman" w:hAnsi="Comic Sans MS" w:cs="Times New Roman"/>
-                <w:lang w:val="en-IN"/>
-              </w:rPr>
-            </w:pPr>
-          </w:p>
-          <w:p>
-            <w:pPr>
-              <w:rPr>
-                <w:rFonts w:ascii="Comic Sans MS" w:eastAsia="Times New Roman" w:hAnsi="Comic Sans MS" w:cs="Times New Roman"/>
-                <w:lang w:val="en-IN"/>
-              </w:rPr>
-            </w:pPr>
-          </w:p>
-          <w:p>
-            <w:pPr>
-              <w:rPr>
-                <w:rFonts w:ascii="Comic Sans MS" w:eastAsia="Times New Roman" w:hAnsi="Comic Sans MS" w:cs="Times New Roman"/>
-                <w:lang w:val="en-IN"/>
-              </w:rPr>
-            </w:pPr>
           </w:p>
         </w:tc>
       </w:tr>
@@ -6106,8 +6210,8 @@
                 <w:noProof/>
               </w:rPr>
               <w:pict w14:anchorId="631334DB">
-                <v:shape id="Picture 1" o:spid="_x0000_i1025" type="#_x0000_t75" style="width:312.6pt;height:352.2pt;visibility:visible;mso-wrap-style:square">
-                  <v:imagedata r:id="rId6" o:title=""/>
+                <v:shape id="Picture 1" o:spid="_x0000_i1026" type="#_x0000_t75" style="width:312.6pt;height:352.2pt;visibility:visible;mso-wrap-style:square">
+                  <v:imagedata r:id="rId12" o:title=""/>
                 </v:shape>
               </w:pict>
             </w:r>
@@ -6642,6 +6746,95 @@
     </w:lvl>
   </w:abstractNum>
   <w:abstractNum w:abstractNumId="5" w15:restartNumberingAfterBreak="0">
+    <w:nsid w:val="3A8E1BB3"/>
+    <w:multiLevelType w:val="hybridMultilevel"/>
+    <w:tmpl w:val="166807D8"/>
+    <w:lvl w:ilvl="0" w:tplc="4009000F">
+      <w:start w:val="1"/>
+      <w:numFmt w:val="decimal"/>
+      <w:lvlText w:val="%1."/>
+      <w:lvlJc w:val="left"/>
+      <w:pPr>
+        <w:ind w:left="720" w:hanging="360"/>
+      </w:pPr>
+      <w:rPr>
+        <w:rFonts w:hint="default"/>
+      </w:rPr>
+    </w:lvl>
+    <w:lvl w:ilvl="1" w:tplc="40090019" w:tentative="1">
+      <w:start w:val="1"/>
+      <w:numFmt w:val="lowerLetter"/>
+      <w:lvlText w:val="%2."/>
+      <w:lvlJc w:val="left"/>
+      <w:pPr>
+        <w:ind w:left="1440" w:hanging="360"/>
+      </w:pPr>
+    </w:lvl>
+    <w:lvl w:ilvl="2" w:tplc="4009001B" w:tentative="1">
+      <w:start w:val="1"/>
+      <w:numFmt w:val="lowerRoman"/>
+      <w:lvlText w:val="%3."/>
+      <w:lvlJc w:val="right"/>
+      <w:pPr>
+        <w:ind w:left="2160" w:hanging="180"/>
+      </w:pPr>
+    </w:lvl>
+    <w:lvl w:ilvl="3" w:tplc="4009000F" w:tentative="1">
+      <w:start w:val="1"/>
+      <w:numFmt w:val="decimal"/>
+      <w:lvlText w:val="%4."/>
+      <w:lvlJc w:val="left"/>
+      <w:pPr>
+        <w:ind w:left="2880" w:hanging="360"/>
+      </w:pPr>
+    </w:lvl>
+    <w:lvl w:ilvl="4" w:tplc="40090019" w:tentative="1">
+      <w:start w:val="1"/>
+      <w:numFmt w:val="lowerLetter"/>
+      <w:lvlText w:val="%5."/>
+      <w:lvlJc w:val="left"/>
+      <w:pPr>
+        <w:ind w:left="3600" w:hanging="360"/>
+      </w:pPr>
+    </w:lvl>
+    <w:lvl w:ilvl="5" w:tplc="4009001B" w:tentative="1">
+      <w:start w:val="1"/>
+      <w:numFmt w:val="lowerRoman"/>
+      <w:lvlText w:val="%6."/>
+      <w:lvlJc w:val="right"/>
+      <w:pPr>
+        <w:ind w:left="4320" w:hanging="180"/>
+      </w:pPr>
+    </w:lvl>
+    <w:lvl w:ilvl="6" w:tplc="4009000F" w:tentative="1">
+      <w:start w:val="1"/>
+      <w:numFmt w:val="decimal"/>
+      <w:lvlText w:val="%7."/>
+      <w:lvlJc w:val="left"/>
+      <w:pPr>
+        <w:ind w:left="5040" w:hanging="360"/>
+      </w:pPr>
+    </w:lvl>
+    <w:lvl w:ilvl="7" w:tplc="40090019" w:tentative="1">
+      <w:start w:val="1"/>
+      <w:numFmt w:val="lowerLetter"/>
+      <w:lvlText w:val="%8."/>
+      <w:lvlJc w:val="left"/>
+      <w:pPr>
+        <w:ind w:left="5760" w:hanging="360"/>
+      </w:pPr>
+    </w:lvl>
+    <w:lvl w:ilvl="8" w:tplc="4009001B" w:tentative="1">
+      <w:start w:val="1"/>
+      <w:numFmt w:val="lowerRoman"/>
+      <w:lvlText w:val="%9."/>
+      <w:lvlJc w:val="right"/>
+      <w:pPr>
+        <w:ind w:left="6480" w:hanging="180"/>
+      </w:pPr>
+    </w:lvl>
+  </w:abstractNum>
+  <w:abstractNum w:abstractNumId="6" w15:restartNumberingAfterBreak="0">
     <w:nsid w:val="3D1C2D4C"/>
     <w:multiLevelType w:val="hybridMultilevel"/>
     <w:tmpl w:val="F55C78C8"/>
@@ -6730,7 +6923,7 @@
       </w:pPr>
     </w:lvl>
   </w:abstractNum>
-  <w:abstractNum w:abstractNumId="6" w15:restartNumberingAfterBreak="0">
+  <w:abstractNum w:abstractNumId="7" w15:restartNumberingAfterBreak="0">
     <w:nsid w:val="48CD258A"/>
     <w:multiLevelType w:val="hybridMultilevel"/>
     <w:tmpl w:val="DFE2971C"/>
@@ -6819,7 +7012,7 @@
       </w:pPr>
     </w:lvl>
   </w:abstractNum>
-  <w:abstractNum w:abstractNumId="7" w15:restartNumberingAfterBreak="0">
+  <w:abstractNum w:abstractNumId="8" w15:restartNumberingAfterBreak="0">
     <w:nsid w:val="4D795F98"/>
     <w:multiLevelType w:val="hybridMultilevel"/>
     <w:tmpl w:val="8ADA61FA"/>
@@ -6908,7 +7101,7 @@
       </w:pPr>
     </w:lvl>
   </w:abstractNum>
-  <w:abstractNum w:abstractNumId="8" w15:restartNumberingAfterBreak="0">
+  <w:abstractNum w:abstractNumId="9" w15:restartNumberingAfterBreak="0">
     <w:nsid w:val="66EE77B9"/>
     <w:multiLevelType w:val="hybridMultilevel"/>
     <w:tmpl w:val="545A8BFE"/>
@@ -6997,7 +7190,7 @@
       </w:pPr>
     </w:lvl>
   </w:abstractNum>
-  <w:abstractNum w:abstractNumId="9" w15:restartNumberingAfterBreak="0">
+  <w:abstractNum w:abstractNumId="10" w15:restartNumberingAfterBreak="0">
     <w:nsid w:val="77892206"/>
     <w:multiLevelType w:val="hybridMultilevel"/>
     <w:tmpl w:val="3AB0CD64"/>
@@ -7087,10 +7280,10 @@
     </w:lvl>
   </w:abstractNum>
   <w:num w:numId="1" w16cid:durableId="839003591">
-    <w:abstractNumId w:val="7"/>
+    <w:abstractNumId w:val="8"/>
   </w:num>
   <w:num w:numId="2" w16cid:durableId="202986461">
-    <w:abstractNumId w:val="9"/>
+    <w:abstractNumId w:val="10"/>
   </w:num>
   <w:num w:numId="3" w16cid:durableId="271014356">
     <w:abstractNumId w:val="3"/>
@@ -7102,19 +7295,22 @@
     <w:abstractNumId w:val="4"/>
   </w:num>
   <w:num w:numId="6" w16cid:durableId="1994487021">
-    <w:abstractNumId w:val="5"/>
+    <w:abstractNumId w:val="6"/>
   </w:num>
   <w:num w:numId="7" w16cid:durableId="2141217954">
     <w:abstractNumId w:val="0"/>
   </w:num>
   <w:num w:numId="8" w16cid:durableId="2111579432">
-    <w:abstractNumId w:val="6"/>
+    <w:abstractNumId w:val="7"/>
   </w:num>
   <w:num w:numId="9" w16cid:durableId="247932219">
-    <w:abstractNumId w:val="8"/>
+    <w:abstractNumId w:val="9"/>
   </w:num>
   <w:num w:numId="10" w16cid:durableId="1286813581">
     <w:abstractNumId w:val="2"/>
+  </w:num>
+  <w:num w:numId="11" w16cid:durableId="1571505279">
+    <w:abstractNumId w:val="5"/>
   </w:num>
 </w:numbering>
 </file>
